--- a/19日记.docx
+++ b/19日记.docx
@@ -1452,6 +1452,2644 @@
         </w:rPr>
         <w:t>前两天一直没写日记，感觉也没什么好写的，工作效率不高。今天总算是干完了，解决了作业凭证页面上拉加载的Bug并且重构了这个页面。年前应该是没什么活了。</w:t>
       </w:r>
+    </w:p>
+    <w:p>
+      <w:pPr>
+        <w:rPr>
+          <w:rFonts w:hint="eastAsia"/>
+          <w:lang w:val="en-US" w:eastAsia="zh-CN"/>
+        </w:rPr>
+      </w:pPr>
+    </w:p>
+    <w:p>
+      <w:pPr>
+        <w:pStyle w:val="2"/>
+        <w:rPr>
+          <w:rFonts w:hint="eastAsia"/>
+          <w:lang w:val="en-US" w:eastAsia="zh-CN"/>
+        </w:rPr>
+      </w:pPr>
+      <w:r>
+        <w:rPr>
+          <w:rFonts w:hint="eastAsia"/>
+          <w:lang w:val="en-US" w:eastAsia="zh-CN"/>
+        </w:rPr>
+        <w:t>2019.2.11 周一</w:t>
+      </w:r>
+    </w:p>
+    <w:p>
+      <w:pPr>
+        <w:ind w:firstLine="420" w:firstLineChars="0"/>
+        <w:rPr>
+          <w:rFonts w:hint="eastAsia"/>
+          <w:lang w:val="en-US" w:eastAsia="zh-CN"/>
+        </w:rPr>
+      </w:pPr>
+      <w:r>
+        <w:rPr>
+          <w:rFonts w:hint="eastAsia"/>
+          <w:lang w:val="en-US" w:eastAsia="zh-CN"/>
+        </w:rPr>
+        <w:t>今天是猪年第一天，昨天晚上和媳妇共同确定了新年的目标。今天股市也是一片繁荣，大涨了一番，及时的清仓，等待下一波机会。</w:t>
+      </w:r>
+    </w:p>
+    <w:p>
+      <w:pPr>
+        <w:ind w:firstLine="420" w:firstLineChars="0"/>
+        <w:rPr>
+          <w:rFonts w:hint="eastAsia"/>
+          <w:lang w:val="en-US" w:eastAsia="zh-CN"/>
+        </w:rPr>
+      </w:pPr>
+      <w:r>
+        <w:rPr>
+          <w:rFonts w:hint="eastAsia"/>
+          <w:lang w:val="en-US" w:eastAsia="zh-CN"/>
+        </w:rPr>
+        <w:t>年前基本上就没干什么活了，今年的工作围绕着集装箱专版展开，眼前的事情就是对集装箱接口进行梳理，为下一步部署到阿里云做准备。</w:t>
+      </w:r>
+    </w:p>
+    <w:p>
+      <w:pPr>
+        <w:rPr>
+          <w:rFonts w:hint="eastAsia"/>
+          <w:lang w:val="en-US" w:eastAsia="zh-CN"/>
+        </w:rPr>
+      </w:pPr>
+    </w:p>
+    <w:p>
+      <w:pPr>
+        <w:pStyle w:val="2"/>
+        <w:rPr>
+          <w:rFonts w:hint="eastAsia"/>
+          <w:lang w:val="en-US" w:eastAsia="zh-CN"/>
+        </w:rPr>
+      </w:pPr>
+      <w:r>
+        <w:rPr>
+          <w:rFonts w:hint="eastAsia"/>
+          <w:lang w:val="en-US" w:eastAsia="zh-CN"/>
+        </w:rPr>
+        <w:t>2019.2.12 周二</w:t>
+      </w:r>
+    </w:p>
+    <w:p>
+      <w:pPr>
+        <w:ind w:firstLine="420" w:firstLineChars="0"/>
+        <w:rPr>
+          <w:rFonts w:hint="eastAsia"/>
+          <w:lang w:val="en-US" w:eastAsia="zh-CN"/>
+        </w:rPr>
+      </w:pPr>
+      <w:r>
+        <w:rPr>
+          <w:rFonts w:hint="eastAsia"/>
+          <w:lang w:val="en-US" w:eastAsia="zh-CN"/>
+        </w:rPr>
+        <w:t>今天上午去集发公司参加例会，同步了一下项目的进度，为新年加油打气。</w:t>
+      </w:r>
+    </w:p>
+    <w:p>
+      <w:pPr>
+        <w:ind w:firstLine="420" w:firstLineChars="0"/>
+        <w:rPr>
+          <w:rFonts w:hint="eastAsia"/>
+          <w:lang w:val="en-US" w:eastAsia="zh-CN"/>
+        </w:rPr>
+      </w:pPr>
+      <w:r>
+        <w:rPr>
+          <w:rFonts w:hint="eastAsia"/>
+          <w:lang w:val="en-US" w:eastAsia="zh-CN"/>
+        </w:rPr>
+        <w:t>接下来这一个月的时间最重要的就是学习教师资格证。如果有工作就干工作，没工作就全身心地投入到学习中。两门科目，平均分配时间。今天下午一门科目两小时。</w:t>
+      </w:r>
+    </w:p>
+    <w:p>
+      <w:pPr>
+        <w:rPr>
+          <w:rFonts w:hint="eastAsia"/>
+          <w:lang w:val="en-US" w:eastAsia="zh-CN"/>
+        </w:rPr>
+      </w:pPr>
+    </w:p>
+    <w:p>
+      <w:pPr>
+        <w:pStyle w:val="2"/>
+        <w:rPr>
+          <w:rFonts w:hint="eastAsia"/>
+          <w:lang w:val="en-US" w:eastAsia="zh-CN"/>
+        </w:rPr>
+      </w:pPr>
+      <w:r>
+        <w:rPr>
+          <w:rFonts w:hint="eastAsia"/>
+          <w:lang w:val="en-US" w:eastAsia="zh-CN"/>
+        </w:rPr>
+        <w:t>2019.2.13 周三</w:t>
+      </w:r>
+    </w:p>
+    <w:p>
+      <w:pPr>
+        <w:ind w:firstLine="420" w:firstLineChars="0"/>
+        <w:rPr>
+          <w:rFonts w:hint="eastAsia"/>
+          <w:lang w:val="en-US" w:eastAsia="zh-CN"/>
+        </w:rPr>
+      </w:pPr>
+      <w:r>
+        <w:rPr>
+          <w:rFonts w:hint="eastAsia"/>
+          <w:lang w:val="en-US" w:eastAsia="zh-CN"/>
+        </w:rPr>
+        <w:t>今天工作上没有任何进展，全部时间都用来学习教师资格证。</w:t>
+      </w:r>
+    </w:p>
+    <w:p>
+      <w:pPr>
+        <w:rPr>
+          <w:rFonts w:hint="eastAsia"/>
+          <w:lang w:val="en-US" w:eastAsia="zh-CN"/>
+        </w:rPr>
+      </w:pPr>
+    </w:p>
+    <w:p>
+      <w:pPr>
+        <w:pStyle w:val="2"/>
+        <w:rPr>
+          <w:rFonts w:hint="eastAsia"/>
+          <w:lang w:val="en-US" w:eastAsia="zh-CN"/>
+        </w:rPr>
+      </w:pPr>
+      <w:r>
+        <w:rPr>
+          <w:rFonts w:hint="eastAsia"/>
+          <w:lang w:val="en-US" w:eastAsia="zh-CN"/>
+        </w:rPr>
+        <w:t>2019.2.14 周四</w:t>
+      </w:r>
+    </w:p>
+    <w:p>
+      <w:pPr>
+        <w:ind w:firstLine="420" w:firstLineChars="0"/>
+        <w:rPr>
+          <w:rFonts w:hint="eastAsia"/>
+          <w:lang w:val="en-US" w:eastAsia="zh-CN"/>
+        </w:rPr>
+      </w:pPr>
+      <w:r>
+        <w:rPr>
+          <w:rFonts w:hint="eastAsia"/>
+          <w:lang w:val="en-US" w:eastAsia="zh-CN"/>
+        </w:rPr>
+        <w:t>今天上午学习了阿里云相关的框架技术，下午基本没干活。</w:t>
+      </w:r>
+    </w:p>
+    <w:p>
+      <w:pPr>
+        <w:rPr>
+          <w:rFonts w:hint="eastAsia"/>
+          <w:lang w:val="en-US" w:eastAsia="zh-CN"/>
+        </w:rPr>
+      </w:pPr>
+    </w:p>
+    <w:p>
+      <w:pPr>
+        <w:pStyle w:val="2"/>
+        <w:rPr>
+          <w:rFonts w:hint="eastAsia"/>
+          <w:lang w:val="en-US" w:eastAsia="zh-CN"/>
+        </w:rPr>
+      </w:pPr>
+      <w:r>
+        <w:rPr>
+          <w:rFonts w:hint="eastAsia"/>
+          <w:lang w:val="en-US" w:eastAsia="zh-CN"/>
+        </w:rPr>
+        <w:t>2019.2.15 周五</w:t>
+      </w:r>
+    </w:p>
+    <w:p>
+      <w:pPr>
+        <w:ind w:firstLine="420" w:firstLineChars="0"/>
+        <w:rPr>
+          <w:rFonts w:hint="eastAsia"/>
+          <w:lang w:val="en-US" w:eastAsia="zh-CN"/>
+        </w:rPr>
+      </w:pPr>
+      <w:r>
+        <w:rPr>
+          <w:rFonts w:hint="eastAsia"/>
+          <w:lang w:val="en-US" w:eastAsia="zh-CN"/>
+        </w:rPr>
+        <w:t>今天继续学习教师证。</w:t>
+      </w:r>
+    </w:p>
+    <w:p>
+      <w:pPr>
+        <w:rPr>
+          <w:rFonts w:hint="eastAsia"/>
+          <w:lang w:val="en-US" w:eastAsia="zh-CN"/>
+        </w:rPr>
+      </w:pPr>
+    </w:p>
+    <w:p>
+      <w:pPr>
+        <w:pStyle w:val="2"/>
+        <w:rPr>
+          <w:rFonts w:hint="eastAsia"/>
+          <w:lang w:val="en-US" w:eastAsia="zh-CN"/>
+        </w:rPr>
+      </w:pPr>
+      <w:r>
+        <w:rPr>
+          <w:rFonts w:hint="eastAsia"/>
+          <w:lang w:val="en-US" w:eastAsia="zh-CN"/>
+        </w:rPr>
+        <w:t>2019.2.20 周三</w:t>
+      </w:r>
+    </w:p>
+    <w:p>
+      <w:pPr>
+        <w:ind w:firstLine="420" w:firstLineChars="0"/>
+        <w:rPr>
+          <w:rFonts w:hint="eastAsia"/>
+          <w:lang w:val="en-US" w:eastAsia="zh-CN"/>
+        </w:rPr>
+      </w:pPr>
+      <w:r>
+        <w:rPr>
+          <w:rFonts w:hint="eastAsia"/>
+          <w:lang w:val="en-US" w:eastAsia="zh-CN"/>
+        </w:rPr>
+        <w:t>本周前两天主要是学习教师资格证，昨天下午和今天上午到闸口进行现场跟班，对在线支付功能进行测试。</w:t>
+      </w:r>
+    </w:p>
+    <w:p>
+      <w:pPr>
+        <w:ind w:firstLine="420" w:firstLineChars="0"/>
+        <w:rPr>
+          <w:rFonts w:hint="eastAsia"/>
+          <w:lang w:val="en-US" w:eastAsia="zh-CN"/>
+        </w:rPr>
+      </w:pPr>
+      <w:r>
+        <w:rPr>
+          <w:rFonts w:hint="eastAsia"/>
+          <w:lang w:val="en-US" w:eastAsia="zh-CN"/>
+        </w:rPr>
+        <w:t>下午如果不去跟班的话就开发船舶离港这个需求。</w:t>
+      </w:r>
+    </w:p>
+    <w:p>
+      <w:pPr>
+        <w:rPr>
+          <w:rFonts w:hint="eastAsia"/>
+          <w:lang w:val="en-US" w:eastAsia="zh-CN"/>
+        </w:rPr>
+      </w:pPr>
+    </w:p>
+    <w:p>
+      <w:pPr>
+        <w:pStyle w:val="2"/>
+        <w:bidi w:val="0"/>
+        <w:rPr>
+          <w:rFonts w:hint="default"/>
+          <w:lang w:val="en-US" w:eastAsia="zh-CN"/>
+        </w:rPr>
+      </w:pPr>
+      <w:r>
+        <w:rPr>
+          <w:rFonts w:hint="eastAsia"/>
+          <w:lang w:val="en-US" w:eastAsia="zh-CN"/>
+        </w:rPr>
+        <w:t>2019.2.22 周五</w:t>
+      </w:r>
+    </w:p>
+    <w:p>
+      <w:pPr>
+        <w:ind w:firstLine="420" w:firstLineChars="0"/>
+        <w:rPr>
+          <w:rFonts w:hint="eastAsia"/>
+          <w:lang w:val="en-US" w:eastAsia="zh-CN"/>
+        </w:rPr>
+      </w:pPr>
+      <w:r>
+        <w:rPr>
+          <w:rFonts w:hint="eastAsia"/>
+          <w:lang w:val="en-US" w:eastAsia="zh-CN"/>
+        </w:rPr>
+        <w:t>昨天和今天开发了船舶离港业务，接了两个维护电话，一个是work_id没绑定，处理方案就是手动加上work_id，另一个是无法作业，原因是未充值到账，还有就是船公司锁箱了，也是手动给把状态改成未锁箱。</w:t>
+      </w:r>
+    </w:p>
+    <w:p>
+      <w:pPr>
+        <w:ind w:firstLine="420" w:firstLineChars="0"/>
+        <w:rPr>
+          <w:rFonts w:hint="eastAsia"/>
+          <w:lang w:val="en-US" w:eastAsia="zh-CN"/>
+        </w:rPr>
+      </w:pPr>
+      <w:r>
+        <w:rPr>
+          <w:rFonts w:hint="eastAsia"/>
+          <w:lang w:val="en-US" w:eastAsia="zh-CN"/>
+        </w:rPr>
+        <w:t>从周三到今天都没有学习教师资格证，周末两天要加把劲了，马上就要考试了。</w:t>
+      </w:r>
+    </w:p>
+    <w:p>
+      <w:pPr>
+        <w:ind w:firstLine="420" w:firstLineChars="0"/>
+        <w:rPr>
+          <w:rFonts w:hint="eastAsia"/>
+          <w:lang w:val="en-US" w:eastAsia="zh-CN"/>
+        </w:rPr>
+      </w:pPr>
+      <w:r>
+        <w:rPr>
+          <w:rFonts w:hint="eastAsia"/>
+          <w:lang w:val="en-US" w:eastAsia="zh-CN"/>
+        </w:rPr>
+        <w:t>另外就是抓紧报名软考。</w:t>
+      </w:r>
+    </w:p>
+    <w:p>
+      <w:pPr>
+        <w:rPr>
+          <w:rFonts w:hint="eastAsia"/>
+          <w:lang w:val="en-US" w:eastAsia="zh-CN"/>
+        </w:rPr>
+      </w:pPr>
+    </w:p>
+    <w:p>
+      <w:pPr>
+        <w:pStyle w:val="2"/>
+        <w:bidi w:val="0"/>
+        <w:rPr>
+          <w:rFonts w:hint="eastAsia"/>
+          <w:lang w:val="en-US" w:eastAsia="zh-CN"/>
+        </w:rPr>
+      </w:pPr>
+      <w:r>
+        <w:rPr>
+          <w:rFonts w:hint="eastAsia"/>
+          <w:lang w:val="en-US" w:eastAsia="zh-CN"/>
+        </w:rPr>
+        <w:t>2019.3.4 周一</w:t>
+      </w:r>
+    </w:p>
+    <w:p>
+      <w:pPr>
+        <w:ind w:firstLine="420" w:firstLineChars="0"/>
+        <w:rPr>
+          <w:rFonts w:hint="eastAsia"/>
+          <w:lang w:val="en-US" w:eastAsia="zh-CN"/>
+        </w:rPr>
+      </w:pPr>
+      <w:r>
+        <w:rPr>
+          <w:rFonts w:hint="eastAsia"/>
+          <w:lang w:val="en-US" w:eastAsia="zh-CN"/>
+        </w:rPr>
+        <w:t>还有最后五天就要考教师资格证了。预计英语是过不了的，但是也得抓紧看一下。保持着对教育能力的学习。</w:t>
+      </w:r>
+    </w:p>
+    <w:p>
+      <w:pPr>
+        <w:ind w:firstLine="420" w:firstLineChars="0"/>
+        <w:rPr>
+          <w:rFonts w:hint="eastAsia"/>
+          <w:lang w:val="en-US" w:eastAsia="zh-CN"/>
+        </w:rPr>
+      </w:pPr>
+      <w:r>
+        <w:rPr>
+          <w:rFonts w:hint="eastAsia"/>
+          <w:lang w:val="en-US" w:eastAsia="zh-CN"/>
+        </w:rPr>
+        <w:t>赶紧找到接下来要做的工作，否则周一例会说不过去了。</w:t>
+      </w:r>
+    </w:p>
+    <w:p>
+      <w:pPr>
+        <w:ind w:firstLine="420" w:firstLineChars="0"/>
+        <w:rPr>
+          <w:rFonts w:hint="eastAsia"/>
+          <w:lang w:val="en-US" w:eastAsia="zh-CN"/>
+        </w:rPr>
+      </w:pPr>
+      <w:r>
+        <w:rPr>
+          <w:rFonts w:hint="eastAsia"/>
+          <w:lang w:val="en-US" w:eastAsia="zh-CN"/>
+        </w:rPr>
+        <w:t>下午和贾琼沟通了下确定了锁箱的业务。</w:t>
+      </w:r>
+    </w:p>
+    <w:p>
+      <w:pPr>
+        <w:rPr>
+          <w:rFonts w:hint="eastAsia"/>
+          <w:lang w:val="en-US" w:eastAsia="zh-CN"/>
+        </w:rPr>
+      </w:pPr>
+    </w:p>
+    <w:p>
+      <w:pPr>
+        <w:pStyle w:val="2"/>
+        <w:bidi w:val="0"/>
+        <w:rPr>
+          <w:rFonts w:hint="eastAsia"/>
+          <w:lang w:val="en-US" w:eastAsia="zh-CN"/>
+        </w:rPr>
+      </w:pPr>
+      <w:r>
+        <w:rPr>
+          <w:rFonts w:hint="eastAsia"/>
+          <w:lang w:val="en-US" w:eastAsia="zh-CN"/>
+        </w:rPr>
+        <w:t>2019.3.5 周二</w:t>
+      </w:r>
+    </w:p>
+    <w:p>
+      <w:pPr>
+        <w:ind w:firstLine="420" w:firstLineChars="0"/>
+        <w:rPr>
+          <w:rFonts w:hint="eastAsia"/>
+          <w:lang w:val="en-US" w:eastAsia="zh-CN"/>
+        </w:rPr>
+      </w:pPr>
+      <w:r>
+        <w:rPr>
+          <w:rFonts w:hint="eastAsia"/>
+          <w:lang w:val="en-US" w:eastAsia="zh-CN"/>
+        </w:rPr>
+        <w:t>今天收到员工保障中心的新需求，把原有服务器更新到阿里云上。</w:t>
+      </w:r>
+    </w:p>
+    <w:p>
+      <w:pPr>
+        <w:rPr>
+          <w:rFonts w:hint="eastAsia"/>
+          <w:lang w:val="en-US" w:eastAsia="zh-CN"/>
+        </w:rPr>
+      </w:pPr>
+    </w:p>
+    <w:p>
+      <w:pPr>
+        <w:pStyle w:val="2"/>
+        <w:bidi w:val="0"/>
+        <w:rPr>
+          <w:rFonts w:hint="eastAsia"/>
+          <w:lang w:val="en-US" w:eastAsia="zh-CN"/>
+        </w:rPr>
+      </w:pPr>
+      <w:r>
+        <w:rPr>
+          <w:rFonts w:hint="eastAsia"/>
+          <w:lang w:val="en-US" w:eastAsia="zh-CN"/>
+        </w:rPr>
+        <w:t>2019.3.6 周三</w:t>
+      </w:r>
+    </w:p>
+    <w:p>
+      <w:pPr>
+        <w:ind w:firstLine="420" w:firstLineChars="0"/>
+        <w:rPr>
+          <w:rFonts w:hint="eastAsia"/>
+          <w:lang w:val="en-US" w:eastAsia="zh-CN"/>
+        </w:rPr>
+      </w:pPr>
+      <w:r>
+        <w:rPr>
+          <w:rFonts w:hint="eastAsia"/>
+          <w:lang w:val="en-US" w:eastAsia="zh-CN"/>
+        </w:rPr>
+        <w:t>今天的主要任务：</w:t>
+      </w:r>
+    </w:p>
+    <w:p>
+      <w:pPr>
+        <w:numPr>
+          <w:ilvl w:val="0"/>
+          <w:numId w:val="6"/>
+        </w:numPr>
+        <w:ind w:firstLine="420" w:firstLineChars="0"/>
+        <w:rPr>
+          <w:rFonts w:hint="default"/>
+          <w:lang w:val="en-US" w:eastAsia="zh-CN"/>
+        </w:rPr>
+      </w:pPr>
+      <w:r>
+        <w:rPr>
+          <w:rFonts w:hint="eastAsia"/>
+          <w:lang w:val="en-US" w:eastAsia="zh-CN"/>
+        </w:rPr>
+        <w:t>咨询阿里云费用。</w:t>
+      </w:r>
+    </w:p>
+    <w:p>
+      <w:pPr>
+        <w:numPr>
+          <w:ilvl w:val="0"/>
+          <w:numId w:val="6"/>
+        </w:numPr>
+        <w:ind w:firstLine="420" w:firstLineChars="0"/>
+        <w:rPr>
+          <w:rFonts w:hint="default"/>
+          <w:lang w:val="en-US" w:eastAsia="zh-CN"/>
+        </w:rPr>
+      </w:pPr>
+      <w:r>
+        <w:rPr>
+          <w:rFonts w:hint="eastAsia"/>
+          <w:lang w:val="en-US" w:eastAsia="zh-CN"/>
+        </w:rPr>
+        <w:t>编写锁箱SQL。</w:t>
+      </w:r>
+    </w:p>
+    <w:p>
+      <w:pPr>
+        <w:numPr>
+          <w:ilvl w:val="0"/>
+          <w:numId w:val="6"/>
+        </w:numPr>
+        <w:ind w:firstLine="420" w:firstLineChars="0"/>
+        <w:rPr>
+          <w:rFonts w:hint="default"/>
+          <w:lang w:val="en-US" w:eastAsia="zh-CN"/>
+        </w:rPr>
+      </w:pPr>
+      <w:r>
+        <w:rPr>
+          <w:rFonts w:hint="eastAsia"/>
+          <w:lang w:val="en-US" w:eastAsia="zh-CN"/>
+        </w:rPr>
+        <w:t>教师证。</w:t>
+      </w:r>
+    </w:p>
+    <w:p>
+      <w:pPr>
+        <w:widowControl w:val="0"/>
+        <w:numPr>
+          <w:ilvl w:val="0"/>
+          <w:numId w:val="0"/>
+        </w:numPr>
+        <w:jc w:val="both"/>
+        <w:rPr>
+          <w:rFonts w:hint="eastAsia"/>
+          <w:lang w:val="en-US" w:eastAsia="zh-CN"/>
+        </w:rPr>
+      </w:pPr>
+    </w:p>
+    <w:p>
+      <w:pPr>
+        <w:pStyle w:val="2"/>
+        <w:bidi w:val="0"/>
+        <w:rPr>
+          <w:rFonts w:hint="eastAsia"/>
+          <w:lang w:val="en-US" w:eastAsia="zh-CN"/>
+        </w:rPr>
+      </w:pPr>
+      <w:r>
+        <w:rPr>
+          <w:rFonts w:hint="eastAsia"/>
+          <w:lang w:val="en-US" w:eastAsia="zh-CN"/>
+        </w:rPr>
+        <w:t>2019.3.7 周四</w:t>
+      </w:r>
+    </w:p>
+    <w:p>
+      <w:pPr>
+        <w:ind w:firstLine="420" w:firstLineChars="0"/>
+        <w:rPr>
+          <w:rFonts w:hint="eastAsia"/>
+          <w:lang w:val="en-US" w:eastAsia="zh-CN"/>
+        </w:rPr>
+      </w:pPr>
+      <w:r>
+        <w:rPr>
+          <w:rFonts w:hint="eastAsia"/>
+          <w:lang w:val="en-US" w:eastAsia="zh-CN"/>
+        </w:rPr>
+        <w:t>协助成昌盛更新集装箱专版版本，配合测试，但是一直有问题。</w:t>
+      </w:r>
+    </w:p>
+    <w:p>
+      <w:pPr>
+        <w:ind w:firstLine="420" w:firstLineChars="0"/>
+        <w:rPr>
+          <w:rFonts w:hint="eastAsia"/>
+          <w:lang w:val="en-US" w:eastAsia="zh-CN"/>
+        </w:rPr>
+      </w:pPr>
+      <w:r>
+        <w:rPr>
+          <w:rFonts w:hint="eastAsia"/>
+          <w:lang w:val="en-US" w:eastAsia="zh-CN"/>
+        </w:rPr>
+        <w:t>让刘勇自己联系外包方迁移阿里云。</w:t>
+      </w:r>
+    </w:p>
+    <w:p>
+      <w:pPr>
+        <w:ind w:firstLine="420" w:firstLineChars="0"/>
+        <w:rPr>
+          <w:rFonts w:hint="eastAsia"/>
+          <w:lang w:val="en-US" w:eastAsia="zh-CN"/>
+        </w:rPr>
+      </w:pPr>
+      <w:r>
+        <w:rPr>
+          <w:rFonts w:hint="eastAsia"/>
+          <w:lang w:val="en-US" w:eastAsia="zh-CN"/>
+        </w:rPr>
+        <w:t>开发锁箱功能。</w:t>
+      </w:r>
+    </w:p>
+    <w:p>
+      <w:pPr>
+        <w:ind w:firstLine="420" w:firstLineChars="0"/>
+        <w:rPr>
+          <w:rFonts w:hint="eastAsia"/>
+          <w:lang w:val="en-US" w:eastAsia="zh-CN"/>
+        </w:rPr>
+      </w:pPr>
+    </w:p>
+    <w:p>
+      <w:pPr>
+        <w:pStyle w:val="2"/>
+        <w:bidi w:val="0"/>
+        <w:rPr>
+          <w:rFonts w:hint="eastAsia"/>
+          <w:lang w:val="en-US" w:eastAsia="zh-CN"/>
+        </w:rPr>
+      </w:pPr>
+      <w:r>
+        <w:rPr>
+          <w:rFonts w:hint="eastAsia"/>
+          <w:lang w:val="en-US" w:eastAsia="zh-CN"/>
+        </w:rPr>
+        <w:t>2019.3.11 周一</w:t>
+      </w:r>
+    </w:p>
+    <w:p>
+      <w:pPr>
+        <w:ind w:firstLine="420" w:firstLineChars="0"/>
+        <w:rPr>
+          <w:rFonts w:hint="eastAsia"/>
+          <w:lang w:val="en-US" w:eastAsia="zh-CN"/>
+        </w:rPr>
+      </w:pPr>
+      <w:r>
+        <w:rPr>
+          <w:rFonts w:hint="eastAsia"/>
+          <w:lang w:val="en-US" w:eastAsia="zh-CN"/>
+        </w:rPr>
+        <w:t>之前工作一直没有进展，效率极低，主要原因是过度关注股票了。这不是一个好事情，踏踏实实工作才是最重要的，股票我永远都是韭菜。</w:t>
+      </w:r>
+    </w:p>
+    <w:p>
+      <w:pPr>
+        <w:ind w:firstLine="420" w:firstLineChars="0"/>
+        <w:rPr>
+          <w:rFonts w:hint="eastAsia"/>
+          <w:lang w:val="en-US" w:eastAsia="zh-CN"/>
+        </w:rPr>
+      </w:pPr>
+      <w:r>
+        <w:rPr>
+          <w:rFonts w:hint="eastAsia"/>
+          <w:lang w:val="en-US" w:eastAsia="zh-CN"/>
+        </w:rPr>
+        <w:t>周末考完了教师资格证，不好说能不能过，不能过下半年再考一科就好了。接下来就是把软考证考出来。</w:t>
+      </w:r>
+    </w:p>
+    <w:p>
+      <w:pPr>
+        <w:pStyle w:val="2"/>
+        <w:bidi w:val="0"/>
+        <w:rPr>
+          <w:rFonts w:hint="eastAsia"/>
+          <w:lang w:val="en-US" w:eastAsia="zh-CN"/>
+        </w:rPr>
+      </w:pPr>
+      <w:r>
+        <w:rPr>
+          <w:rFonts w:hint="eastAsia"/>
+          <w:lang w:val="en-US" w:eastAsia="zh-CN"/>
+        </w:rPr>
+        <w:t>2019.3.13 周三</w:t>
+      </w:r>
+    </w:p>
+    <w:p>
+      <w:pPr>
+        <w:ind w:firstLine="420" w:firstLineChars="0"/>
+        <w:rPr>
+          <w:rFonts w:hint="eastAsia"/>
+          <w:lang w:val="en-US" w:eastAsia="zh-CN"/>
+        </w:rPr>
+      </w:pPr>
+      <w:r>
+        <w:rPr>
+          <w:rFonts w:hint="eastAsia"/>
+          <w:lang w:val="en-US" w:eastAsia="zh-CN"/>
+        </w:rPr>
+        <w:t>前天把锁箱功能也开发完了，近期应该对之前的工作进行测试。</w:t>
+      </w:r>
+    </w:p>
+    <w:p>
+      <w:pPr>
+        <w:ind w:firstLine="420" w:firstLineChars="0"/>
+        <w:rPr>
+          <w:rFonts w:hint="eastAsia"/>
+          <w:lang w:val="en-US" w:eastAsia="zh-CN"/>
+        </w:rPr>
+      </w:pPr>
+      <w:r>
+        <w:rPr>
+          <w:rFonts w:hint="eastAsia"/>
+          <w:lang w:val="en-US" w:eastAsia="zh-CN"/>
+        </w:rPr>
+        <w:t>昨天一直在想应该做点什么，七七八八的做了一些事，无头苍蝇一样。自从不再看股市之后，工作又开始忙碌了起来，这是一个好的状态，炒股是毒品，不应该去触碰。</w:t>
+      </w:r>
+    </w:p>
+    <w:p>
+      <w:pPr>
+        <w:ind w:firstLine="420" w:firstLineChars="0"/>
+        <w:rPr>
+          <w:rFonts w:hint="eastAsia"/>
+          <w:lang w:val="en-US" w:eastAsia="zh-CN"/>
+        </w:rPr>
+      </w:pPr>
+      <w:r>
+        <w:rPr>
+          <w:rFonts w:hint="eastAsia"/>
+          <w:lang w:val="en-US" w:eastAsia="zh-CN"/>
+        </w:rPr>
+        <w:t>周三了，得工作了。</w:t>
+      </w:r>
+    </w:p>
+    <w:p>
+      <w:pPr>
+        <w:rPr>
+          <w:rFonts w:hint="eastAsia"/>
+          <w:lang w:val="en-US" w:eastAsia="zh-CN"/>
+        </w:rPr>
+      </w:pPr>
+    </w:p>
+    <w:p>
+      <w:pPr>
+        <w:pStyle w:val="2"/>
+        <w:bidi w:val="0"/>
+        <w:rPr>
+          <w:rFonts w:hint="eastAsia"/>
+          <w:lang w:val="en-US" w:eastAsia="zh-CN"/>
+        </w:rPr>
+      </w:pPr>
+      <w:r>
+        <w:rPr>
+          <w:rFonts w:hint="eastAsia"/>
+          <w:lang w:val="en-US" w:eastAsia="zh-CN"/>
+        </w:rPr>
+        <w:t>2019.3.14 周四</w:t>
+      </w:r>
+    </w:p>
+    <w:p>
+      <w:pPr>
+        <w:ind w:firstLine="420" w:firstLineChars="0"/>
+        <w:rPr>
+          <w:rFonts w:hint="eastAsia"/>
+          <w:lang w:val="en-US" w:eastAsia="zh-CN"/>
+        </w:rPr>
+      </w:pPr>
+      <w:r>
+        <w:rPr>
+          <w:rFonts w:hint="eastAsia"/>
+          <w:lang w:val="en-US" w:eastAsia="zh-CN"/>
+        </w:rPr>
+        <w:t>今天报名了软考，简单的学习了一下，总体来说今天荒废了。我就感觉我现在找不到目标，每天浑浑噩噩的。没有什么东西能引起我的兴趣，就是钱。我现在缺的就是钱。可是生活不能被钱所奴役，活着不是为了赚钱。</w:t>
+      </w:r>
+    </w:p>
+    <w:p>
+      <w:pPr>
+        <w:ind w:firstLine="420" w:firstLineChars="0"/>
+        <w:rPr>
+          <w:rFonts w:hint="eastAsia"/>
+          <w:lang w:val="en-US" w:eastAsia="zh-CN"/>
+        </w:rPr>
+      </w:pPr>
+      <w:r>
+        <w:rPr>
+          <w:rFonts w:hint="eastAsia"/>
+          <w:lang w:val="en-US" w:eastAsia="zh-CN"/>
+        </w:rPr>
+        <w:t>5月25号考软考，也面临着教师资格证面试。工作上近期实在是太清闲了。抓紧学习尤克里里。</w:t>
+      </w:r>
+    </w:p>
+    <w:p>
+      <w:pPr>
+        <w:rPr>
+          <w:rFonts w:hint="eastAsia"/>
+          <w:lang w:val="en-US" w:eastAsia="zh-CN"/>
+        </w:rPr>
+      </w:pPr>
+    </w:p>
+    <w:p>
+      <w:pPr>
+        <w:pStyle w:val="2"/>
+        <w:bidi w:val="0"/>
+        <w:rPr>
+          <w:rFonts w:hint="eastAsia"/>
+          <w:lang w:val="en-US" w:eastAsia="zh-CN"/>
+        </w:rPr>
+      </w:pPr>
+      <w:r>
+        <w:rPr>
+          <w:rFonts w:hint="eastAsia"/>
+          <w:lang w:val="en-US" w:eastAsia="zh-CN"/>
+        </w:rPr>
+        <w:t>2019.3.18 周一</w:t>
+      </w:r>
+    </w:p>
+    <w:p>
+      <w:pPr>
+        <w:ind w:firstLine="420" w:firstLineChars="0"/>
+        <w:rPr>
+          <w:rFonts w:hint="eastAsia"/>
+          <w:lang w:val="en-US" w:eastAsia="zh-CN"/>
+        </w:rPr>
+      </w:pPr>
+      <w:r>
+        <w:rPr>
+          <w:rFonts w:hint="eastAsia"/>
+          <w:lang w:val="en-US" w:eastAsia="zh-CN"/>
+        </w:rPr>
+        <w:t>今天接到了维护电话，说作业凭证打不开，原因大体已经找到了，就是司机的手机浏览器版本比较老旧，对JS的兼容不好，不兼容ES6版本。接下来就要修改代码，发布修复版本。</w:t>
+      </w:r>
+    </w:p>
+    <w:p>
+      <w:pPr>
+        <w:ind w:firstLine="420" w:firstLineChars="0"/>
+        <w:rPr>
+          <w:rFonts w:hint="eastAsia"/>
+          <w:lang w:val="en-US" w:eastAsia="zh-CN"/>
+        </w:rPr>
+      </w:pPr>
+      <w:r>
+        <w:rPr>
+          <w:rFonts w:hint="eastAsia"/>
+          <w:lang w:val="en-US" w:eastAsia="zh-CN"/>
+        </w:rPr>
+        <w:t>今天看InfoQ看到了关于少儿编程的文章，已经上升到了国家战略层面，未来将是一片蓝海，我需要抓紧补齐人工智能、机器学习的相关知识。</w:t>
+      </w:r>
+    </w:p>
+    <w:p>
+      <w:pPr>
+        <w:ind w:firstLine="420" w:firstLineChars="0"/>
+        <w:rPr>
+          <w:rFonts w:hint="eastAsia"/>
+          <w:lang w:val="en-US" w:eastAsia="zh-CN"/>
+        </w:rPr>
+      </w:pPr>
+      <w:r>
+        <w:rPr>
+          <w:rFonts w:hint="eastAsia"/>
+          <w:lang w:val="en-US" w:eastAsia="zh-CN"/>
+        </w:rPr>
+        <w:t>国家提出新基建的口号，着力发展5G、工业互联网、物联网等技术，说明中国的下一轮经济周期即将开启，新的动能正在启动。这将是我人生中第一个战略机遇期，抓紧时间，制定计划，踏实推进。</w:t>
+      </w:r>
+    </w:p>
+    <w:p>
+      <w:pPr>
+        <w:ind w:firstLine="420" w:firstLineChars="0"/>
+        <w:rPr>
+          <w:rFonts w:hint="eastAsia"/>
+          <w:lang w:val="en-US" w:eastAsia="zh-CN"/>
+        </w:rPr>
+      </w:pPr>
+      <w:r>
+        <w:rPr>
+          <w:rFonts w:hint="eastAsia"/>
+          <w:lang w:val="en-US" w:eastAsia="zh-CN"/>
+        </w:rPr>
+        <w:t>明天把Bug修复掉，然后继续测试接口。</w:t>
+      </w:r>
+    </w:p>
+    <w:p>
+      <w:pPr>
+        <w:rPr>
+          <w:rFonts w:hint="eastAsia"/>
+          <w:lang w:val="en-US" w:eastAsia="zh-CN"/>
+        </w:rPr>
+      </w:pPr>
+    </w:p>
+    <w:p>
+      <w:pPr>
+        <w:pStyle w:val="2"/>
+        <w:bidi w:val="0"/>
+        <w:rPr>
+          <w:rFonts w:hint="eastAsia"/>
+          <w:lang w:val="en-US" w:eastAsia="zh-CN"/>
+        </w:rPr>
+      </w:pPr>
+      <w:r>
+        <w:rPr>
+          <w:rFonts w:hint="eastAsia"/>
+          <w:lang w:val="en-US" w:eastAsia="zh-CN"/>
+        </w:rPr>
+        <w:t>2019.3.19 周二</w:t>
+      </w:r>
+    </w:p>
+    <w:p>
+      <w:pPr>
+        <w:ind w:firstLine="420" w:firstLineChars="0"/>
+        <w:rPr>
+          <w:rFonts w:hint="eastAsia"/>
+          <w:lang w:val="en-US" w:eastAsia="zh-CN"/>
+        </w:rPr>
+      </w:pPr>
+      <w:r>
+        <w:rPr>
+          <w:rFonts w:hint="eastAsia"/>
+          <w:lang w:val="en-US" w:eastAsia="zh-CN"/>
+        </w:rPr>
+        <w:t>上午把不支持ES6的Bug修改了。并让刘奇更新了扫码服务器。其余时间学习软考，学会了原码、反码等，奇偶校验码、海明码等，学习了CISC和RISC指令集。</w:t>
+      </w:r>
+    </w:p>
+    <w:p>
+      <w:pPr>
+        <w:ind w:firstLine="420" w:firstLineChars="0"/>
+        <w:rPr>
+          <w:rFonts w:hint="eastAsia"/>
+          <w:lang w:val="en-US" w:eastAsia="zh-CN"/>
+        </w:rPr>
+      </w:pPr>
+      <w:r>
+        <w:rPr>
+          <w:rFonts w:hint="eastAsia"/>
+          <w:lang w:val="en-US" w:eastAsia="zh-CN"/>
+        </w:rPr>
+        <w:t>今晚回家准备一下招聘材料。</w:t>
+      </w:r>
+    </w:p>
+    <w:p>
+      <w:pPr>
+        <w:rPr>
+          <w:rFonts w:hint="eastAsia"/>
+          <w:lang w:val="en-US" w:eastAsia="zh-CN"/>
+        </w:rPr>
+      </w:pPr>
+    </w:p>
+    <w:p>
+      <w:pPr>
+        <w:pStyle w:val="2"/>
+        <w:bidi w:val="0"/>
+        <w:rPr>
+          <w:rFonts w:hint="eastAsia"/>
+          <w:lang w:val="en-US" w:eastAsia="zh-CN"/>
+        </w:rPr>
+      </w:pPr>
+      <w:r>
+        <w:rPr>
+          <w:rFonts w:hint="eastAsia"/>
+          <w:lang w:val="en-US" w:eastAsia="zh-CN"/>
+        </w:rPr>
+        <w:t>2019.3.20 周三</w:t>
+      </w:r>
+    </w:p>
+    <w:p>
+      <w:pPr>
+        <w:ind w:firstLine="420" w:firstLineChars="0"/>
+        <w:rPr>
+          <w:rFonts w:hint="eastAsia"/>
+          <w:lang w:val="en-US" w:eastAsia="zh-CN"/>
+        </w:rPr>
+      </w:pPr>
+      <w:r>
+        <w:rPr>
+          <w:rFonts w:hint="eastAsia"/>
+          <w:lang w:val="en-US" w:eastAsia="zh-CN"/>
+        </w:rPr>
+        <w:t>今天解决了增量更新的问题，不需要删除再安装。</w:t>
+      </w:r>
+    </w:p>
+    <w:p>
+      <w:pPr>
+        <w:ind w:firstLine="420" w:firstLineChars="0"/>
+        <w:rPr>
+          <w:rFonts w:hint="eastAsia"/>
+          <w:lang w:val="en-US" w:eastAsia="zh-CN"/>
+        </w:rPr>
+      </w:pPr>
+      <w:r>
+        <w:rPr>
+          <w:rFonts w:hint="eastAsia"/>
+          <w:lang w:val="en-US" w:eastAsia="zh-CN"/>
+        </w:rPr>
+        <w:t>测试接口，发现锁区的问题，需要贾琼给解决。</w:t>
+      </w:r>
+    </w:p>
+    <w:p>
+      <w:pPr>
+        <w:ind w:firstLine="420" w:firstLineChars="0"/>
+        <w:rPr>
+          <w:rFonts w:hint="eastAsia"/>
+          <w:lang w:val="en-US" w:eastAsia="zh-CN"/>
+        </w:rPr>
+      </w:pPr>
+      <w:r>
+        <w:rPr>
+          <w:rFonts w:hint="eastAsia"/>
+          <w:lang w:val="en-US" w:eastAsia="zh-CN"/>
+        </w:rPr>
+        <w:t>记起了集装箱专版存在登录卡死的问题，应该是js的错误导致的。</w:t>
+      </w:r>
+    </w:p>
+    <w:p>
+      <w:pPr>
+        <w:ind w:firstLine="420" w:firstLineChars="0"/>
+        <w:rPr>
+          <w:rFonts w:hint="eastAsia"/>
+          <w:lang w:val="en-US" w:eastAsia="zh-CN"/>
+        </w:rPr>
+      </w:pPr>
+      <w:r>
+        <w:rPr>
+          <w:rFonts w:hint="eastAsia"/>
+          <w:lang w:val="en-US" w:eastAsia="zh-CN"/>
+        </w:rPr>
+        <w:t>确认了集发火车理货系统的app需求。</w:t>
+      </w:r>
+    </w:p>
+    <w:p>
+      <w:pPr>
+        <w:rPr>
+          <w:rFonts w:hint="eastAsia"/>
+          <w:lang w:val="en-US" w:eastAsia="zh-CN"/>
+        </w:rPr>
+      </w:pPr>
+    </w:p>
+    <w:p>
+      <w:pPr>
+        <w:pStyle w:val="2"/>
+        <w:bidi w:val="0"/>
+        <w:rPr>
+          <w:rFonts w:hint="eastAsia"/>
+          <w:lang w:val="en-US" w:eastAsia="zh-CN"/>
+        </w:rPr>
+      </w:pPr>
+      <w:r>
+        <w:rPr>
+          <w:rFonts w:hint="eastAsia"/>
+          <w:lang w:val="en-US" w:eastAsia="zh-CN"/>
+        </w:rPr>
+        <w:t>2019.3.25 周一</w:t>
+      </w:r>
+    </w:p>
+    <w:p>
+      <w:pPr>
+        <w:ind w:firstLine="420" w:firstLineChars="0"/>
+        <w:rPr>
+          <w:rFonts w:hint="eastAsia"/>
+          <w:lang w:val="en-US" w:eastAsia="zh-CN"/>
+        </w:rPr>
+      </w:pPr>
+      <w:r>
+        <w:rPr>
+          <w:rFonts w:hint="eastAsia"/>
+          <w:lang w:val="en-US" w:eastAsia="zh-CN"/>
+        </w:rPr>
+        <w:t>今天上午负责电子签章服务器的配置工作，由于服务器不能上外网造成了很大的困扰。</w:t>
+      </w:r>
+    </w:p>
+    <w:p>
+      <w:pPr>
+        <w:ind w:firstLine="420" w:firstLineChars="0"/>
+        <w:rPr>
+          <w:rFonts w:hint="eastAsia"/>
+          <w:lang w:val="en-US" w:eastAsia="zh-CN"/>
+        </w:rPr>
+      </w:pPr>
+      <w:r>
+        <w:rPr>
+          <w:rFonts w:hint="eastAsia"/>
+          <w:lang w:val="en-US" w:eastAsia="zh-CN"/>
+        </w:rPr>
+        <w:t>下午写演讲稿。</w:t>
+      </w:r>
+    </w:p>
+    <w:p>
+      <w:pPr>
+        <w:rPr>
+          <w:rFonts w:hint="eastAsia"/>
+          <w:lang w:val="en-US" w:eastAsia="zh-CN"/>
+        </w:rPr>
+      </w:pPr>
+    </w:p>
+    <w:p>
+      <w:pPr>
+        <w:pStyle w:val="2"/>
+        <w:bidi w:val="0"/>
+        <w:rPr>
+          <w:rFonts w:hint="eastAsia"/>
+          <w:lang w:val="en-US" w:eastAsia="zh-CN"/>
+        </w:rPr>
+      </w:pPr>
+      <w:r>
+        <w:rPr>
+          <w:rFonts w:hint="eastAsia"/>
+          <w:lang w:val="en-US" w:eastAsia="zh-CN"/>
+        </w:rPr>
+        <w:t>2019.3.26 周二</w:t>
+      </w:r>
+    </w:p>
+    <w:p>
+      <w:pPr>
+        <w:ind w:firstLine="420" w:firstLineChars="0"/>
+        <w:rPr>
+          <w:rFonts w:hint="eastAsia"/>
+          <w:lang w:val="en-US" w:eastAsia="zh-CN"/>
+        </w:rPr>
+      </w:pPr>
+      <w:r>
+        <w:rPr>
+          <w:rFonts w:hint="eastAsia"/>
+          <w:lang w:val="en-US" w:eastAsia="zh-CN"/>
+        </w:rPr>
+        <w:t>上午继续弄服务器，下午的时候桌面云直接断网了，导致无法继续安装了。</w:t>
+      </w:r>
+    </w:p>
+    <w:p>
+      <w:pPr>
+        <w:ind w:firstLine="420" w:firstLineChars="0"/>
+        <w:rPr>
+          <w:rFonts w:hint="eastAsia"/>
+          <w:lang w:val="en-US" w:eastAsia="zh-CN"/>
+        </w:rPr>
+      </w:pPr>
+      <w:r>
+        <w:rPr>
+          <w:rFonts w:hint="eastAsia"/>
+          <w:lang w:val="en-US" w:eastAsia="zh-CN"/>
+        </w:rPr>
+        <w:t>下午去参加了一个妇女大会，还没开始就跑回来了。</w:t>
+      </w:r>
+    </w:p>
+    <w:p>
+      <w:pPr>
+        <w:rPr>
+          <w:rFonts w:hint="eastAsia"/>
+          <w:lang w:val="en-US" w:eastAsia="zh-CN"/>
+        </w:rPr>
+      </w:pPr>
+    </w:p>
+    <w:p>
+      <w:pPr>
+        <w:pStyle w:val="2"/>
+        <w:bidi w:val="0"/>
+        <w:rPr>
+          <w:rFonts w:hint="eastAsia"/>
+          <w:lang w:val="en-US" w:eastAsia="zh-CN"/>
+        </w:rPr>
+      </w:pPr>
+      <w:r>
+        <w:rPr>
+          <w:rFonts w:hint="eastAsia"/>
+          <w:lang w:val="en-US" w:eastAsia="zh-CN"/>
+        </w:rPr>
+        <w:t>2019.3.27 周三</w:t>
+      </w:r>
+    </w:p>
+    <w:p>
+      <w:pPr>
+        <w:ind w:firstLine="420" w:firstLineChars="0"/>
+        <w:rPr>
+          <w:rFonts w:hint="eastAsia"/>
+          <w:lang w:val="en-US" w:eastAsia="zh-CN"/>
+        </w:rPr>
+      </w:pPr>
+      <w:r>
+        <w:rPr>
+          <w:rFonts w:hint="eastAsia"/>
+          <w:lang w:val="en-US" w:eastAsia="zh-CN"/>
+        </w:rPr>
+        <w:t>今天主要负责电子签章服务器的配置工作。另外，贾琼提了个问题，说是调箱门表中的记录有重复，大概率是因为华东的机器往里插入了finished_id=1的记录导致的。</w:t>
+      </w:r>
+    </w:p>
+    <w:p>
+      <w:pPr>
+        <w:rPr>
+          <w:rFonts w:hint="eastAsia"/>
+          <w:lang w:val="en-US" w:eastAsia="zh-CN"/>
+        </w:rPr>
+      </w:pPr>
+    </w:p>
+    <w:p>
+      <w:pPr>
+        <w:pStyle w:val="2"/>
+        <w:bidi w:val="0"/>
+        <w:rPr>
+          <w:rFonts w:hint="eastAsia"/>
+          <w:lang w:val="en-US" w:eastAsia="zh-CN"/>
+        </w:rPr>
+      </w:pPr>
+      <w:r>
+        <w:rPr>
+          <w:rFonts w:hint="eastAsia"/>
+          <w:lang w:val="en-US" w:eastAsia="zh-CN"/>
+        </w:rPr>
+        <w:t>2019.3.28 周四</w:t>
+      </w:r>
+    </w:p>
+    <w:p>
+      <w:pPr>
+        <w:ind w:firstLine="420" w:firstLineChars="0"/>
+        <w:rPr>
+          <w:rFonts w:hint="eastAsia"/>
+          <w:lang w:val="en-US" w:eastAsia="zh-CN"/>
+        </w:rPr>
+      </w:pPr>
+      <w:r>
+        <w:rPr>
+          <w:rFonts w:hint="eastAsia"/>
+          <w:lang w:val="en-US" w:eastAsia="zh-CN"/>
+        </w:rPr>
+        <w:t>今天一天的时间捣鼓服务器还是没配置完，工作量是真的大。</w:t>
+      </w:r>
+    </w:p>
+    <w:p>
+      <w:pPr>
+        <w:ind w:firstLine="420" w:firstLineChars="0"/>
+        <w:rPr>
+          <w:rFonts w:hint="eastAsia"/>
+          <w:lang w:val="en-US" w:eastAsia="zh-CN"/>
+        </w:rPr>
+      </w:pPr>
+      <w:r>
+        <w:rPr>
+          <w:rFonts w:hint="eastAsia"/>
+          <w:lang w:val="en-US" w:eastAsia="zh-CN"/>
+        </w:rPr>
+        <w:t>下午去中心参加了大讨论活动。</w:t>
+      </w:r>
+    </w:p>
+    <w:p>
+      <w:pPr>
+        <w:ind w:firstLine="420" w:firstLineChars="0"/>
+        <w:rPr>
+          <w:rFonts w:hint="eastAsia"/>
+          <w:lang w:val="en-US" w:eastAsia="zh-CN"/>
+        </w:rPr>
+      </w:pPr>
+      <w:r>
+        <w:rPr>
+          <w:rFonts w:hint="eastAsia"/>
+          <w:lang w:val="en-US" w:eastAsia="zh-CN"/>
+        </w:rPr>
+        <w:t>软考学习到了分页的地方卡住了，这一块的知识点是空的，所以需要加强学习。</w:t>
+      </w:r>
+    </w:p>
+    <w:p>
+      <w:pPr>
+        <w:ind w:firstLine="420" w:firstLineChars="0"/>
+        <w:rPr>
+          <w:rFonts w:hint="eastAsia"/>
+          <w:lang w:val="en-US" w:eastAsia="zh-CN"/>
+        </w:rPr>
+      </w:pPr>
+    </w:p>
+    <w:p>
+      <w:pPr>
+        <w:pStyle w:val="2"/>
+        <w:bidi w:val="0"/>
+        <w:rPr>
+          <w:rFonts w:hint="eastAsia"/>
+          <w:lang w:val="en-US" w:eastAsia="zh-CN"/>
+        </w:rPr>
+      </w:pPr>
+      <w:r>
+        <w:rPr>
+          <w:rFonts w:hint="eastAsia"/>
+          <w:lang w:val="en-US" w:eastAsia="zh-CN"/>
+        </w:rPr>
+        <w:t>2019.3.29 周五</w:t>
+      </w:r>
+    </w:p>
+    <w:p>
+      <w:pPr>
+        <w:ind w:firstLine="420" w:firstLineChars="0"/>
+        <w:rPr>
+          <w:rFonts w:hint="eastAsia"/>
+          <w:lang w:val="en-US" w:eastAsia="zh-CN"/>
+        </w:rPr>
+      </w:pPr>
+      <w:r>
+        <w:rPr>
+          <w:rFonts w:hint="eastAsia"/>
+          <w:lang w:val="en-US" w:eastAsia="zh-CN"/>
+        </w:rPr>
+        <w:t>今天终于把电子签章服务器部署完成了。下周务必把之前开发的接口都上线。</w:t>
+      </w:r>
+    </w:p>
+    <w:p>
+      <w:pPr>
+        <w:ind w:firstLine="420" w:firstLineChars="0"/>
+        <w:rPr>
+          <w:rFonts w:hint="eastAsia"/>
+          <w:lang w:val="en-US" w:eastAsia="zh-CN"/>
+        </w:rPr>
+      </w:pPr>
+      <w:r>
+        <w:rPr>
+          <w:rFonts w:hint="eastAsia"/>
+          <w:lang w:val="en-US" w:eastAsia="zh-CN"/>
+        </w:rPr>
+        <w:t>个人工作方面，目前有两个工作需要做，一个是学习Spring Boot，另一个是学习软考。软考的内容非常多，需要引起重视，四月份必须把软考拿下，五月份就能从容不迫的做做题然后参加考试了。还能多余出时间好好学习其他的东西。总体来说三月份的效率非常差，可以说基本上没干活没进步，这是非常可怕的，这是绝不能容忍的丑陋和错误。</w:t>
+      </w:r>
+    </w:p>
+    <w:p>
+      <w:pPr>
+        <w:ind w:firstLine="420" w:firstLineChars="0"/>
+        <w:rPr>
+          <w:rFonts w:hint="eastAsia"/>
+          <w:lang w:val="en-US" w:eastAsia="zh-CN"/>
+        </w:rPr>
+      </w:pPr>
+      <w:r>
+        <w:rPr>
+          <w:rFonts w:hint="eastAsia"/>
+          <w:lang w:val="en-US" w:eastAsia="zh-CN"/>
+        </w:rPr>
+        <w:t>需要安排一下每天的工作内容：</w:t>
+      </w:r>
+    </w:p>
+    <w:p>
+      <w:pPr>
+        <w:numPr>
+          <w:ilvl w:val="0"/>
+          <w:numId w:val="7"/>
+        </w:numPr>
+        <w:ind w:firstLine="420" w:firstLineChars="0"/>
+        <w:rPr>
+          <w:rFonts w:hint="default"/>
+          <w:lang w:val="en-US" w:eastAsia="zh-CN"/>
+        </w:rPr>
+      </w:pPr>
+      <w:r>
+        <w:rPr>
+          <w:rFonts w:hint="eastAsia"/>
+          <w:lang w:val="en-US" w:eastAsia="zh-CN"/>
+        </w:rPr>
+        <w:t>软考2小时；</w:t>
+      </w:r>
+    </w:p>
+    <w:p>
+      <w:pPr>
+        <w:numPr>
+          <w:ilvl w:val="0"/>
+          <w:numId w:val="7"/>
+        </w:numPr>
+        <w:ind w:firstLine="420" w:firstLineChars="0"/>
+        <w:rPr>
+          <w:rFonts w:hint="default"/>
+          <w:lang w:val="en-US" w:eastAsia="zh-CN"/>
+        </w:rPr>
+      </w:pPr>
+      <w:r>
+        <w:rPr>
+          <w:rFonts w:hint="eastAsia"/>
+          <w:lang w:val="en-US" w:eastAsia="zh-CN"/>
+        </w:rPr>
+        <w:t>工作2小时；</w:t>
+      </w:r>
+    </w:p>
+    <w:p>
+      <w:pPr>
+        <w:numPr>
+          <w:ilvl w:val="0"/>
+          <w:numId w:val="7"/>
+        </w:numPr>
+        <w:ind w:firstLine="420" w:firstLineChars="0"/>
+        <w:rPr>
+          <w:rFonts w:hint="default"/>
+          <w:lang w:val="en-US" w:eastAsia="zh-CN"/>
+        </w:rPr>
+      </w:pPr>
+      <w:r>
+        <w:rPr>
+          <w:rFonts w:hint="eastAsia"/>
+          <w:lang w:val="en-US" w:eastAsia="zh-CN"/>
+        </w:rPr>
+        <w:t>Spring Boot视频2小时；</w:t>
+      </w:r>
+    </w:p>
+    <w:p>
+      <w:pPr>
+        <w:numPr>
+          <w:ilvl w:val="0"/>
+          <w:numId w:val="7"/>
+        </w:numPr>
+        <w:ind w:firstLine="420" w:firstLineChars="0"/>
+        <w:rPr>
+          <w:rFonts w:hint="default"/>
+          <w:lang w:val="en-US" w:eastAsia="zh-CN"/>
+        </w:rPr>
+      </w:pPr>
+      <w:r>
+        <w:rPr>
+          <w:rFonts w:hint="eastAsia"/>
+          <w:lang w:val="en-US" w:eastAsia="zh-CN"/>
+        </w:rPr>
+        <w:t>剩余2小时作为一天的缓冲。如果没有事情可做的话就学习软考。</w:t>
+      </w:r>
+    </w:p>
+    <w:p>
+      <w:pPr>
+        <w:widowControl w:val="0"/>
+        <w:numPr>
+          <w:ilvl w:val="0"/>
+          <w:numId w:val="0"/>
+        </w:numPr>
+        <w:jc w:val="both"/>
+        <w:rPr>
+          <w:rFonts w:hint="eastAsia"/>
+          <w:lang w:val="en-US" w:eastAsia="zh-CN"/>
+        </w:rPr>
+      </w:pPr>
+    </w:p>
+    <w:p>
+      <w:pPr>
+        <w:pStyle w:val="2"/>
+        <w:bidi w:val="0"/>
+        <w:rPr>
+          <w:rFonts w:hint="eastAsia"/>
+          <w:lang w:val="en-US" w:eastAsia="zh-CN"/>
+        </w:rPr>
+      </w:pPr>
+      <w:r>
+        <w:rPr>
+          <w:rFonts w:hint="eastAsia"/>
+          <w:lang w:val="en-US" w:eastAsia="zh-CN"/>
+        </w:rPr>
+        <w:t>2019.4.1 周一</w:t>
+      </w:r>
+    </w:p>
+    <w:p>
+      <w:pPr>
+        <w:ind w:firstLine="420" w:firstLineChars="0"/>
+        <w:rPr>
+          <w:rFonts w:hint="eastAsia"/>
+          <w:lang w:val="en-US" w:eastAsia="zh-CN"/>
+        </w:rPr>
+      </w:pPr>
+      <w:r>
+        <w:rPr>
+          <w:rFonts w:hint="eastAsia"/>
+          <w:lang w:val="en-US" w:eastAsia="zh-CN"/>
+        </w:rPr>
+        <w:t>上午徐冠南发来信息，说是场站业务有点问题，首页和场站页内容重复，乱了。经查证，场站业务和首页条码没有区分，因此都混为一谈了。</w:t>
+      </w:r>
+    </w:p>
+    <w:p>
+      <w:pPr>
+        <w:ind w:firstLine="420" w:firstLineChars="0"/>
+        <w:rPr>
+          <w:rFonts w:hint="eastAsia"/>
+          <w:lang w:val="en-US" w:eastAsia="zh-CN"/>
+        </w:rPr>
+      </w:pPr>
+      <w:r>
+        <w:rPr>
+          <w:rFonts w:hint="eastAsia"/>
+          <w:lang w:val="en-US" w:eastAsia="zh-CN"/>
+        </w:rPr>
+        <w:t>后来又发现了场站业务查看二维码的时候，content浮窗又显示出来了，所以修改了代码，将content浮窗直接关闭了，成功解决问题。</w:t>
+      </w:r>
+    </w:p>
+    <w:p>
+      <w:pPr>
+        <w:ind w:firstLine="420" w:firstLineChars="0"/>
+        <w:rPr>
+          <w:rFonts w:hint="eastAsia"/>
+          <w:lang w:val="en-US" w:eastAsia="zh-CN"/>
+        </w:rPr>
+      </w:pPr>
+      <w:r>
+        <w:rPr>
+          <w:rFonts w:hint="eastAsia"/>
+          <w:lang w:val="en-US" w:eastAsia="zh-CN"/>
+        </w:rPr>
+        <w:t>下午2点去集发开会，有新需求。</w:t>
+      </w:r>
+    </w:p>
+    <w:p>
+      <w:pPr>
+        <w:ind w:firstLine="420" w:firstLineChars="0"/>
+        <w:rPr>
+          <w:rFonts w:hint="eastAsia"/>
+          <w:lang w:val="en-US" w:eastAsia="zh-CN"/>
+        </w:rPr>
+      </w:pPr>
+      <w:r>
+        <w:rPr>
+          <w:rFonts w:hint="eastAsia"/>
+          <w:lang w:val="en-US" w:eastAsia="zh-CN"/>
+        </w:rPr>
+        <w:t>开会是关于火车集装箱项目的内容，需要开发手持设备。另外提到了希望能让用户填写车牌号等信息，方便后续的管理。还有就是放大滚动栏，现在文字太小不方便阅读。</w:t>
+      </w:r>
+    </w:p>
+    <w:p>
+      <w:pPr>
+        <w:ind w:firstLine="420" w:firstLineChars="0"/>
+        <w:rPr>
+          <w:rFonts w:hint="eastAsia"/>
+          <w:lang w:val="en-US" w:eastAsia="zh-CN"/>
+        </w:rPr>
+      </w:pPr>
+      <w:r>
+        <w:rPr>
+          <w:rFonts w:hint="eastAsia"/>
+          <w:lang w:val="en-US" w:eastAsia="zh-CN"/>
+        </w:rPr>
+        <w:t>回来后写演讲稿，基本写完了。</w:t>
+      </w:r>
+    </w:p>
+    <w:p>
+      <w:pPr>
+        <w:ind w:firstLine="420" w:firstLineChars="0"/>
+        <w:rPr>
+          <w:rFonts w:hint="eastAsia"/>
+          <w:lang w:val="en-US" w:eastAsia="zh-CN"/>
+        </w:rPr>
+      </w:pPr>
+      <w:r>
+        <w:rPr>
+          <w:rFonts w:hint="eastAsia"/>
+          <w:lang w:val="en-US" w:eastAsia="zh-CN"/>
+        </w:rPr>
+        <w:t>半夜徐冠南提到了app闪退的问题。</w:t>
+      </w:r>
+    </w:p>
+    <w:p>
+      <w:pPr>
+        <w:rPr>
+          <w:rFonts w:hint="eastAsia"/>
+          <w:lang w:val="en-US" w:eastAsia="zh-CN"/>
+        </w:rPr>
+      </w:pPr>
+    </w:p>
+    <w:p>
+      <w:pPr>
+        <w:pStyle w:val="2"/>
+        <w:bidi w:val="0"/>
+        <w:rPr>
+          <w:rFonts w:hint="eastAsia"/>
+          <w:lang w:val="en-US" w:eastAsia="zh-CN"/>
+        </w:rPr>
+      </w:pPr>
+      <w:r>
+        <w:rPr>
+          <w:rFonts w:hint="eastAsia"/>
+          <w:lang w:val="en-US" w:eastAsia="zh-CN"/>
+        </w:rPr>
+        <w:t>2019.4.2 周二</w:t>
+      </w:r>
+    </w:p>
+    <w:p>
+      <w:pPr>
+        <w:ind w:firstLine="420" w:firstLineChars="0"/>
+        <w:rPr>
+          <w:rFonts w:hint="eastAsia"/>
+          <w:lang w:val="en-US" w:eastAsia="zh-CN"/>
+        </w:rPr>
+      </w:pPr>
+      <w:r>
+        <w:rPr>
+          <w:rFonts w:hint="eastAsia"/>
+          <w:lang w:val="en-US" w:eastAsia="zh-CN"/>
+        </w:rPr>
+        <w:t>周二下午演讲。</w:t>
+      </w:r>
+    </w:p>
+    <w:p>
+      <w:pPr>
+        <w:rPr>
+          <w:rFonts w:hint="eastAsia"/>
+          <w:lang w:val="en-US" w:eastAsia="zh-CN"/>
+        </w:rPr>
+      </w:pPr>
+    </w:p>
+    <w:p>
+      <w:pPr>
+        <w:pStyle w:val="2"/>
+        <w:bidi w:val="0"/>
+        <w:rPr>
+          <w:rFonts w:hint="eastAsia"/>
+          <w:lang w:val="en-US" w:eastAsia="zh-CN"/>
+        </w:rPr>
+      </w:pPr>
+      <w:r>
+        <w:rPr>
+          <w:rFonts w:hint="eastAsia"/>
+          <w:lang w:val="en-US" w:eastAsia="zh-CN"/>
+        </w:rPr>
+        <w:t>2019.4.3 周三</w:t>
+      </w:r>
+    </w:p>
+    <w:p>
+      <w:pPr>
+        <w:ind w:firstLine="420" w:firstLineChars="0"/>
+        <w:rPr>
+          <w:rFonts w:hint="eastAsia"/>
+          <w:lang w:val="en-US" w:eastAsia="zh-CN"/>
+        </w:rPr>
+      </w:pPr>
+      <w:r>
+        <w:rPr>
+          <w:rFonts w:hint="eastAsia"/>
+          <w:lang w:val="en-US" w:eastAsia="zh-CN"/>
+        </w:rPr>
+        <w:t>下午参加了电子签章的会议。</w:t>
+      </w:r>
+    </w:p>
+    <w:p>
+      <w:pPr>
+        <w:rPr>
+          <w:rFonts w:hint="eastAsia"/>
+          <w:lang w:val="en-US" w:eastAsia="zh-CN"/>
+        </w:rPr>
+      </w:pPr>
+    </w:p>
+    <w:p>
+      <w:pPr>
+        <w:pStyle w:val="2"/>
+        <w:bidi w:val="0"/>
+        <w:rPr>
+          <w:rFonts w:hint="default"/>
+          <w:lang w:val="en-US" w:eastAsia="zh-CN"/>
+        </w:rPr>
+      </w:pPr>
+      <w:r>
+        <w:rPr>
+          <w:rFonts w:hint="eastAsia"/>
+          <w:lang w:val="en-US" w:eastAsia="zh-CN"/>
+        </w:rPr>
+        <w:t>2019.4.10 周三</w:t>
+      </w:r>
+    </w:p>
+    <w:p>
+      <w:pPr>
+        <w:ind w:firstLine="420" w:firstLineChars="0"/>
+        <w:rPr>
+          <w:rFonts w:hint="eastAsia"/>
+          <w:lang w:val="en-US" w:eastAsia="zh-CN"/>
+        </w:rPr>
+      </w:pPr>
+      <w:r>
+        <w:rPr>
+          <w:rFonts w:hint="eastAsia"/>
+          <w:lang w:val="en-US" w:eastAsia="zh-CN"/>
+        </w:rPr>
+        <w:t>这个周前三天都没干活，当然也没闲着，学习软考和Spring boot。周一处理了几个客户问题。</w:t>
+      </w:r>
+    </w:p>
+    <w:p>
+      <w:pPr>
+        <w:ind w:firstLine="420" w:firstLineChars="0"/>
+        <w:rPr>
+          <w:rFonts w:hint="eastAsia"/>
+          <w:lang w:val="en-US" w:eastAsia="zh-CN"/>
+        </w:rPr>
+      </w:pPr>
+      <w:r>
+        <w:rPr>
+          <w:rFonts w:hint="eastAsia"/>
+          <w:lang w:val="en-US" w:eastAsia="zh-CN"/>
+        </w:rPr>
+        <w:t>明天周四必须得干活了：</w:t>
+      </w:r>
+    </w:p>
+    <w:p>
+      <w:pPr>
+        <w:numPr>
+          <w:ilvl w:val="0"/>
+          <w:numId w:val="8"/>
+        </w:numPr>
+        <w:ind w:firstLine="420" w:firstLineChars="0"/>
+        <w:rPr>
+          <w:rFonts w:hint="default"/>
+          <w:lang w:val="en-US" w:eastAsia="zh-CN"/>
+        </w:rPr>
+      </w:pPr>
+      <w:r>
+        <w:rPr>
+          <w:rFonts w:hint="eastAsia"/>
+          <w:lang w:val="en-US" w:eastAsia="zh-CN"/>
+        </w:rPr>
+        <w:t>赶紧把接口的活提交上去。</w:t>
+      </w:r>
+    </w:p>
+    <w:p>
+      <w:pPr>
+        <w:numPr>
+          <w:ilvl w:val="0"/>
+          <w:numId w:val="8"/>
+        </w:numPr>
+        <w:ind w:firstLine="420" w:firstLineChars="0"/>
+        <w:rPr>
+          <w:rFonts w:hint="default"/>
+          <w:lang w:val="en-US" w:eastAsia="zh-CN"/>
+        </w:rPr>
+      </w:pPr>
+      <w:r>
+        <w:rPr>
+          <w:rFonts w:hint="eastAsia"/>
+          <w:lang w:val="en-US" w:eastAsia="zh-CN"/>
+        </w:rPr>
+        <w:t>咨询新需求。</w:t>
+      </w:r>
+    </w:p>
+    <w:p>
+      <w:pPr>
+        <w:widowControl w:val="0"/>
+        <w:numPr>
+          <w:ilvl w:val="0"/>
+          <w:numId w:val="0"/>
+        </w:numPr>
+        <w:ind w:firstLine="420" w:firstLineChars="0"/>
+        <w:jc w:val="both"/>
+        <w:rPr>
+          <w:rFonts w:hint="eastAsia"/>
+          <w:lang w:val="en-US" w:eastAsia="zh-CN"/>
+        </w:rPr>
+      </w:pPr>
+      <w:r>
+        <w:rPr>
+          <w:rFonts w:hint="eastAsia"/>
+          <w:lang w:val="en-US" w:eastAsia="zh-CN"/>
+        </w:rPr>
+        <w:t>明天学习软考和SB都延后，另外近期有一个面试，这个很重要，需要大力气准备。但不是明天。</w:t>
+      </w:r>
+    </w:p>
+    <w:p>
+      <w:pPr>
+        <w:widowControl w:val="0"/>
+        <w:numPr>
+          <w:ilvl w:val="0"/>
+          <w:numId w:val="0"/>
+        </w:numPr>
+        <w:ind w:firstLine="420" w:firstLineChars="0"/>
+        <w:jc w:val="both"/>
+        <w:rPr>
+          <w:rFonts w:hint="eastAsia"/>
+          <w:lang w:val="en-US" w:eastAsia="zh-CN"/>
+        </w:rPr>
+      </w:pPr>
+    </w:p>
+    <w:p>
+      <w:pPr>
+        <w:pStyle w:val="2"/>
+        <w:bidi w:val="0"/>
+        <w:rPr>
+          <w:rFonts w:hint="eastAsia"/>
+          <w:lang w:val="en-US" w:eastAsia="zh-CN"/>
+        </w:rPr>
+      </w:pPr>
+      <w:r>
+        <w:rPr>
+          <w:rFonts w:hint="eastAsia"/>
+          <w:lang w:val="en-US" w:eastAsia="zh-CN"/>
+        </w:rPr>
+        <w:t>2019.4.11 周四</w:t>
+      </w:r>
+    </w:p>
+    <w:p>
+      <w:pPr>
+        <w:ind w:firstLine="420" w:firstLineChars="0"/>
+        <w:rPr>
+          <w:rFonts w:hint="eastAsia"/>
+          <w:lang w:val="en-US" w:eastAsia="zh-CN"/>
+        </w:rPr>
+      </w:pPr>
+      <w:r>
+        <w:rPr>
+          <w:rFonts w:hint="eastAsia"/>
+          <w:lang w:val="en-US" w:eastAsia="zh-CN"/>
+        </w:rPr>
+        <w:t>1. 联系集发测试离港、锁区、锁箱、锁条码等功能。</w:t>
+      </w:r>
+    </w:p>
+    <w:p>
+      <w:pPr>
+        <w:ind w:firstLine="420" w:firstLineChars="0"/>
+        <w:rPr>
+          <w:rFonts w:hint="eastAsia"/>
+          <w:lang w:val="en-US" w:eastAsia="zh-CN"/>
+        </w:rPr>
+      </w:pPr>
+      <w:r>
+        <w:rPr>
+          <w:rFonts w:hint="eastAsia"/>
+          <w:lang w:val="en-US" w:eastAsia="zh-CN"/>
+        </w:rPr>
+        <w:t>2. 提空业务有Bug，一旦司机换箱就和中控的数据不匹配了，正在梳理业务进行修改。</w:t>
+      </w:r>
+    </w:p>
+    <w:p>
+      <w:pPr>
+        <w:ind w:firstLine="420" w:firstLineChars="0"/>
+        <w:rPr>
+          <w:rFonts w:hint="default"/>
+          <w:lang w:val="en-US" w:eastAsia="zh-CN"/>
+        </w:rPr>
+      </w:pPr>
+      <w:r>
+        <w:rPr>
+          <w:rFonts w:hint="eastAsia"/>
+          <w:lang w:val="en-US" w:eastAsia="zh-CN"/>
+        </w:rPr>
+        <w:t>3. 处理少量客户维护工作，解决了如何下载APP、作业凭证打不开等问题。</w:t>
+      </w:r>
+    </w:p>
+    <w:p>
+      <w:pPr>
+        <w:ind w:firstLine="420" w:firstLineChars="0"/>
+        <w:rPr>
+          <w:rFonts w:hint="default"/>
+          <w:lang w:val="en-US" w:eastAsia="zh-CN"/>
+        </w:rPr>
+      </w:pPr>
+    </w:p>
+    <w:p>
+      <w:pPr>
+        <w:pStyle w:val="2"/>
+        <w:bidi w:val="0"/>
+        <w:rPr>
+          <w:rFonts w:hint="eastAsia"/>
+          <w:lang w:val="en-US" w:eastAsia="zh-CN"/>
+        </w:rPr>
+      </w:pPr>
+      <w:r>
+        <w:rPr>
+          <w:rFonts w:hint="eastAsia"/>
+          <w:lang w:val="en-US" w:eastAsia="zh-CN"/>
+        </w:rPr>
+        <w:t>2019.4.12 周五</w:t>
+      </w:r>
+    </w:p>
+    <w:p>
+      <w:pPr>
+        <w:ind w:firstLine="420" w:firstLineChars="0"/>
+        <w:rPr>
+          <w:rFonts w:hint="eastAsia"/>
+          <w:lang w:val="en-US" w:eastAsia="zh-CN"/>
+        </w:rPr>
+      </w:pPr>
+      <w:r>
+        <w:rPr>
+          <w:rFonts w:hint="eastAsia"/>
+          <w:lang w:val="en-US" w:eastAsia="zh-CN"/>
+        </w:rPr>
+        <w:t>1. 测试离港功能完成，测试通过。</w:t>
+      </w:r>
+    </w:p>
+    <w:p>
+      <w:pPr>
+        <w:ind w:firstLine="420" w:firstLineChars="0"/>
+        <w:rPr>
+          <w:rFonts w:hint="eastAsia"/>
+          <w:lang w:val="en-US" w:eastAsia="zh-CN"/>
+        </w:rPr>
+      </w:pPr>
+      <w:r>
+        <w:rPr>
+          <w:rFonts w:hint="eastAsia"/>
+          <w:lang w:val="en-US" w:eastAsia="zh-CN"/>
+        </w:rPr>
+        <w:t>2. 去场站了解优化需求。</w:t>
+      </w:r>
+    </w:p>
+    <w:p>
+      <w:pPr>
+        <w:ind w:firstLine="420" w:firstLineChars="0"/>
+        <w:rPr>
+          <w:rFonts w:hint="eastAsia"/>
+          <w:lang w:val="en-US" w:eastAsia="zh-CN"/>
+        </w:rPr>
+      </w:pPr>
+    </w:p>
+    <w:p>
+      <w:pPr>
+        <w:pStyle w:val="2"/>
+        <w:bidi w:val="0"/>
+        <w:rPr>
+          <w:rFonts w:hint="eastAsia"/>
+          <w:lang w:val="en-US" w:eastAsia="zh-CN"/>
+        </w:rPr>
+      </w:pPr>
+      <w:r>
+        <w:rPr>
+          <w:rFonts w:hint="eastAsia"/>
+          <w:lang w:val="en-US" w:eastAsia="zh-CN"/>
+        </w:rPr>
+        <w:t>2019.4.15 周一</w:t>
+      </w:r>
+    </w:p>
+    <w:p>
+      <w:pPr>
+        <w:ind w:firstLine="420" w:firstLineChars="0"/>
+        <w:rPr>
+          <w:rFonts w:hint="eastAsia"/>
+          <w:lang w:val="en-US" w:eastAsia="zh-CN"/>
+        </w:rPr>
+      </w:pPr>
+      <w:r>
+        <w:rPr>
+          <w:rFonts w:hint="eastAsia"/>
+          <w:lang w:val="en-US" w:eastAsia="zh-CN"/>
+        </w:rPr>
+        <w:t>1. 集装箱专版方面：联系集发测试了离港功能，已经测试通过。但是锁区、锁箱、锁条码三个功能目前还不具备测试条件。</w:t>
+      </w:r>
+    </w:p>
+    <w:p>
+      <w:pPr>
+        <w:ind w:firstLine="420" w:firstLineChars="0"/>
+        <w:rPr>
+          <w:rFonts w:hint="eastAsia"/>
+          <w:lang w:val="en-US" w:eastAsia="zh-CN"/>
+        </w:rPr>
+      </w:pPr>
+      <w:r>
+        <w:rPr>
+          <w:rFonts w:hint="eastAsia"/>
+          <w:lang w:val="en-US" w:eastAsia="zh-CN"/>
+        </w:rPr>
+        <w:t>2. 客户维护方面：工作日和休息日分别处理一些客户的维护工作，主要是账号密码以及一些基本的app操作等问题。</w:t>
+      </w:r>
+    </w:p>
+    <w:p>
+      <w:pPr>
+        <w:ind w:firstLine="420" w:firstLineChars="0"/>
+        <w:rPr>
+          <w:rFonts w:hint="eastAsia"/>
+          <w:lang w:val="en-US" w:eastAsia="zh-CN"/>
+        </w:rPr>
+      </w:pPr>
+      <w:r>
+        <w:rPr>
+          <w:rFonts w:hint="eastAsia"/>
+          <w:lang w:val="en-US" w:eastAsia="zh-CN"/>
+        </w:rPr>
+        <w:t>3. 十二日下午同方芳和徐冠南一起去内场站了解集装箱相关业务，为场站业务优化做前期调研工作。</w:t>
+      </w:r>
+    </w:p>
+    <w:p>
+      <w:pPr>
+        <w:ind w:firstLine="420" w:firstLineChars="0"/>
+        <w:rPr>
+          <w:rFonts w:hint="eastAsia"/>
+          <w:lang w:val="en-US" w:eastAsia="zh-CN"/>
+        </w:rPr>
+      </w:pPr>
+      <w:r>
+        <w:rPr>
+          <w:rFonts w:hint="eastAsia"/>
+          <w:lang w:val="en-US" w:eastAsia="zh-CN"/>
+        </w:rPr>
+        <w:t>4. 接到集发公司反馈的一些Bug，一：提空换箱业务会出现箱号不匹配的问题；二：首页TQM条码可作业后一直不更新状态。正在查询原因。</w:t>
+      </w:r>
+    </w:p>
+    <w:p>
+      <w:pPr>
+        <w:ind w:firstLine="420" w:firstLineChars="0"/>
+        <w:rPr>
+          <w:rFonts w:hint="eastAsia"/>
+          <w:lang w:val="en-US" w:eastAsia="zh-CN"/>
+        </w:rPr>
+      </w:pPr>
+    </w:p>
+    <w:p>
+      <w:pPr>
+        <w:rPr>
+          <w:rFonts w:hint="eastAsia"/>
+          <w:lang w:val="en-US" w:eastAsia="zh-CN"/>
+        </w:rPr>
+      </w:pPr>
+      <w:r>
+        <w:rPr>
+          <w:rFonts w:hint="eastAsia"/>
+          <w:lang w:val="en-US" w:eastAsia="zh-CN"/>
+        </w:rPr>
+        <w:t>本周任务：</w:t>
+      </w:r>
+    </w:p>
+    <w:p>
+      <w:pPr>
+        <w:numPr>
+          <w:ilvl w:val="0"/>
+          <w:numId w:val="9"/>
+        </w:numPr>
+        <w:rPr>
+          <w:rFonts w:hint="default"/>
+          <w:lang w:val="en-US" w:eastAsia="zh-CN"/>
+        </w:rPr>
+      </w:pPr>
+      <w:r>
+        <w:rPr>
+          <w:rFonts w:hint="eastAsia"/>
+          <w:lang w:val="en-US" w:eastAsia="zh-CN"/>
+        </w:rPr>
+        <w:t>测试</w:t>
+      </w:r>
+    </w:p>
+    <w:p>
+      <w:pPr>
+        <w:numPr>
+          <w:ilvl w:val="0"/>
+          <w:numId w:val="9"/>
+        </w:numPr>
+        <w:rPr>
+          <w:rFonts w:hint="default"/>
+          <w:lang w:val="en-US" w:eastAsia="zh-CN"/>
+        </w:rPr>
+      </w:pPr>
+      <w:r>
+        <w:rPr>
+          <w:rFonts w:hint="eastAsia"/>
+          <w:lang w:val="en-US" w:eastAsia="zh-CN"/>
+        </w:rPr>
+        <w:t>场站</w:t>
+      </w:r>
+    </w:p>
+    <w:p>
+      <w:pPr>
+        <w:numPr>
+          <w:ilvl w:val="0"/>
+          <w:numId w:val="9"/>
+        </w:numPr>
+        <w:rPr>
+          <w:rFonts w:hint="default"/>
+          <w:lang w:val="en-US" w:eastAsia="zh-CN"/>
+        </w:rPr>
+      </w:pPr>
+      <w:r>
+        <w:rPr>
+          <w:rFonts w:hint="eastAsia"/>
+          <w:lang w:val="en-US" w:eastAsia="zh-CN"/>
+        </w:rPr>
+        <w:t>首页重构</w:t>
+      </w:r>
+    </w:p>
+    <w:p>
+      <w:pPr>
+        <w:widowControl w:val="0"/>
+        <w:numPr>
+          <w:ilvl w:val="0"/>
+          <w:numId w:val="0"/>
+        </w:numPr>
+        <w:jc w:val="both"/>
+        <w:rPr>
+          <w:rFonts w:hint="eastAsia"/>
+          <w:lang w:val="en-US" w:eastAsia="zh-CN"/>
+        </w:rPr>
+      </w:pPr>
+    </w:p>
+    <w:p>
+      <w:pPr>
+        <w:pStyle w:val="2"/>
+        <w:bidi w:val="0"/>
+        <w:rPr>
+          <w:rFonts w:hint="eastAsia"/>
+          <w:lang w:val="en-US" w:eastAsia="zh-CN"/>
+        </w:rPr>
+      </w:pPr>
+      <w:r>
+        <w:rPr>
+          <w:rFonts w:hint="eastAsia"/>
+          <w:lang w:val="en-US" w:eastAsia="zh-CN"/>
+        </w:rPr>
+        <w:t>2019.4.17 周三</w:t>
+      </w:r>
+    </w:p>
+    <w:p>
+      <w:pPr>
+        <w:ind w:firstLine="420" w:firstLineChars="0"/>
+        <w:rPr>
+          <w:rFonts w:hint="eastAsia"/>
+          <w:lang w:val="en-US" w:eastAsia="zh-CN"/>
+        </w:rPr>
+      </w:pPr>
+      <w:r>
+        <w:rPr>
+          <w:rFonts w:hint="eastAsia"/>
+          <w:lang w:val="en-US" w:eastAsia="zh-CN"/>
+        </w:rPr>
+        <w:t>昨天上午的主要工作：</w:t>
+      </w:r>
+    </w:p>
+    <w:p>
+      <w:pPr>
+        <w:numPr>
+          <w:ilvl w:val="0"/>
+          <w:numId w:val="10"/>
+        </w:numPr>
+        <w:ind w:firstLine="420" w:firstLineChars="0"/>
+        <w:rPr>
+          <w:rFonts w:hint="default"/>
+          <w:lang w:val="en-US" w:eastAsia="zh-CN"/>
+        </w:rPr>
+      </w:pPr>
+      <w:r>
+        <w:rPr>
+          <w:rFonts w:hint="eastAsia"/>
+          <w:lang w:val="en-US" w:eastAsia="zh-CN"/>
+        </w:rPr>
+        <w:t>优化现有场站业务代码，主要是提升了代码质量和可读性。</w:t>
+      </w:r>
+    </w:p>
+    <w:p>
+      <w:pPr>
+        <w:numPr>
+          <w:ilvl w:val="0"/>
+          <w:numId w:val="10"/>
+        </w:numPr>
+        <w:ind w:firstLine="420" w:firstLineChars="0"/>
+        <w:rPr>
+          <w:rFonts w:hint="default"/>
+          <w:lang w:val="en-US" w:eastAsia="zh-CN"/>
+        </w:rPr>
+      </w:pPr>
+      <w:r>
+        <w:rPr>
+          <w:rFonts w:hint="eastAsia"/>
+          <w:lang w:val="en-US" w:eastAsia="zh-CN"/>
+        </w:rPr>
+        <w:t>提前开发场站业务下的搜索功能和缓存功能，需求还未提交，待提交后可直接交付使用。</w:t>
+      </w:r>
+    </w:p>
+    <w:p>
+      <w:pPr>
+        <w:widowControl w:val="0"/>
+        <w:numPr>
+          <w:ilvl w:val="0"/>
+          <w:numId w:val="0"/>
+        </w:numPr>
+        <w:ind w:firstLine="420" w:firstLineChars="0"/>
+        <w:jc w:val="both"/>
+        <w:rPr>
+          <w:rFonts w:hint="eastAsia"/>
+          <w:lang w:val="en-US" w:eastAsia="zh-CN"/>
+        </w:rPr>
+      </w:pPr>
+      <w:r>
+        <w:rPr>
+          <w:rFonts w:hint="eastAsia"/>
+          <w:lang w:val="en-US" w:eastAsia="zh-CN"/>
+        </w:rPr>
+        <w:t>今天上午的主要工作有：</w:t>
+      </w:r>
+    </w:p>
+    <w:p>
+      <w:pPr>
+        <w:widowControl w:val="0"/>
+        <w:numPr>
+          <w:ilvl w:val="0"/>
+          <w:numId w:val="11"/>
+        </w:numPr>
+        <w:ind w:firstLine="420" w:firstLineChars="0"/>
+        <w:jc w:val="both"/>
+        <w:rPr>
+          <w:rFonts w:hint="default"/>
+          <w:lang w:val="en-US" w:eastAsia="zh-CN"/>
+        </w:rPr>
+      </w:pPr>
+      <w:r>
+        <w:rPr>
+          <w:rFonts w:hint="eastAsia"/>
+          <w:lang w:val="en-US" w:eastAsia="zh-CN"/>
+        </w:rPr>
+        <w:t>研究集装箱条码的展示和数据逻辑，发现了一些小问题，例如如何判定作业处于正在作业的状态。为下一步编写条码搜索功能提供思路。</w:t>
+      </w:r>
+    </w:p>
+    <w:p>
+      <w:pPr>
+        <w:widowControl w:val="0"/>
+        <w:numPr>
+          <w:ilvl w:val="0"/>
+          <w:numId w:val="0"/>
+        </w:numPr>
+        <w:ind w:firstLine="420" w:firstLineChars="0"/>
+        <w:jc w:val="both"/>
+        <w:rPr>
+          <w:rFonts w:hint="eastAsia"/>
+          <w:lang w:val="en-US" w:eastAsia="zh-CN"/>
+        </w:rPr>
+      </w:pPr>
+    </w:p>
+    <w:p>
+      <w:pPr>
+        <w:widowControl w:val="0"/>
+        <w:numPr>
+          <w:ilvl w:val="0"/>
+          <w:numId w:val="0"/>
+        </w:numPr>
+        <w:ind w:firstLine="420" w:firstLineChars="0"/>
+        <w:jc w:val="both"/>
+        <w:rPr>
+          <w:rFonts w:hint="eastAsia"/>
+          <w:lang w:val="en-US" w:eastAsia="zh-CN"/>
+        </w:rPr>
+      </w:pPr>
+      <w:r>
+        <w:rPr>
+          <w:rFonts w:hint="eastAsia"/>
+          <w:lang w:val="en-US" w:eastAsia="zh-CN"/>
+        </w:rPr>
+        <w:t>今天下午学习Spring Boot，进入了第一个里程碑，学习完了程序的部署过程，之前对部署工作一无所知，一头雾水，现在终于有了清晰的认识。真是令人兴奋的进步啊！！！</w:t>
+      </w:r>
+    </w:p>
+    <w:p>
+      <w:pPr>
+        <w:widowControl w:val="0"/>
+        <w:numPr>
+          <w:ilvl w:val="0"/>
+          <w:numId w:val="0"/>
+        </w:numPr>
+        <w:jc w:val="both"/>
+        <w:rPr>
+          <w:rFonts w:hint="eastAsia"/>
+          <w:lang w:val="en-US" w:eastAsia="zh-CN"/>
+        </w:rPr>
+      </w:pPr>
+    </w:p>
+    <w:p>
+      <w:pPr>
+        <w:pStyle w:val="2"/>
+        <w:bidi w:val="0"/>
+        <w:rPr>
+          <w:rFonts w:hint="eastAsia"/>
+          <w:lang w:val="en-US" w:eastAsia="zh-CN"/>
+        </w:rPr>
+      </w:pPr>
+      <w:r>
+        <w:rPr>
+          <w:rFonts w:hint="eastAsia"/>
+          <w:lang w:val="en-US" w:eastAsia="zh-CN"/>
+        </w:rPr>
+        <w:t>2019.4.18 周四</w:t>
+      </w:r>
+    </w:p>
+    <w:p>
+      <w:pPr>
+        <w:ind w:firstLine="420" w:firstLineChars="0"/>
+        <w:rPr>
+          <w:rFonts w:hint="eastAsia"/>
+          <w:lang w:val="en-US" w:eastAsia="zh-CN"/>
+        </w:rPr>
+      </w:pPr>
+      <w:r>
+        <w:rPr>
+          <w:rFonts w:hint="eastAsia"/>
+          <w:lang w:val="en-US" w:eastAsia="zh-CN"/>
+        </w:rPr>
+        <w:t>今天上午继续研究首页的SQL，效率不高，大量的时间都用来看股票了。</w:t>
+      </w:r>
+    </w:p>
+    <w:p>
+      <w:pPr>
+        <w:ind w:firstLine="420" w:firstLineChars="0"/>
+        <w:rPr>
+          <w:rFonts w:hint="eastAsia"/>
+          <w:lang w:val="en-US" w:eastAsia="zh-CN"/>
+        </w:rPr>
+      </w:pPr>
+      <w:r>
+        <w:rPr>
+          <w:rFonts w:hint="eastAsia"/>
+          <w:lang w:val="en-US" w:eastAsia="zh-CN"/>
+        </w:rPr>
+        <w:t>下午学习完了Spring Boot，研究了下腾讯云，发现配置Linux服务器真是太复杂了，对于目前的我来说，一点基础都没有。我应该尝试着做一个个人博客项目，来学习操作Linux服务器，学习云服务器，学习可能遇到的工程问题，使劲的折腾。这是今年一个重要的工作。为以后正式部署大型Linux服务器做铺垫。</w:t>
+      </w:r>
+    </w:p>
+    <w:p>
+      <w:pPr>
+        <w:rPr>
+          <w:rFonts w:hint="eastAsia"/>
+          <w:lang w:val="en-US" w:eastAsia="zh-CN"/>
+        </w:rPr>
+      </w:pPr>
+    </w:p>
+    <w:p>
+      <w:pPr>
+        <w:pStyle w:val="2"/>
+        <w:bidi w:val="0"/>
+        <w:rPr>
+          <w:rFonts w:hint="eastAsia"/>
+          <w:lang w:val="en-US" w:eastAsia="zh-CN"/>
+        </w:rPr>
+      </w:pPr>
+      <w:r>
+        <w:rPr>
+          <w:rFonts w:hint="eastAsia"/>
+          <w:lang w:val="en-US" w:eastAsia="zh-CN"/>
+        </w:rPr>
+        <w:t>2019.4.19 周五</w:t>
+      </w:r>
+    </w:p>
+    <w:p>
+      <w:pPr>
+        <w:ind w:firstLine="420" w:firstLineChars="0"/>
+        <w:rPr>
+          <w:rFonts w:hint="eastAsia"/>
+          <w:lang w:val="en-US" w:eastAsia="zh-CN"/>
+        </w:rPr>
+      </w:pPr>
+      <w:r>
+        <w:rPr>
+          <w:rFonts w:hint="eastAsia"/>
+          <w:lang w:val="en-US" w:eastAsia="zh-CN"/>
+        </w:rPr>
+        <w:t>今天上午把搜索的接口开发完了。</w:t>
+      </w:r>
+    </w:p>
+    <w:p>
+      <w:pPr>
+        <w:ind w:firstLine="420" w:firstLineChars="0"/>
+        <w:rPr>
+          <w:rFonts w:hint="eastAsia"/>
+          <w:lang w:val="en-US" w:eastAsia="zh-CN"/>
+        </w:rPr>
+      </w:pPr>
+      <w:r>
+        <w:rPr>
+          <w:rFonts w:hint="eastAsia"/>
+          <w:lang w:val="en-US" w:eastAsia="zh-CN"/>
+        </w:rPr>
+        <w:t>下午迷茫了，不知道该干什么了。</w:t>
+      </w:r>
+    </w:p>
+    <w:p>
+      <w:pPr>
+        <w:rPr>
+          <w:rFonts w:hint="eastAsia"/>
+          <w:lang w:val="en-US" w:eastAsia="zh-CN"/>
+        </w:rPr>
+      </w:pPr>
+    </w:p>
+    <w:p>
+      <w:pPr>
+        <w:pStyle w:val="2"/>
+        <w:bidi w:val="0"/>
+        <w:rPr>
+          <w:rFonts w:hint="eastAsia"/>
+          <w:lang w:val="en-US" w:eastAsia="zh-CN"/>
+        </w:rPr>
+      </w:pPr>
+      <w:r>
+        <w:rPr>
+          <w:rFonts w:hint="eastAsia"/>
+          <w:lang w:val="en-US" w:eastAsia="zh-CN"/>
+        </w:rPr>
+        <w:t>2019.4.22 周一</w:t>
+      </w:r>
+    </w:p>
+    <w:p>
+      <w:pPr>
+        <w:ind w:firstLine="420" w:firstLineChars="0"/>
+        <w:rPr>
+          <w:rFonts w:hint="eastAsia"/>
+          <w:lang w:val="en-US" w:eastAsia="zh-CN"/>
+        </w:rPr>
+      </w:pPr>
+      <w:r>
+        <w:rPr>
+          <w:rFonts w:hint="eastAsia"/>
+          <w:lang w:val="en-US" w:eastAsia="zh-CN"/>
+        </w:rPr>
+        <w:t>今天上午有两个工作：</w:t>
+      </w:r>
+    </w:p>
+    <w:p>
+      <w:pPr>
+        <w:numPr>
+          <w:ilvl w:val="0"/>
+          <w:numId w:val="12"/>
+        </w:numPr>
+        <w:ind w:firstLine="420" w:firstLineChars="0"/>
+        <w:rPr>
+          <w:rFonts w:hint="default"/>
+          <w:lang w:val="en-US" w:eastAsia="zh-CN"/>
+        </w:rPr>
+      </w:pPr>
+      <w:r>
+        <w:rPr>
+          <w:rFonts w:hint="eastAsia"/>
+          <w:lang w:val="en-US" w:eastAsia="zh-CN"/>
+        </w:rPr>
+        <w:t>首页增加对CNTR_NO的判断，如果存在不一致的情况要提示。</w:t>
+      </w:r>
+    </w:p>
+    <w:p>
+      <w:pPr>
+        <w:numPr>
+          <w:ilvl w:val="0"/>
+          <w:numId w:val="12"/>
+        </w:numPr>
+        <w:ind w:firstLine="420" w:firstLineChars="0"/>
+        <w:rPr>
+          <w:rFonts w:hint="default"/>
+          <w:lang w:val="en-US" w:eastAsia="zh-CN"/>
+        </w:rPr>
+      </w:pPr>
+      <w:r>
+        <w:rPr>
+          <w:rFonts w:hint="eastAsia"/>
+          <w:lang w:val="en-US" w:eastAsia="zh-CN"/>
+        </w:rPr>
+        <w:t>预约提重业务需要处理FULL_DECLEAR不存在数据的情况。</w:t>
+      </w:r>
+    </w:p>
+    <w:p>
+      <w:pPr>
+        <w:widowControl w:val="0"/>
+        <w:numPr>
+          <w:ilvl w:val="0"/>
+          <w:numId w:val="0"/>
+        </w:numPr>
+        <w:ind w:firstLine="420" w:firstLineChars="0"/>
+        <w:jc w:val="both"/>
+        <w:rPr>
+          <w:rFonts w:hint="eastAsia"/>
+          <w:lang w:val="en-US" w:eastAsia="zh-CN"/>
+        </w:rPr>
+      </w:pPr>
+      <w:r>
+        <w:rPr>
+          <w:rFonts w:hint="eastAsia"/>
+          <w:lang w:val="en-US" w:eastAsia="zh-CN"/>
+        </w:rPr>
+        <w:t>下午的工作需要重新安排一下：</w:t>
+      </w:r>
+    </w:p>
+    <w:p>
+      <w:pPr>
+        <w:widowControl w:val="0"/>
+        <w:numPr>
+          <w:ilvl w:val="0"/>
+          <w:numId w:val="0"/>
+        </w:numPr>
+        <w:ind w:firstLine="420" w:firstLineChars="0"/>
+        <w:jc w:val="both"/>
+        <w:rPr>
+          <w:rFonts w:hint="eastAsia"/>
+          <w:lang w:val="en-US" w:eastAsia="zh-CN"/>
+        </w:rPr>
+      </w:pPr>
+      <w:r>
+        <w:rPr>
+          <w:rFonts w:hint="eastAsia"/>
+          <w:lang w:val="en-US" w:eastAsia="zh-CN"/>
+        </w:rPr>
+        <w:t>目前最急迫的任务是针对事业编考试。其次是软考考试。再其次是学习开发。最后是学习英语。开发这一块需要学习服务器部署相关知识。服务器部署又设计到Linux操作。近期需要把这一块掌握。</w:t>
+      </w:r>
+    </w:p>
+    <w:p>
+      <w:pPr>
+        <w:widowControl w:val="0"/>
+        <w:numPr>
+          <w:ilvl w:val="0"/>
+          <w:numId w:val="0"/>
+        </w:numPr>
+        <w:jc w:val="both"/>
+        <w:rPr>
+          <w:rFonts w:hint="eastAsia"/>
+          <w:lang w:val="en-US" w:eastAsia="zh-CN"/>
+        </w:rPr>
+      </w:pPr>
+    </w:p>
+    <w:p>
+      <w:pPr>
+        <w:pStyle w:val="2"/>
+        <w:bidi w:val="0"/>
+        <w:rPr>
+          <w:rFonts w:hint="eastAsia"/>
+          <w:lang w:val="en-US" w:eastAsia="zh-CN"/>
+        </w:rPr>
+      </w:pPr>
+      <w:r>
+        <w:rPr>
+          <w:rFonts w:hint="eastAsia"/>
+          <w:lang w:val="en-US" w:eastAsia="zh-CN"/>
+        </w:rPr>
+        <w:t>2019.4.23 周二</w:t>
+      </w:r>
+    </w:p>
+    <w:p>
+      <w:pPr>
+        <w:ind w:firstLine="420" w:firstLineChars="0"/>
+        <w:rPr>
+          <w:rFonts w:hint="eastAsia"/>
+          <w:lang w:val="en-US" w:eastAsia="zh-CN"/>
+        </w:rPr>
+      </w:pPr>
+      <w:r>
+        <w:rPr>
+          <w:rFonts w:hint="eastAsia"/>
+          <w:lang w:val="en-US" w:eastAsia="zh-CN"/>
+        </w:rPr>
+        <w:t>今天上午主要是开发针对CNTR和CNTR_NO的业务逻辑，但是没有开发完，效率不是特别高，大量工作用来优化首页的SQL代码，增强可读性。明天开发完成。</w:t>
+      </w:r>
+    </w:p>
+    <w:p>
+      <w:pPr>
+        <w:ind w:firstLine="420" w:firstLineChars="0"/>
+        <w:rPr>
+          <w:rFonts w:hint="eastAsia"/>
+          <w:lang w:val="en-US" w:eastAsia="zh-CN"/>
+        </w:rPr>
+      </w:pPr>
+      <w:r>
+        <w:rPr>
+          <w:rFonts w:hint="eastAsia"/>
+          <w:lang w:val="en-US" w:eastAsia="zh-CN"/>
+        </w:rPr>
+        <w:t>下午首先学习了Linux的yum操作，接下来学习软考。</w:t>
+      </w:r>
+    </w:p>
+    <w:p>
+      <w:pPr>
+        <w:ind w:firstLine="420" w:firstLineChars="0"/>
+        <w:rPr>
+          <w:rFonts w:hint="eastAsia"/>
+          <w:lang w:val="en-US" w:eastAsia="zh-CN"/>
+        </w:rPr>
+      </w:pPr>
+      <w:r>
+        <w:rPr>
+          <w:rFonts w:hint="eastAsia"/>
+          <w:lang w:val="en-US" w:eastAsia="zh-CN"/>
+        </w:rPr>
+        <w:t>上午终于把面试报上了名。要抓紧学习面试了。</w:t>
+      </w:r>
+    </w:p>
+    <w:p>
+      <w:pPr>
+        <w:rPr>
+          <w:rFonts w:hint="eastAsia"/>
+          <w:lang w:val="en-US" w:eastAsia="zh-CN"/>
+        </w:rPr>
+      </w:pPr>
+    </w:p>
+    <w:p>
+      <w:pPr>
+        <w:pStyle w:val="2"/>
+        <w:bidi w:val="0"/>
+        <w:rPr>
+          <w:rFonts w:hint="eastAsia"/>
+          <w:lang w:val="en-US" w:eastAsia="zh-CN"/>
+        </w:rPr>
+      </w:pPr>
+      <w:r>
+        <w:rPr>
+          <w:rFonts w:hint="eastAsia"/>
+          <w:lang w:val="en-US" w:eastAsia="zh-CN"/>
+        </w:rPr>
+        <w:t>2019.4.24 周三</w:t>
+      </w:r>
+    </w:p>
+    <w:p>
+      <w:pPr>
+        <w:ind w:firstLine="420" w:firstLineChars="0"/>
+        <w:rPr>
+          <w:rFonts w:hint="eastAsia"/>
+          <w:lang w:val="en-US" w:eastAsia="zh-CN"/>
+        </w:rPr>
+      </w:pPr>
+      <w:r>
+        <w:rPr>
+          <w:rFonts w:hint="eastAsia"/>
+          <w:lang w:val="en-US" w:eastAsia="zh-CN"/>
+        </w:rPr>
+        <w:t>今天上午和陈勇参加了电子签章的研讨会，了解了下电子签章的技术内幕和业务流程。下午开发完成了关于箱号不匹配的问题。</w:t>
+      </w:r>
+    </w:p>
+    <w:p>
+      <w:pPr>
+        <w:ind w:firstLine="420" w:firstLineChars="0"/>
+        <w:rPr>
+          <w:rFonts w:hint="default"/>
+          <w:lang w:val="en-US" w:eastAsia="zh-CN"/>
+        </w:rPr>
+      </w:pPr>
+      <w:r>
+        <w:rPr>
+          <w:rFonts w:hint="eastAsia"/>
+          <w:lang w:val="en-US" w:eastAsia="zh-CN"/>
+        </w:rPr>
+        <w:t>下午继续学习Linux安装包的相关知识，目前已经学完了。目前我已经基本掌握了Java+SSM+Linux的相关知识，接下来就需要通过实战来真实的提升我的技术水平了。当然，在做项目的过程中，我还是需要不断的学习，再次强化相关知识，毕竟我学到的只是一点皮毛，离真正的掌握还有很长的距离。</w:t>
+      </w:r>
       <w:bookmarkStart w:id="0" w:name="_GoBack"/>
       <w:bookmarkEnd w:id="0"/>
     </w:p>
@@ -1480,6 +4118,42 @@
     </w:lvl>
   </w:abstractNum>
   <w:abstractNum w:abstractNumId="1">
+    <w:nsid w:val="A352FA18"/>
+    <w:multiLevelType w:val="singleLevel"/>
+    <w:tmpl w:val="A352FA18"/>
+    <w:lvl w:ilvl="0" w:tentative="0">
+      <w:start w:val="1"/>
+      <w:numFmt w:val="decimal"/>
+      <w:suff w:val="space"/>
+      <w:lvlText w:val="%1."/>
+      <w:lvlJc w:val="left"/>
+    </w:lvl>
+  </w:abstractNum>
+  <w:abstractNum w:abstractNumId="2">
+    <w:nsid w:val="B89EDF2A"/>
+    <w:multiLevelType w:val="singleLevel"/>
+    <w:tmpl w:val="B89EDF2A"/>
+    <w:lvl w:ilvl="0" w:tentative="0">
+      <w:start w:val="1"/>
+      <w:numFmt w:val="decimal"/>
+      <w:suff w:val="space"/>
+      <w:lvlText w:val="%1."/>
+      <w:lvlJc w:val="left"/>
+    </w:lvl>
+  </w:abstractNum>
+  <w:abstractNum w:abstractNumId="3">
+    <w:nsid w:val="BF81914C"/>
+    <w:multiLevelType w:val="singleLevel"/>
+    <w:tmpl w:val="BF81914C"/>
+    <w:lvl w:ilvl="0" w:tentative="0">
+      <w:start w:val="1"/>
+      <w:numFmt w:val="decimal"/>
+      <w:suff w:val="space"/>
+      <w:lvlText w:val="%1."/>
+      <w:lvlJc w:val="left"/>
+    </w:lvl>
+  </w:abstractNum>
+  <w:abstractNum w:abstractNumId="4">
     <w:nsid w:val="C9A77C35"/>
     <w:multiLevelType w:val="singleLevel"/>
     <w:tmpl w:val="C9A77C35"/>
@@ -1491,7 +4165,19 @@
       <w:lvlJc w:val="left"/>
     </w:lvl>
   </w:abstractNum>
-  <w:abstractNum w:abstractNumId="2">
+  <w:abstractNum w:abstractNumId="5">
+    <w:nsid w:val="CF904458"/>
+    <w:multiLevelType w:val="singleLevel"/>
+    <w:tmpl w:val="CF904458"/>
+    <w:lvl w:ilvl="0" w:tentative="0">
+      <w:start w:val="1"/>
+      <w:numFmt w:val="decimal"/>
+      <w:suff w:val="space"/>
+      <w:lvlText w:val="%1."/>
+      <w:lvlJc w:val="left"/>
+    </w:lvl>
+  </w:abstractNum>
+  <w:abstractNum w:abstractNumId="6">
     <w:nsid w:val="DF6458A9"/>
     <w:multiLevelType w:val="singleLevel"/>
     <w:tmpl w:val="DF6458A9"/>
@@ -1503,7 +4189,31 @@
       <w:lvlJc w:val="left"/>
     </w:lvl>
   </w:abstractNum>
-  <w:abstractNum w:abstractNumId="3">
+  <w:abstractNum w:abstractNumId="7">
+    <w:nsid w:val="0D452103"/>
+    <w:multiLevelType w:val="singleLevel"/>
+    <w:tmpl w:val="0D452103"/>
+    <w:lvl w:ilvl="0" w:tentative="0">
+      <w:start w:val="1"/>
+      <w:numFmt w:val="decimal"/>
+      <w:suff w:val="space"/>
+      <w:lvlText w:val="%1."/>
+      <w:lvlJc w:val="left"/>
+    </w:lvl>
+  </w:abstractNum>
+  <w:abstractNum w:abstractNumId="8">
+    <w:nsid w:val="5C45BD8B"/>
+    <w:multiLevelType w:val="singleLevel"/>
+    <w:tmpl w:val="5C45BD8B"/>
+    <w:lvl w:ilvl="0" w:tentative="0">
+      <w:start w:val="1"/>
+      <w:numFmt w:val="decimal"/>
+      <w:suff w:val="space"/>
+      <w:lvlText w:val="%1."/>
+      <w:lvlJc w:val="left"/>
+    </w:lvl>
+  </w:abstractNum>
+  <w:abstractNum w:abstractNumId="9">
     <w:nsid w:val="5E13CFF7"/>
     <w:multiLevelType w:val="singleLevel"/>
     <w:tmpl w:val="5E13CFF7"/>
@@ -1515,7 +4225,19 @@
       <w:lvlJc w:val="left"/>
     </w:lvl>
   </w:abstractNum>
-  <w:abstractNum w:abstractNumId="4">
+  <w:abstractNum w:abstractNumId="10">
+    <w:nsid w:val="678729AB"/>
+    <w:multiLevelType w:val="singleLevel"/>
+    <w:tmpl w:val="678729AB"/>
+    <w:lvl w:ilvl="0" w:tentative="0">
+      <w:start w:val="1"/>
+      <w:numFmt w:val="decimal"/>
+      <w:suff w:val="space"/>
+      <w:lvlText w:val="%1."/>
+      <w:lvlJc w:val="left"/>
+    </w:lvl>
+  </w:abstractNum>
+  <w:abstractNum w:abstractNumId="11">
     <w:nsid w:val="78797FA8"/>
     <w:multiLevelType w:val="multilevel"/>
     <w:tmpl w:val="78797FA8"/>
@@ -1648,19 +4370,40 @@
     </w:lvl>
   </w:abstractNum>
   <w:num w:numId="1">
-    <w:abstractNumId w:val="3"/>
+    <w:abstractNumId w:val="9"/>
   </w:num>
   <w:num w:numId="2">
-    <w:abstractNumId w:val="2"/>
+    <w:abstractNumId w:val="6"/>
   </w:num>
   <w:num w:numId="3">
-    <w:abstractNumId w:val="4"/>
+    <w:abstractNumId w:val="11"/>
   </w:num>
   <w:num w:numId="4">
     <w:abstractNumId w:val="0"/>
   </w:num>
   <w:num w:numId="5">
+    <w:abstractNumId w:val="4"/>
+  </w:num>
+  <w:num w:numId="6">
+    <w:abstractNumId w:val="3"/>
+  </w:num>
+  <w:num w:numId="7">
+    <w:abstractNumId w:val="10"/>
+  </w:num>
+  <w:num w:numId="8">
+    <w:abstractNumId w:val="5"/>
+  </w:num>
+  <w:num w:numId="9">
+    <w:abstractNumId w:val="8"/>
+  </w:num>
+  <w:num w:numId="10">
     <w:abstractNumId w:val="1"/>
+  </w:num>
+  <w:num w:numId="11">
+    <w:abstractNumId w:val="7"/>
+  </w:num>
+  <w:num w:numId="12">
+    <w:abstractNumId w:val="2"/>
   </w:num>
 </w:numbering>
 </file>

--- a/19日记.docx
+++ b/19日记.docx
@@ -4079,6 +4079,108 @@
       <w:pPr>
         <w:ind w:firstLine="420" w:firstLineChars="0"/>
         <w:rPr>
+          <w:rFonts w:hint="eastAsia"/>
+          <w:lang w:val="en-US" w:eastAsia="zh-CN"/>
+        </w:rPr>
+      </w:pPr>
+      <w:r>
+        <w:rPr>
+          <w:rFonts w:hint="eastAsia"/>
+          <w:lang w:val="en-US" w:eastAsia="zh-CN"/>
+        </w:rPr>
+        <w:t>下午继续学习Linux安装包的相关知识，目前已经学完了。目前我已经基本掌握了Java+SSM+Linux的相关知识，接下来就需要通过实战来真实的提升我的技术水平了。当然，在做项目的过程中，我还是需要不断的学习，再次强化相关知识，毕竟我学到的只是一点皮毛，离真正的掌握还有很长的距离。</w:t>
+      </w:r>
+    </w:p>
+    <w:p>
+      <w:pPr>
+        <w:rPr>
+          <w:rFonts w:hint="eastAsia"/>
+          <w:lang w:val="en-US" w:eastAsia="zh-CN"/>
+        </w:rPr>
+      </w:pPr>
+    </w:p>
+    <w:p>
+      <w:pPr>
+        <w:pStyle w:val="2"/>
+        <w:bidi w:val="0"/>
+        <w:rPr>
+          <w:rFonts w:hint="eastAsia"/>
+          <w:lang w:val="en-US" w:eastAsia="zh-CN"/>
+        </w:rPr>
+      </w:pPr>
+      <w:r>
+        <w:rPr>
+          <w:rFonts w:hint="eastAsia"/>
+          <w:lang w:val="en-US" w:eastAsia="zh-CN"/>
+        </w:rPr>
+        <w:t>2019.4.26 周五</w:t>
+      </w:r>
+    </w:p>
+    <w:p>
+      <w:pPr>
+        <w:ind w:firstLine="420" w:firstLineChars="0"/>
+        <w:rPr>
+          <w:rFonts w:hint="eastAsia"/>
+          <w:lang w:val="en-US" w:eastAsia="zh-CN"/>
+        </w:rPr>
+      </w:pPr>
+      <w:r>
+        <w:rPr>
+          <w:rFonts w:hint="eastAsia"/>
+          <w:lang w:val="en-US" w:eastAsia="zh-CN"/>
+        </w:rPr>
+        <w:t>昨天上午研究了下预约提箱的问题，但是没写代码。下午主要就是研究了Linux的一些基本操作。</w:t>
+      </w:r>
+    </w:p>
+    <w:p>
+      <w:pPr>
+        <w:rPr>
+          <w:rFonts w:hint="eastAsia"/>
+          <w:lang w:val="en-US" w:eastAsia="zh-CN"/>
+        </w:rPr>
+      </w:pPr>
+    </w:p>
+    <w:p>
+      <w:pPr>
+        <w:pStyle w:val="2"/>
+        <w:bidi w:val="0"/>
+        <w:rPr>
+          <w:rFonts w:hint="eastAsia"/>
+          <w:lang w:val="en-US" w:eastAsia="zh-CN"/>
+        </w:rPr>
+      </w:pPr>
+      <w:r>
+        <w:rPr>
+          <w:rFonts w:hint="eastAsia"/>
+          <w:lang w:val="en-US" w:eastAsia="zh-CN"/>
+        </w:rPr>
+        <w:t>2019.5.5 周天</w:t>
+      </w:r>
+    </w:p>
+    <w:p>
+      <w:pPr>
+        <w:ind w:firstLine="420" w:firstLineChars="0"/>
+        <w:rPr>
+          <w:rFonts w:hint="eastAsia"/>
+          <w:lang w:val="en-US" w:eastAsia="zh-CN"/>
+        </w:rPr>
+      </w:pPr>
+      <w:r>
+        <w:rPr>
+          <w:rFonts w:hint="eastAsia"/>
+          <w:lang w:val="en-US" w:eastAsia="zh-CN"/>
+        </w:rPr>
+        <w:t>今天是五一假期后的第一天，首先需要总结一下还未做完的工作，然后安排一下接下来的工作计划：</w:t>
+      </w:r>
+    </w:p>
+    <w:p>
+      <w:pPr>
+        <w:numPr>
+          <w:ilvl w:val="0"/>
+          <w:numId w:val="13"/>
+        </w:numPr>
+        <w:ind w:firstLine="420" w:firstLineChars="0"/>
+        <w:rPr>
           <w:rFonts w:hint="default"/>
           <w:lang w:val="en-US" w:eastAsia="zh-CN"/>
         </w:rPr>
@@ -4088,7 +4190,506 @@
           <w:rFonts w:hint="eastAsia"/>
           <w:lang w:val="en-US" w:eastAsia="zh-CN"/>
         </w:rPr>
-        <w:t>下午继续学习Linux安装包的相关知识，目前已经学完了。目前我已经基本掌握了Java+SSM+Linux的相关知识，接下来就需要通过实战来真实的提升我的技术水平了。当然，在做项目的过程中，我还是需要不断的学习，再次强化相关知识，毕竟我学到的只是一点皮毛，离真正的掌握还有很长的距离。</w:t>
+        <w:t>预约提箱的修改还未完成，需要继续做。</w:t>
+      </w:r>
+    </w:p>
+    <w:p>
+      <w:pPr>
+        <w:numPr>
+          <w:ilvl w:val="0"/>
+          <w:numId w:val="13"/>
+        </w:numPr>
+        <w:ind w:firstLine="420" w:firstLineChars="0"/>
+        <w:rPr>
+          <w:rFonts w:hint="default"/>
+          <w:lang w:val="en-US" w:eastAsia="zh-CN"/>
+        </w:rPr>
+      </w:pPr>
+      <w:r>
+        <w:rPr>
+          <w:rFonts w:hint="eastAsia"/>
+          <w:lang w:val="en-US" w:eastAsia="zh-CN"/>
+        </w:rPr>
+        <w:t>调箱门数据重复问题需要解决。</w:t>
+      </w:r>
+    </w:p>
+    <w:p>
+      <w:pPr>
+        <w:widowControl w:val="0"/>
+        <w:numPr>
+          <w:ilvl w:val="0"/>
+          <w:numId w:val="0"/>
+        </w:numPr>
+        <w:ind w:firstLine="420" w:firstLineChars="0"/>
+        <w:jc w:val="both"/>
+        <w:rPr>
+          <w:rFonts w:hint="eastAsia"/>
+          <w:lang w:val="en-US" w:eastAsia="zh-CN"/>
+        </w:rPr>
+      </w:pPr>
+      <w:r>
+        <w:rPr>
+          <w:rFonts w:hint="eastAsia"/>
+          <w:lang w:val="en-US" w:eastAsia="zh-CN"/>
+        </w:rPr>
+        <w:t>接下来有几个重要的工作要做，一个是招聘，除了事业单位的还有国企的；一个是软考，马上就要考试了，需要抓紧时间了。学习这一块五月份可以先缓一缓。</w:t>
+      </w:r>
+    </w:p>
+    <w:p>
+      <w:pPr>
+        <w:widowControl w:val="0"/>
+        <w:numPr>
+          <w:ilvl w:val="0"/>
+          <w:numId w:val="0"/>
+        </w:numPr>
+        <w:jc w:val="both"/>
+        <w:rPr>
+          <w:rFonts w:hint="eastAsia"/>
+          <w:lang w:val="en-US" w:eastAsia="zh-CN"/>
+        </w:rPr>
+      </w:pPr>
+    </w:p>
+    <w:p>
+      <w:pPr>
+        <w:pStyle w:val="2"/>
+        <w:bidi w:val="0"/>
+        <w:rPr>
+          <w:rFonts w:hint="eastAsia"/>
+          <w:lang w:val="en-US" w:eastAsia="zh-CN"/>
+        </w:rPr>
+      </w:pPr>
+      <w:r>
+        <w:rPr>
+          <w:rFonts w:hint="eastAsia"/>
+          <w:lang w:val="en-US" w:eastAsia="zh-CN"/>
+        </w:rPr>
+        <w:t>2019.5.7 周二</w:t>
+      </w:r>
+    </w:p>
+    <w:p>
+      <w:pPr>
+        <w:ind w:firstLine="420" w:firstLineChars="0"/>
+        <w:rPr>
+          <w:rFonts w:hint="eastAsia"/>
+          <w:lang w:val="en-US" w:eastAsia="zh-CN"/>
+        </w:rPr>
+      </w:pPr>
+      <w:r>
+        <w:rPr>
+          <w:rFonts w:hint="eastAsia"/>
+          <w:lang w:val="en-US" w:eastAsia="zh-CN"/>
+        </w:rPr>
+        <w:t>今天主要做了环境监测app的工作。</w:t>
+      </w:r>
+    </w:p>
+    <w:p>
+      <w:pPr>
+        <w:rPr>
+          <w:rFonts w:hint="eastAsia"/>
+          <w:lang w:val="en-US" w:eastAsia="zh-CN"/>
+        </w:rPr>
+      </w:pPr>
+    </w:p>
+    <w:p>
+      <w:pPr>
+        <w:pStyle w:val="2"/>
+        <w:bidi w:val="0"/>
+        <w:rPr>
+          <w:rFonts w:hint="eastAsia"/>
+          <w:lang w:val="en-US" w:eastAsia="zh-CN"/>
+        </w:rPr>
+      </w:pPr>
+      <w:r>
+        <w:rPr>
+          <w:rFonts w:hint="eastAsia"/>
+          <w:lang w:val="en-US" w:eastAsia="zh-CN"/>
+        </w:rPr>
+        <w:t>2019.5.9 周四</w:t>
+      </w:r>
+    </w:p>
+    <w:p>
+      <w:pPr>
+        <w:ind w:firstLine="420" w:firstLineChars="0"/>
+        <w:rPr>
+          <w:rFonts w:hint="eastAsia"/>
+          <w:lang w:val="en-US" w:eastAsia="zh-CN"/>
+        </w:rPr>
+      </w:pPr>
+      <w:r>
+        <w:rPr>
+          <w:rFonts w:hint="eastAsia"/>
+          <w:lang w:val="en-US" w:eastAsia="zh-CN"/>
+        </w:rPr>
+        <w:t>昨天和今天的主要工作就是：</w:t>
+      </w:r>
+    </w:p>
+    <w:p>
+      <w:pPr>
+        <w:numPr>
+          <w:ilvl w:val="0"/>
+          <w:numId w:val="14"/>
+        </w:numPr>
+        <w:ind w:firstLine="420" w:firstLineChars="0"/>
+        <w:rPr>
+          <w:rFonts w:hint="default"/>
+          <w:lang w:val="en-US" w:eastAsia="zh-CN"/>
+        </w:rPr>
+      </w:pPr>
+      <w:r>
+        <w:rPr>
+          <w:rFonts w:hint="eastAsia"/>
+          <w:lang w:val="en-US" w:eastAsia="zh-CN"/>
+        </w:rPr>
+        <w:t>学习软考。</w:t>
+      </w:r>
+    </w:p>
+    <w:p>
+      <w:pPr>
+        <w:numPr>
+          <w:ilvl w:val="0"/>
+          <w:numId w:val="14"/>
+        </w:numPr>
+        <w:ind w:firstLine="420" w:firstLineChars="0"/>
+        <w:rPr>
+          <w:rFonts w:hint="default"/>
+          <w:lang w:val="en-US" w:eastAsia="zh-CN"/>
+        </w:rPr>
+      </w:pPr>
+      <w:r>
+        <w:rPr>
+          <w:rFonts w:hint="eastAsia"/>
+          <w:lang w:val="en-US" w:eastAsia="zh-CN"/>
+        </w:rPr>
+        <w:t>开发环境监测app。</w:t>
+      </w:r>
+    </w:p>
+    <w:p>
+      <w:pPr>
+        <w:widowControl w:val="0"/>
+        <w:numPr>
+          <w:ilvl w:val="0"/>
+          <w:numId w:val="0"/>
+        </w:numPr>
+        <w:ind w:firstLine="420" w:firstLineChars="0"/>
+        <w:jc w:val="both"/>
+        <w:rPr>
+          <w:rFonts w:hint="eastAsia"/>
+          <w:lang w:val="en-US" w:eastAsia="zh-CN"/>
+        </w:rPr>
+      </w:pPr>
+      <w:r>
+        <w:rPr>
+          <w:rFonts w:hint="eastAsia"/>
+          <w:lang w:val="en-US" w:eastAsia="zh-CN"/>
+        </w:rPr>
+        <w:t>app已经解决了拖动和放大缩小的功能，接下来就是完善地图不跑偏以及展示坐标的问题了。明天解决完这些问题后继续开发顶部栏、地图切换、刷新接口。然后就与服务器对接。</w:t>
+      </w:r>
+    </w:p>
+    <w:p>
+      <w:pPr>
+        <w:widowControl w:val="0"/>
+        <w:numPr>
+          <w:ilvl w:val="0"/>
+          <w:numId w:val="0"/>
+        </w:numPr>
+        <w:jc w:val="both"/>
+        <w:rPr>
+          <w:rFonts w:hint="eastAsia"/>
+          <w:lang w:val="en-US" w:eastAsia="zh-CN"/>
+        </w:rPr>
+      </w:pPr>
+    </w:p>
+    <w:p>
+      <w:pPr>
+        <w:pStyle w:val="2"/>
+        <w:bidi w:val="0"/>
+        <w:rPr>
+          <w:rFonts w:hint="eastAsia"/>
+          <w:lang w:val="en-US" w:eastAsia="zh-CN"/>
+        </w:rPr>
+      </w:pPr>
+      <w:r>
+        <w:rPr>
+          <w:rFonts w:hint="eastAsia"/>
+          <w:lang w:val="en-US" w:eastAsia="zh-CN"/>
+        </w:rPr>
+        <w:t>2019.5.10 周五</w:t>
+      </w:r>
+    </w:p>
+    <w:p>
+      <w:pPr>
+        <w:ind w:firstLine="420" w:firstLineChars="0"/>
+        <w:rPr>
+          <w:rFonts w:hint="eastAsia"/>
+          <w:lang w:val="en-US" w:eastAsia="zh-CN"/>
+        </w:rPr>
+      </w:pPr>
+      <w:r>
+        <w:rPr>
+          <w:rFonts w:hint="eastAsia"/>
+          <w:lang w:val="en-US" w:eastAsia="zh-CN"/>
+        </w:rPr>
+        <w:t>今天解决了展示坐标和顶部栏。</w:t>
+      </w:r>
+    </w:p>
+    <w:p>
+      <w:pPr>
+        <w:rPr>
+          <w:rFonts w:hint="eastAsia"/>
+          <w:lang w:val="en-US" w:eastAsia="zh-CN"/>
+        </w:rPr>
+      </w:pPr>
+    </w:p>
+    <w:p>
+      <w:pPr>
+        <w:pStyle w:val="2"/>
+        <w:bidi w:val="0"/>
+        <w:rPr>
+          <w:rFonts w:hint="eastAsia"/>
+          <w:lang w:val="en-US" w:eastAsia="zh-CN"/>
+        </w:rPr>
+      </w:pPr>
+      <w:r>
+        <w:rPr>
+          <w:rFonts w:hint="eastAsia"/>
+          <w:lang w:val="en-US" w:eastAsia="zh-CN"/>
+        </w:rPr>
+        <w:t>2019.5.13 周一</w:t>
+      </w:r>
+    </w:p>
+    <w:p>
+      <w:pPr>
+        <w:ind w:firstLine="420" w:firstLineChars="0"/>
+        <w:rPr>
+          <w:rFonts w:hint="eastAsia"/>
+          <w:lang w:val="en-US" w:eastAsia="zh-CN"/>
+        </w:rPr>
+      </w:pPr>
+      <w:r>
+        <w:rPr>
+          <w:rFonts w:hint="eastAsia"/>
+          <w:lang w:val="en-US" w:eastAsia="zh-CN"/>
+        </w:rPr>
+        <w:t>今天由于没有数据库的登录权限，所以工作卡住了。</w:t>
+      </w:r>
+    </w:p>
+    <w:p>
+      <w:pPr>
+        <w:ind w:firstLine="420" w:firstLineChars="0"/>
+        <w:rPr>
+          <w:rFonts w:hint="eastAsia"/>
+          <w:lang w:val="en-US" w:eastAsia="zh-CN"/>
+        </w:rPr>
+      </w:pPr>
+      <w:r>
+        <w:rPr>
+          <w:rFonts w:hint="eastAsia"/>
+          <w:lang w:val="en-US" w:eastAsia="zh-CN"/>
+        </w:rPr>
+        <w:t>面试都还没出消息，所以还需要再等等。</w:t>
+      </w:r>
+    </w:p>
+    <w:p>
+      <w:pPr>
+        <w:ind w:firstLine="420" w:firstLineChars="0"/>
+        <w:rPr>
+          <w:rFonts w:hint="eastAsia"/>
+          <w:lang w:val="en-US" w:eastAsia="zh-CN"/>
+        </w:rPr>
+      </w:pPr>
+      <w:r>
+        <w:rPr>
+          <w:rFonts w:hint="eastAsia"/>
+          <w:lang w:val="en-US" w:eastAsia="zh-CN"/>
+        </w:rPr>
+        <w:t>软考还有十天了，抓紧吧。</w:t>
+      </w:r>
+    </w:p>
+    <w:p>
+      <w:pPr>
+        <w:rPr>
+          <w:rFonts w:hint="eastAsia"/>
+          <w:lang w:val="en-US" w:eastAsia="zh-CN"/>
+        </w:rPr>
+      </w:pPr>
+    </w:p>
+    <w:p>
+      <w:pPr>
+        <w:pStyle w:val="2"/>
+        <w:bidi w:val="0"/>
+        <w:rPr>
+          <w:rFonts w:hint="default"/>
+          <w:lang w:val="en-US" w:eastAsia="zh-CN"/>
+        </w:rPr>
+      </w:pPr>
+      <w:r>
+        <w:rPr>
+          <w:rFonts w:hint="eastAsia"/>
+          <w:lang w:val="en-US" w:eastAsia="zh-CN"/>
+        </w:rPr>
+        <w:t>2019.5.20 周一</w:t>
+      </w:r>
+    </w:p>
+    <w:p>
+      <w:pPr>
+        <w:ind w:firstLine="420" w:firstLineChars="0"/>
+        <w:rPr>
+          <w:rFonts w:hint="eastAsia"/>
+          <w:lang w:val="en-US" w:eastAsia="zh-CN"/>
+        </w:rPr>
+      </w:pPr>
+      <w:r>
+        <w:rPr>
+          <w:rFonts w:hint="eastAsia"/>
+          <w:lang w:val="en-US" w:eastAsia="zh-CN"/>
+        </w:rPr>
+        <w:t>距离面试还有五天，务必抓紧时间学习。</w:t>
+      </w:r>
+    </w:p>
+    <w:p>
+      <w:pPr>
+        <w:ind w:firstLine="420" w:firstLineChars="0"/>
+        <w:rPr>
+          <w:rFonts w:hint="eastAsia"/>
+          <w:lang w:val="en-US" w:eastAsia="zh-CN"/>
+        </w:rPr>
+      </w:pPr>
+      <w:r>
+        <w:rPr>
+          <w:rFonts w:hint="eastAsia"/>
+          <w:lang w:val="en-US" w:eastAsia="zh-CN"/>
+        </w:rPr>
+        <w:t>环境监测app接口要抓紧开发完，赶紧和界面对接。</w:t>
+      </w:r>
+    </w:p>
+    <w:p>
+      <w:pPr>
+        <w:ind w:firstLine="420" w:firstLineChars="0"/>
+        <w:rPr>
+          <w:rFonts w:hint="eastAsia"/>
+          <w:lang w:val="en-US" w:eastAsia="zh-CN"/>
+        </w:rPr>
+      </w:pPr>
+      <w:r>
+        <w:rPr>
+          <w:rFonts w:hint="eastAsia"/>
+          <w:lang w:val="en-US" w:eastAsia="zh-CN"/>
+        </w:rPr>
+        <w:t>集装箱专版新需求还没做，贾琼这边有些小修改，修改密码收不到短信验证码问题也需要查一查。</w:t>
+      </w:r>
+    </w:p>
+    <w:p>
+      <w:pPr>
+        <w:ind w:firstLine="420" w:firstLineChars="0"/>
+        <w:rPr>
+          <w:rFonts w:hint="eastAsia"/>
+          <w:lang w:val="en-US" w:eastAsia="zh-CN"/>
+        </w:rPr>
+      </w:pPr>
+    </w:p>
+    <w:p>
+      <w:pPr>
+        <w:ind w:firstLine="420" w:firstLineChars="0"/>
+        <w:rPr>
+          <w:rFonts w:hint="eastAsia"/>
+          <w:lang w:val="en-US" w:eastAsia="zh-CN"/>
+        </w:rPr>
+      </w:pPr>
+      <w:r>
+        <w:rPr>
+          <w:rFonts w:hint="eastAsia"/>
+          <w:lang w:val="en-US" w:eastAsia="zh-CN"/>
+        </w:rPr>
+        <w:t>今天一天时间没写完接口，卡在了SQL上。</w:t>
+      </w:r>
+    </w:p>
+    <w:p>
+      <w:pPr>
+        <w:ind w:firstLine="420" w:firstLineChars="0"/>
+        <w:rPr>
+          <w:rFonts w:hint="eastAsia"/>
+          <w:lang w:val="en-US" w:eastAsia="zh-CN"/>
+        </w:rPr>
+      </w:pPr>
+      <w:r>
+        <w:rPr>
+          <w:rFonts w:hint="eastAsia"/>
+          <w:lang w:val="en-US" w:eastAsia="zh-CN"/>
+        </w:rPr>
+        <w:t>明天上午要测试集装箱专版，下午要研究需求。</w:t>
+      </w:r>
+    </w:p>
+    <w:p>
+      <w:pPr>
+        <w:rPr>
+          <w:rFonts w:hint="eastAsia"/>
+          <w:lang w:val="en-US" w:eastAsia="zh-CN"/>
+        </w:rPr>
+      </w:pPr>
+    </w:p>
+    <w:p>
+      <w:pPr>
+        <w:pStyle w:val="2"/>
+        <w:bidi w:val="0"/>
+        <w:rPr>
+          <w:rFonts w:hint="eastAsia"/>
+          <w:lang w:val="en-US" w:eastAsia="zh-CN"/>
+        </w:rPr>
+      </w:pPr>
+      <w:r>
+        <w:rPr>
+          <w:rFonts w:hint="eastAsia"/>
+          <w:lang w:val="en-US" w:eastAsia="zh-CN"/>
+        </w:rPr>
+        <w:t>2019.5.21 周二</w:t>
+      </w:r>
+    </w:p>
+    <w:p>
+      <w:pPr>
+        <w:ind w:firstLine="420" w:firstLineChars="0"/>
+        <w:rPr>
+          <w:rFonts w:hint="eastAsia"/>
+          <w:lang w:val="en-US" w:eastAsia="zh-CN"/>
+        </w:rPr>
+      </w:pPr>
+      <w:r>
+        <w:rPr>
+          <w:rFonts w:hint="eastAsia"/>
+          <w:lang w:val="en-US" w:eastAsia="zh-CN"/>
+        </w:rPr>
+        <w:t>今天上午开发环境监测app，终于解决了接口的问题，主要原因就是我的包路径不对，重写了一遍，把代码分散到正常的路径下就好了。</w:t>
+      </w:r>
+    </w:p>
+    <w:p>
+      <w:pPr>
+        <w:ind w:firstLine="420" w:firstLineChars="0"/>
+        <w:rPr>
+          <w:rFonts w:hint="eastAsia"/>
+          <w:lang w:val="en-US" w:eastAsia="zh-CN"/>
+        </w:rPr>
+      </w:pPr>
+      <w:r>
+        <w:rPr>
+          <w:rFonts w:hint="eastAsia"/>
+          <w:lang w:val="en-US" w:eastAsia="zh-CN"/>
+        </w:rPr>
+        <w:t>下午研究集装箱了，测试了下发现还是有问题的。</w:t>
+      </w:r>
+    </w:p>
+    <w:p>
+      <w:pPr>
+        <w:ind w:firstLine="420" w:firstLineChars="0"/>
+        <w:rPr>
+          <w:rFonts w:hint="default"/>
+          <w:lang w:val="en-US" w:eastAsia="zh-CN"/>
+        </w:rPr>
+      </w:pPr>
+      <w:r>
+        <w:rPr>
+          <w:rFonts w:hint="eastAsia"/>
+          <w:lang w:val="en-US" w:eastAsia="zh-CN"/>
+        </w:rPr>
+        <w:t>后来发现没问题，可以尝试着上代码了。</w:t>
       </w:r>
       <w:bookmarkStart w:id="0" w:name="_GoBack"/>
       <w:bookmarkEnd w:id="0"/>
@@ -4154,6 +4755,18 @@
     </w:lvl>
   </w:abstractNum>
   <w:abstractNum w:abstractNumId="4">
+    <w:nsid w:val="C55C995C"/>
+    <w:multiLevelType w:val="singleLevel"/>
+    <w:tmpl w:val="C55C995C"/>
+    <w:lvl w:ilvl="0" w:tentative="0">
+      <w:start w:val="1"/>
+      <w:numFmt w:val="decimal"/>
+      <w:suff w:val="space"/>
+      <w:lvlText w:val="%1."/>
+      <w:lvlJc w:val="left"/>
+    </w:lvl>
+  </w:abstractNum>
+  <w:abstractNum w:abstractNumId="5">
     <w:nsid w:val="C9A77C35"/>
     <w:multiLevelType w:val="singleLevel"/>
     <w:tmpl w:val="C9A77C35"/>
@@ -4165,7 +4778,7 @@
       <w:lvlJc w:val="left"/>
     </w:lvl>
   </w:abstractNum>
-  <w:abstractNum w:abstractNumId="5">
+  <w:abstractNum w:abstractNumId="6">
     <w:nsid w:val="CF904458"/>
     <w:multiLevelType w:val="singleLevel"/>
     <w:tmpl w:val="CF904458"/>
@@ -4177,7 +4790,7 @@
       <w:lvlJc w:val="left"/>
     </w:lvl>
   </w:abstractNum>
-  <w:abstractNum w:abstractNumId="6">
+  <w:abstractNum w:abstractNumId="7">
     <w:nsid w:val="DF6458A9"/>
     <w:multiLevelType w:val="singleLevel"/>
     <w:tmpl w:val="DF6458A9"/>
@@ -4189,7 +4802,19 @@
       <w:lvlJc w:val="left"/>
     </w:lvl>
   </w:abstractNum>
-  <w:abstractNum w:abstractNumId="7">
+  <w:abstractNum w:abstractNumId="8">
+    <w:nsid w:val="E299D483"/>
+    <w:multiLevelType w:val="singleLevel"/>
+    <w:tmpl w:val="E299D483"/>
+    <w:lvl w:ilvl="0" w:tentative="0">
+      <w:start w:val="1"/>
+      <w:numFmt w:val="decimal"/>
+      <w:suff w:val="space"/>
+      <w:lvlText w:val="%1."/>
+      <w:lvlJc w:val="left"/>
+    </w:lvl>
+  </w:abstractNum>
+  <w:abstractNum w:abstractNumId="9">
     <w:nsid w:val="0D452103"/>
     <w:multiLevelType w:val="singleLevel"/>
     <w:tmpl w:val="0D452103"/>
@@ -4201,7 +4826,7 @@
       <w:lvlJc w:val="left"/>
     </w:lvl>
   </w:abstractNum>
-  <w:abstractNum w:abstractNumId="8">
+  <w:abstractNum w:abstractNumId="10">
     <w:nsid w:val="5C45BD8B"/>
     <w:multiLevelType w:val="singleLevel"/>
     <w:tmpl w:val="5C45BD8B"/>
@@ -4213,7 +4838,7 @@
       <w:lvlJc w:val="left"/>
     </w:lvl>
   </w:abstractNum>
-  <w:abstractNum w:abstractNumId="9">
+  <w:abstractNum w:abstractNumId="11">
     <w:nsid w:val="5E13CFF7"/>
     <w:multiLevelType w:val="singleLevel"/>
     <w:tmpl w:val="5E13CFF7"/>
@@ -4225,7 +4850,7 @@
       <w:lvlJc w:val="left"/>
     </w:lvl>
   </w:abstractNum>
-  <w:abstractNum w:abstractNumId="10">
+  <w:abstractNum w:abstractNumId="12">
     <w:nsid w:val="678729AB"/>
     <w:multiLevelType w:val="singleLevel"/>
     <w:tmpl w:val="678729AB"/>
@@ -4237,7 +4862,7 @@
       <w:lvlJc w:val="left"/>
     </w:lvl>
   </w:abstractNum>
-  <w:abstractNum w:abstractNumId="11">
+  <w:abstractNum w:abstractNumId="13">
     <w:nsid w:val="78797FA8"/>
     <w:multiLevelType w:val="multilevel"/>
     <w:tmpl w:val="78797FA8"/>
@@ -4370,40 +4995,46 @@
     </w:lvl>
   </w:abstractNum>
   <w:num w:numId="1">
-    <w:abstractNumId w:val="9"/>
+    <w:abstractNumId w:val="11"/>
   </w:num>
   <w:num w:numId="2">
-    <w:abstractNumId w:val="6"/>
+    <w:abstractNumId w:val="7"/>
   </w:num>
   <w:num w:numId="3">
-    <w:abstractNumId w:val="11"/>
+    <w:abstractNumId w:val="13"/>
   </w:num>
   <w:num w:numId="4">
     <w:abstractNumId w:val="0"/>
   </w:num>
   <w:num w:numId="5">
-    <w:abstractNumId w:val="4"/>
+    <w:abstractNumId w:val="5"/>
   </w:num>
   <w:num w:numId="6">
     <w:abstractNumId w:val="3"/>
   </w:num>
   <w:num w:numId="7">
-    <w:abstractNumId w:val="10"/>
+    <w:abstractNumId w:val="12"/>
   </w:num>
   <w:num w:numId="8">
-    <w:abstractNumId w:val="5"/>
+    <w:abstractNumId w:val="6"/>
   </w:num>
   <w:num w:numId="9">
-    <w:abstractNumId w:val="8"/>
+    <w:abstractNumId w:val="10"/>
   </w:num>
   <w:num w:numId="10">
     <w:abstractNumId w:val="1"/>
   </w:num>
   <w:num w:numId="11">
-    <w:abstractNumId w:val="7"/>
+    <w:abstractNumId w:val="9"/>
   </w:num>
   <w:num w:numId="12">
     <w:abstractNumId w:val="2"/>
+  </w:num>
+  <w:num w:numId="13">
+    <w:abstractNumId w:val="4"/>
+  </w:num>
+  <w:num w:numId="14">
+    <w:abstractNumId w:val="8"/>
   </w:num>
 </w:numbering>
 </file>

--- a/19日记.docx
+++ b/19日记.docx
@@ -4680,6 +4680,347 @@
       <w:pPr>
         <w:ind w:firstLine="420" w:firstLineChars="0"/>
         <w:rPr>
+          <w:rFonts w:hint="eastAsia"/>
+          <w:lang w:val="en-US" w:eastAsia="zh-CN"/>
+        </w:rPr>
+      </w:pPr>
+      <w:r>
+        <w:rPr>
+          <w:rFonts w:hint="eastAsia"/>
+          <w:lang w:val="en-US" w:eastAsia="zh-CN"/>
+        </w:rPr>
+        <w:t>后来发现没问题，可以尝试着上代码了。</w:t>
+      </w:r>
+    </w:p>
+    <w:p>
+      <w:pPr>
+        <w:rPr>
+          <w:rFonts w:hint="eastAsia"/>
+          <w:lang w:val="en-US" w:eastAsia="zh-CN"/>
+        </w:rPr>
+      </w:pPr>
+    </w:p>
+    <w:p>
+      <w:pPr>
+        <w:pStyle w:val="2"/>
+        <w:bidi w:val="0"/>
+        <w:rPr>
+          <w:rFonts w:hint="eastAsia"/>
+          <w:lang w:val="en-US" w:eastAsia="zh-CN"/>
+        </w:rPr>
+      </w:pPr>
+      <w:r>
+        <w:rPr>
+          <w:rFonts w:hint="eastAsia"/>
+          <w:lang w:val="en-US" w:eastAsia="zh-CN"/>
+        </w:rPr>
+        <w:t>2019.5.24 周五</w:t>
+      </w:r>
+    </w:p>
+    <w:p>
+      <w:pPr>
+        <w:ind w:firstLine="420" w:firstLineChars="0"/>
+        <w:rPr>
+          <w:rFonts w:hint="eastAsia"/>
+          <w:lang w:val="en-US" w:eastAsia="zh-CN"/>
+        </w:rPr>
+      </w:pPr>
+      <w:r>
+        <w:rPr>
+          <w:rFonts w:hint="eastAsia"/>
+          <w:lang w:val="en-US" w:eastAsia="zh-CN"/>
+        </w:rPr>
+        <w:t>周三的时候上午修改了集装箱之前写的一些代码，在贾琼的帮助下。下午上线了服务器，没有发现问题。</w:t>
+      </w:r>
+    </w:p>
+    <w:p>
+      <w:pPr>
+        <w:ind w:firstLine="420" w:firstLineChars="0"/>
+        <w:rPr>
+          <w:rFonts w:hint="eastAsia"/>
+          <w:lang w:val="en-US" w:eastAsia="zh-CN"/>
+        </w:rPr>
+      </w:pPr>
+      <w:r>
+        <w:rPr>
+          <w:rFonts w:hint="eastAsia"/>
+          <w:lang w:val="en-US" w:eastAsia="zh-CN"/>
+        </w:rPr>
+        <w:t>周四的时候上午跟宫志奇去集发了解场站的业务。下午开发环境监测app的接口，但是数据一直有问题。</w:t>
+      </w:r>
+    </w:p>
+    <w:p>
+      <w:pPr>
+        <w:ind w:firstLine="420" w:firstLineChars="0"/>
+        <w:rPr>
+          <w:rFonts w:hint="eastAsia"/>
+          <w:lang w:val="en-US" w:eastAsia="zh-CN"/>
+        </w:rPr>
+      </w:pPr>
+      <w:r>
+        <w:rPr>
+          <w:rFonts w:hint="eastAsia"/>
+          <w:lang w:val="en-US" w:eastAsia="zh-CN"/>
+        </w:rPr>
+        <w:t>今天上午开发环境监测app，终于找到问题的原因了，就是数据库出问题了。然后就开发场站业务app端代码。</w:t>
+      </w:r>
+    </w:p>
+    <w:p>
+      <w:pPr>
+        <w:ind w:firstLine="420" w:firstLineChars="0"/>
+        <w:rPr>
+          <w:rFonts w:hint="eastAsia"/>
+          <w:lang w:val="en-US" w:eastAsia="zh-CN"/>
+        </w:rPr>
+      </w:pPr>
+      <w:r>
+        <w:rPr>
+          <w:rFonts w:hint="eastAsia"/>
+          <w:lang w:val="en-US" w:eastAsia="zh-CN"/>
+        </w:rPr>
+        <w:t>下午请假了，准备全身心投入到面试准备上。加油！</w:t>
+      </w:r>
+    </w:p>
+    <w:p>
+      <w:pPr>
+        <w:rPr>
+          <w:rFonts w:hint="eastAsia"/>
+          <w:lang w:val="en-US" w:eastAsia="zh-CN"/>
+        </w:rPr>
+      </w:pPr>
+    </w:p>
+    <w:p>
+      <w:pPr>
+        <w:pStyle w:val="2"/>
+        <w:bidi w:val="0"/>
+        <w:rPr>
+          <w:rFonts w:hint="eastAsia"/>
+          <w:lang w:val="en-US" w:eastAsia="zh-CN"/>
+        </w:rPr>
+      </w:pPr>
+      <w:r>
+        <w:rPr>
+          <w:rFonts w:hint="eastAsia"/>
+          <w:lang w:val="en-US" w:eastAsia="zh-CN"/>
+        </w:rPr>
+        <w:t>2019.5.27 周一</w:t>
+      </w:r>
+    </w:p>
+    <w:p>
+      <w:pPr>
+        <w:ind w:firstLine="420" w:firstLineChars="0"/>
+        <w:rPr>
+          <w:rFonts w:hint="eastAsia"/>
+          <w:lang w:val="en-US" w:eastAsia="zh-CN"/>
+        </w:rPr>
+      </w:pPr>
+      <w:r>
+        <w:rPr>
+          <w:rFonts w:hint="eastAsia"/>
+          <w:color w:val="FF0000"/>
+          <w:lang w:val="en-US" w:eastAsia="zh-CN"/>
+        </w:rPr>
+        <w:t>周末考上了招商局，基本确定我将离开日照港了</w:t>
+      </w:r>
+      <w:r>
+        <w:rPr>
+          <w:rFonts w:hint="eastAsia"/>
+          <w:lang w:val="en-US" w:eastAsia="zh-CN"/>
+        </w:rPr>
+        <w:t>。心中有不舍，舍不得相对富裕的薪水，舍不得轻松的工作环境，舍不得与技术的朝夕相处，舍不得各种各样的丰富生活和福利。</w:t>
+      </w:r>
+    </w:p>
+    <w:p>
+      <w:pPr>
+        <w:ind w:firstLine="420" w:firstLineChars="0"/>
+        <w:rPr>
+          <w:rFonts w:hint="eastAsia"/>
+          <w:lang w:val="en-US" w:eastAsia="zh-CN"/>
+        </w:rPr>
+      </w:pPr>
+      <w:r>
+        <w:rPr>
+          <w:rFonts w:hint="eastAsia"/>
+          <w:lang w:val="en-US" w:eastAsia="zh-CN"/>
+        </w:rPr>
+        <w:t>在未来新的环境里，工作的重要性要远比在日照港更高。必须做好工作，未来还有晋升的空间。因此，工作真的再一次成为了我生活中的主旋律，而不是现在这样——自己的事反而更重要。</w:t>
+      </w:r>
+    </w:p>
+    <w:p>
+      <w:pPr>
+        <w:ind w:firstLine="420" w:firstLineChars="0"/>
+        <w:rPr>
+          <w:rFonts w:hint="eastAsia"/>
+          <w:lang w:val="en-US" w:eastAsia="zh-CN"/>
+        </w:rPr>
+      </w:pPr>
+      <w:r>
+        <w:rPr>
+          <w:rFonts w:hint="eastAsia"/>
+          <w:lang w:val="en-US" w:eastAsia="zh-CN"/>
+        </w:rPr>
+        <w:t>接下来，认认真真的把手里的工作做完，做好。别在日照港留下不好的印象。如果没问题的话就不再接新的活了。现在手里的活就两个，环境监测和集装箱。做好它。</w:t>
+      </w:r>
+    </w:p>
+    <w:p>
+      <w:pPr>
+        <w:ind w:firstLine="420" w:firstLineChars="0"/>
+        <w:rPr>
+          <w:rFonts w:hint="eastAsia"/>
+          <w:lang w:val="en-US" w:eastAsia="zh-CN"/>
+        </w:rPr>
+      </w:pPr>
+      <w:r>
+        <w:rPr>
+          <w:rFonts w:hint="eastAsia"/>
+          <w:lang w:val="en-US" w:eastAsia="zh-CN"/>
+        </w:rPr>
+        <w:t>今天上午写了个集装箱的测试包，用来给场站演示功能。</w:t>
+      </w:r>
+    </w:p>
+    <w:p>
+      <w:pPr>
+        <w:ind w:firstLine="420" w:firstLineChars="0"/>
+        <w:rPr>
+          <w:rFonts w:hint="eastAsia"/>
+          <w:lang w:val="en-US" w:eastAsia="zh-CN"/>
+        </w:rPr>
+      </w:pPr>
+      <w:r>
+        <w:rPr>
+          <w:rFonts w:hint="eastAsia"/>
+          <w:lang w:val="en-US" w:eastAsia="zh-CN"/>
+        </w:rPr>
+        <w:t>明天继续开发环境监测和集装箱接口。</w:t>
+      </w:r>
+    </w:p>
+    <w:p>
+      <w:pPr>
+        <w:rPr>
+          <w:rFonts w:hint="eastAsia"/>
+          <w:lang w:val="en-US" w:eastAsia="zh-CN"/>
+        </w:rPr>
+      </w:pPr>
+    </w:p>
+    <w:p>
+      <w:pPr>
+        <w:pStyle w:val="2"/>
+        <w:bidi w:val="0"/>
+        <w:rPr>
+          <w:rFonts w:hint="eastAsia"/>
+          <w:lang w:val="en-US" w:eastAsia="zh-CN"/>
+        </w:rPr>
+      </w:pPr>
+      <w:r>
+        <w:rPr>
+          <w:rFonts w:hint="eastAsia"/>
+          <w:lang w:val="en-US" w:eastAsia="zh-CN"/>
+        </w:rPr>
+        <w:t>2019.7.2 周二</w:t>
+      </w:r>
+    </w:p>
+    <w:p>
+      <w:pPr>
+        <w:ind w:firstLine="420" w:firstLineChars="0"/>
+        <w:rPr>
+          <w:rFonts w:hint="eastAsia"/>
+          <w:lang w:val="en-US" w:eastAsia="zh-CN"/>
+        </w:rPr>
+      </w:pPr>
+      <w:r>
+        <w:rPr>
+          <w:rFonts w:hint="eastAsia"/>
+          <w:lang w:val="en-US" w:eastAsia="zh-CN"/>
+        </w:rPr>
+        <w:t>Oh, my god!!!我这是一个月没写日记啊！我都不知道我六月份干嘛了？！</w:t>
+      </w:r>
+    </w:p>
+    <w:p>
+      <w:pPr>
+        <w:ind w:firstLine="420" w:firstLineChars="0"/>
+        <w:rPr>
+          <w:rFonts w:hint="eastAsia"/>
+          <w:lang w:val="en-US" w:eastAsia="zh-CN"/>
+        </w:rPr>
+      </w:pPr>
+      <w:r>
+        <w:rPr>
+          <w:rFonts w:hint="eastAsia"/>
+          <w:lang w:val="en-US" w:eastAsia="zh-CN"/>
+        </w:rPr>
+        <w:t>核心工作就是开发集装箱专版的场站业务和环境监测app，到目前为止，基本都开发完成了。</w:t>
+      </w:r>
+    </w:p>
+    <w:p>
+      <w:pPr>
+        <w:rPr>
+          <w:rFonts w:hint="eastAsia"/>
+          <w:lang w:val="en-US" w:eastAsia="zh-CN"/>
+        </w:rPr>
+      </w:pPr>
+    </w:p>
+    <w:p>
+      <w:pPr>
+        <w:pStyle w:val="2"/>
+        <w:bidi w:val="0"/>
+        <w:rPr>
+          <w:rFonts w:hint="eastAsia"/>
+          <w:lang w:val="en-US" w:eastAsia="zh-CN"/>
+        </w:rPr>
+      </w:pPr>
+      <w:r>
+        <w:rPr>
+          <w:rFonts w:hint="eastAsia"/>
+          <w:lang w:val="en-US" w:eastAsia="zh-CN"/>
+        </w:rPr>
+        <w:t>2019.7.8 周一</w:t>
+      </w:r>
+    </w:p>
+    <w:p>
+      <w:pPr>
+        <w:ind w:firstLine="420" w:firstLineChars="0"/>
+        <w:rPr>
+          <w:rFonts w:hint="eastAsia"/>
+          <w:lang w:val="en-US" w:eastAsia="zh-CN"/>
+        </w:rPr>
+      </w:pPr>
+      <w:r>
+        <w:rPr>
+          <w:rFonts w:hint="eastAsia"/>
+          <w:lang w:val="en-US" w:eastAsia="zh-CN"/>
+        </w:rPr>
+        <w:t>今天，基本上把环境监测和场站业务都开发完成了。</w:t>
+      </w:r>
+    </w:p>
+    <w:p>
+      <w:pPr>
+        <w:rPr>
+          <w:rFonts w:hint="eastAsia"/>
+          <w:lang w:val="en-US" w:eastAsia="zh-CN"/>
+        </w:rPr>
+      </w:pPr>
+    </w:p>
+    <w:p>
+      <w:pPr>
+        <w:pStyle w:val="2"/>
+        <w:bidi w:val="0"/>
+        <w:rPr>
+          <w:rFonts w:hint="eastAsia"/>
+          <w:lang w:val="en-US" w:eastAsia="zh-CN"/>
+        </w:rPr>
+      </w:pPr>
+      <w:r>
+        <w:rPr>
+          <w:rFonts w:hint="eastAsia"/>
+          <w:lang w:val="en-US" w:eastAsia="zh-CN"/>
+        </w:rPr>
+        <w:t>2019.7.11 周四</w:t>
+      </w:r>
+    </w:p>
+    <w:p>
+      <w:pPr>
+        <w:ind w:firstLine="420" w:firstLineChars="0"/>
+        <w:rPr>
           <w:rFonts w:hint="default"/>
           <w:lang w:val="en-US" w:eastAsia="zh-CN"/>
         </w:rPr>
@@ -4689,7 +5030,7 @@
           <w:rFonts w:hint="eastAsia"/>
           <w:lang w:val="en-US" w:eastAsia="zh-CN"/>
         </w:rPr>
-        <w:t>后来发现没问题，可以尝试着上代码了。</w:t>
+        <w:t>今天开发完了冷藏箱超过三天作废的功能。场站还有点功能需要开发，环境监测还有最后的工作，接口已经上线了，需要把app内部的地址都切换到公网上。还没测试app的功能呢。做完这些开发，就需要写文档了，环境监测的文档、场站的文档。</w:t>
       </w:r>
       <w:bookmarkStart w:id="0" w:name="_GoBack"/>
       <w:bookmarkEnd w:id="0"/>

--- a/19日记.docx
+++ b/19日记.docx
@@ -5021,6 +5021,136 @@
       <w:pPr>
         <w:ind w:firstLine="420" w:firstLineChars="0"/>
         <w:rPr>
+          <w:rFonts w:hint="eastAsia"/>
+          <w:lang w:val="en-US" w:eastAsia="zh-CN"/>
+        </w:rPr>
+      </w:pPr>
+      <w:r>
+        <w:rPr>
+          <w:rFonts w:hint="eastAsia"/>
+          <w:lang w:val="en-US" w:eastAsia="zh-CN"/>
+        </w:rPr>
+        <w:t>今天开发完了冷藏箱超过三天作废的功能。场站还有点功能需要开发，环境监测还有最后的工作，接口已经上线了，需要把app内部的地址都切换到公网上。还没测试app的功能呢。做完这些开发，就需要写文档了，环境监测的文档、场站的文档。</w:t>
+      </w:r>
+    </w:p>
+    <w:p>
+      <w:pPr>
+        <w:rPr>
+          <w:rFonts w:hint="eastAsia"/>
+          <w:lang w:val="en-US" w:eastAsia="zh-CN"/>
+        </w:rPr>
+      </w:pPr>
+    </w:p>
+    <w:p>
+      <w:pPr>
+        <w:pStyle w:val="2"/>
+        <w:bidi w:val="0"/>
+        <w:rPr>
+          <w:rFonts w:hint="eastAsia"/>
+          <w:lang w:val="en-US" w:eastAsia="zh-CN"/>
+        </w:rPr>
+      </w:pPr>
+      <w:r>
+        <w:rPr>
+          <w:rFonts w:hint="eastAsia"/>
+          <w:lang w:val="en-US" w:eastAsia="zh-CN"/>
+        </w:rPr>
+        <w:t>2019.7.15 周一</w:t>
+      </w:r>
+    </w:p>
+    <w:p>
+      <w:pPr>
+        <w:ind w:firstLine="420" w:firstLineChars="0"/>
+        <w:rPr>
+          <w:rFonts w:hint="eastAsia"/>
+          <w:lang w:val="en-US" w:eastAsia="zh-CN"/>
+        </w:rPr>
+      </w:pPr>
+      <w:r>
+        <w:rPr>
+          <w:rFonts w:hint="eastAsia"/>
+          <w:lang w:val="en-US" w:eastAsia="zh-CN"/>
+        </w:rPr>
+        <w:t>今天上午开发场站功能，实现了搜索5至10天的条码，实现了一键清空已提空条码。研究了下展示提空数量的功能，发现这个功能还挺麻烦的。另外，他们还想能自主修改铅封号和箱号。这两个功能还需要继续跟进一下。</w:t>
+      </w:r>
+    </w:p>
+    <w:p>
+      <w:pPr>
+        <w:ind w:firstLine="420" w:firstLineChars="0"/>
+        <w:rPr>
+          <w:rFonts w:hint="eastAsia"/>
+          <w:lang w:val="en-US" w:eastAsia="zh-CN"/>
+        </w:rPr>
+      </w:pPr>
+      <w:r>
+        <w:rPr>
+          <w:rFonts w:hint="eastAsia"/>
+          <w:lang w:val="en-US" w:eastAsia="zh-CN"/>
+        </w:rPr>
+        <w:t>另外，这个周应该把文档写出来。</w:t>
+      </w:r>
+    </w:p>
+    <w:p>
+      <w:pPr>
+        <w:ind w:firstLine="420" w:firstLineChars="0"/>
+        <w:rPr>
+          <w:rFonts w:hint="eastAsia"/>
+          <w:lang w:val="en-US" w:eastAsia="zh-CN"/>
+        </w:rPr>
+      </w:pPr>
+      <w:r>
+        <w:rPr>
+          <w:rFonts w:hint="eastAsia"/>
+          <w:lang w:val="en-US" w:eastAsia="zh-CN"/>
+        </w:rPr>
+        <w:t>下午把代码上线了，包括搜索功能、一键清空，但是搜索功能只做了一半，认领的条码在已认领页无法展示，因为已认领页还是展示5天内的条码。</w:t>
+      </w:r>
+    </w:p>
+    <w:p>
+      <w:pPr>
+        <w:rPr>
+          <w:rFonts w:hint="eastAsia"/>
+          <w:lang w:val="en-US" w:eastAsia="zh-CN"/>
+        </w:rPr>
+      </w:pPr>
+    </w:p>
+    <w:p>
+      <w:pPr>
+        <w:pStyle w:val="2"/>
+        <w:bidi w:val="0"/>
+        <w:rPr>
+          <w:rFonts w:hint="eastAsia"/>
+          <w:lang w:val="en-US" w:eastAsia="zh-CN"/>
+        </w:rPr>
+      </w:pPr>
+      <w:r>
+        <w:rPr>
+          <w:rFonts w:hint="eastAsia"/>
+          <w:lang w:val="en-US" w:eastAsia="zh-CN"/>
+        </w:rPr>
+        <w:t>2019.7.19 周五</w:t>
+      </w:r>
+    </w:p>
+    <w:p>
+      <w:pPr>
+        <w:ind w:firstLine="420" w:firstLineChars="0"/>
+        <w:rPr>
+          <w:rFonts w:hint="eastAsia"/>
+          <w:lang w:val="en-US" w:eastAsia="zh-CN"/>
+        </w:rPr>
+      </w:pPr>
+      <w:r>
+        <w:rPr>
+          <w:rFonts w:hint="eastAsia"/>
+          <w:lang w:val="en-US" w:eastAsia="zh-CN"/>
+        </w:rPr>
+        <w:t>周二去集团，环境监测app做得不好，还得继续做，开发推送功能。</w:t>
+      </w:r>
+    </w:p>
+    <w:p>
+      <w:pPr>
+        <w:ind w:firstLine="420" w:firstLineChars="0"/>
+        <w:rPr>
           <w:rFonts w:hint="default"/>
           <w:lang w:val="en-US" w:eastAsia="zh-CN"/>
         </w:rPr>
@@ -5030,7 +5160,7 @@
           <w:rFonts w:hint="eastAsia"/>
           <w:lang w:val="en-US" w:eastAsia="zh-CN"/>
         </w:rPr>
-        <w:t>今天开发完了冷藏箱超过三天作废的功能。场站还有点功能需要开发，环境监测还有最后的工作，接口已经上线了，需要把app内部的地址都切换到公网上。还没测试app的功能呢。做完这些开发，就需要写文档了，环境监测的文档、场站的文档。</w:t>
+        <w:t>周三周四到今天，一直在开发环境监测app。</w:t>
       </w:r>
       <w:bookmarkStart w:id="0" w:name="_GoBack"/>
       <w:bookmarkEnd w:id="0"/>

--- a/19日记.docx
+++ b/19日记.docx
@@ -5151,6 +5151,47 @@
       <w:pPr>
         <w:ind w:firstLine="420" w:firstLineChars="0"/>
         <w:rPr>
+          <w:rFonts w:hint="eastAsia"/>
+          <w:lang w:val="en-US" w:eastAsia="zh-CN"/>
+        </w:rPr>
+      </w:pPr>
+      <w:r>
+        <w:rPr>
+          <w:rFonts w:hint="eastAsia"/>
+          <w:lang w:val="en-US" w:eastAsia="zh-CN"/>
+        </w:rPr>
+        <w:t>周三周四到今天，一直在开发环境监测app。</w:t>
+      </w:r>
+    </w:p>
+    <w:p>
+      <w:pPr>
+        <w:rPr>
+          <w:rFonts w:hint="eastAsia"/>
+          <w:lang w:val="en-US" w:eastAsia="zh-CN"/>
+        </w:rPr>
+      </w:pPr>
+    </w:p>
+    <w:p>
+      <w:pPr>
+        <w:pStyle w:val="2"/>
+        <w:bidi w:val="0"/>
+        <w:rPr>
+          <w:rFonts w:hint="eastAsia"/>
+          <w:lang w:val="en-US" w:eastAsia="zh-CN"/>
+        </w:rPr>
+      </w:pPr>
+      <w:r>
+        <w:rPr>
+          <w:rFonts w:hint="eastAsia"/>
+          <w:lang w:val="en-US" w:eastAsia="zh-CN"/>
+        </w:rPr>
+        <w:t>2019.7.22 周一</w:t>
+      </w:r>
+    </w:p>
+    <w:p>
+      <w:pPr>
+        <w:ind w:firstLine="420" w:firstLineChars="0"/>
+        <w:rPr>
           <w:rFonts w:hint="default"/>
           <w:lang w:val="en-US" w:eastAsia="zh-CN"/>
         </w:rPr>
@@ -5160,7 +5201,7 @@
           <w:rFonts w:hint="eastAsia"/>
           <w:lang w:val="en-US" w:eastAsia="zh-CN"/>
         </w:rPr>
-        <w:t>周三周四到今天，一直在开发环境监测app。</w:t>
+        <w:t>今天主要是开发HJJC，把个人中心页面基本开发完成，明天把剩余的开发工作完成，然后真机测试通过，整理优化一下代码，后天准备再去集团。</w:t>
       </w:r>
       <w:bookmarkStart w:id="0" w:name="_GoBack"/>
       <w:bookmarkEnd w:id="0"/>

--- a/19日记.docx
+++ b/19日记.docx
@@ -5192,6 +5192,67 @@
       <w:pPr>
         <w:ind w:firstLine="420" w:firstLineChars="0"/>
         <w:rPr>
+          <w:rFonts w:hint="eastAsia"/>
+          <w:lang w:val="en-US" w:eastAsia="zh-CN"/>
+        </w:rPr>
+      </w:pPr>
+      <w:r>
+        <w:rPr>
+          <w:rFonts w:hint="eastAsia"/>
+          <w:lang w:val="en-US" w:eastAsia="zh-CN"/>
+        </w:rPr>
+        <w:t>今天主要是开发HJJC，把个人中心页面基本开发完成，明天把剩余的开发工作完成，然后真机测试通过，整理优化一下代码，后天准备再去集团。</w:t>
+      </w:r>
+    </w:p>
+    <w:p>
+      <w:pPr>
+        <w:rPr>
+          <w:rFonts w:hint="eastAsia"/>
+          <w:lang w:val="en-US" w:eastAsia="zh-CN"/>
+        </w:rPr>
+      </w:pPr>
+    </w:p>
+    <w:p>
+      <w:pPr>
+        <w:pStyle w:val="2"/>
+        <w:bidi w:val="0"/>
+        <w:rPr>
+          <w:rFonts w:hint="eastAsia"/>
+          <w:lang w:val="en-US" w:eastAsia="zh-CN"/>
+        </w:rPr>
+      </w:pPr>
+      <w:r>
+        <w:rPr>
+          <w:rFonts w:hint="eastAsia"/>
+          <w:lang w:val="en-US" w:eastAsia="zh-CN"/>
+        </w:rPr>
+        <w:t>2019.7.29 周一</w:t>
+      </w:r>
+    </w:p>
+    <w:p>
+      <w:pPr>
+        <w:ind w:firstLine="420" w:firstLineChars="0"/>
+        <w:rPr>
+          <w:rFonts w:hint="eastAsia"/>
+          <w:lang w:val="en-US" w:eastAsia="zh-CN"/>
+        </w:rPr>
+      </w:pPr>
+      <w:r>
+        <w:rPr>
+          <w:rFonts w:hint="eastAsia"/>
+          <w:lang w:val="en-US" w:eastAsia="zh-CN"/>
+        </w:rPr>
+        <w:t>本周任务：</w:t>
+      </w:r>
+    </w:p>
+    <w:p>
+      <w:pPr>
+        <w:numPr>
+          <w:ilvl w:val="0"/>
+          <w:numId w:val="15"/>
+        </w:numPr>
+        <w:ind w:firstLine="420" w:firstLineChars="0"/>
+        <w:rPr>
           <w:rFonts w:hint="default"/>
           <w:lang w:val="en-US" w:eastAsia="zh-CN"/>
         </w:rPr>
@@ -5201,7 +5262,67 @@
           <w:rFonts w:hint="eastAsia"/>
           <w:lang w:val="en-US" w:eastAsia="zh-CN"/>
         </w:rPr>
-        <w:t>今天主要是开发HJJC，把个人中心页面基本开发完成，明天把剩余的开发工作完成，然后真机测试通过，整理优化一下代码，后天准备再去集团。</w:t>
+        <w:t>把集装箱专版再弄好，然后写好文档。</w:t>
+      </w:r>
+    </w:p>
+    <w:p>
+      <w:pPr>
+        <w:numPr>
+          <w:ilvl w:val="0"/>
+          <w:numId w:val="15"/>
+        </w:numPr>
+        <w:ind w:firstLine="420" w:firstLineChars="0"/>
+        <w:rPr>
+          <w:rFonts w:hint="default"/>
+          <w:lang w:val="en-US" w:eastAsia="zh-CN"/>
+        </w:rPr>
+      </w:pPr>
+      <w:r>
+        <w:rPr>
+          <w:rFonts w:hint="eastAsia"/>
+          <w:lang w:val="en-US" w:eastAsia="zh-CN"/>
+        </w:rPr>
+        <w:t>把其他的工作都写好文档，准备交接。</w:t>
+      </w:r>
+    </w:p>
+    <w:p>
+      <w:pPr>
+        <w:numPr>
+          <w:ilvl w:val="0"/>
+          <w:numId w:val="15"/>
+        </w:numPr>
+        <w:ind w:firstLine="420" w:firstLineChars="0"/>
+        <w:rPr>
+          <w:rFonts w:hint="default"/>
+          <w:lang w:val="en-US" w:eastAsia="zh-CN"/>
+        </w:rPr>
+      </w:pPr>
+      <w:r>
+        <w:rPr>
+          <w:rFonts w:hint="eastAsia"/>
+          <w:lang w:val="en-US" w:eastAsia="zh-CN"/>
+        </w:rPr>
+        <w:t>继续学习Dart、Flutter。</w:t>
+      </w:r>
+    </w:p>
+    <w:p>
+      <w:pPr>
+        <w:numPr>
+          <w:ilvl w:val="0"/>
+          <w:numId w:val="15"/>
+        </w:numPr>
+        <w:ind w:firstLine="420" w:firstLineChars="0"/>
+        <w:rPr>
+          <w:rFonts w:hint="default"/>
+          <w:lang w:val="en-US" w:eastAsia="zh-CN"/>
+        </w:rPr>
+      </w:pPr>
+      <w:r>
+        <w:rPr>
+          <w:rFonts w:hint="eastAsia"/>
+          <w:lang w:val="en-US" w:eastAsia="zh-CN"/>
+        </w:rPr>
+        <w:t>继续学习Linux。</w:t>
       </w:r>
       <w:bookmarkStart w:id="0" w:name="_GoBack"/>
       <w:bookmarkEnd w:id="0"/>
@@ -5339,6 +5460,18 @@
     </w:lvl>
   </w:abstractNum>
   <w:abstractNum w:abstractNumId="10">
+    <w:nsid w:val="20DC1EBF"/>
+    <w:multiLevelType w:val="singleLevel"/>
+    <w:tmpl w:val="20DC1EBF"/>
+    <w:lvl w:ilvl="0" w:tentative="0">
+      <w:start w:val="1"/>
+      <w:numFmt w:val="decimal"/>
+      <w:suff w:val="space"/>
+      <w:lvlText w:val="%1."/>
+      <w:lvlJc w:val="left"/>
+    </w:lvl>
+  </w:abstractNum>
+  <w:abstractNum w:abstractNumId="11">
     <w:nsid w:val="5C45BD8B"/>
     <w:multiLevelType w:val="singleLevel"/>
     <w:tmpl w:val="5C45BD8B"/>
@@ -5350,7 +5483,7 @@
       <w:lvlJc w:val="left"/>
     </w:lvl>
   </w:abstractNum>
-  <w:abstractNum w:abstractNumId="11">
+  <w:abstractNum w:abstractNumId="12">
     <w:nsid w:val="5E13CFF7"/>
     <w:multiLevelType w:val="singleLevel"/>
     <w:tmpl w:val="5E13CFF7"/>
@@ -5362,7 +5495,7 @@
       <w:lvlJc w:val="left"/>
     </w:lvl>
   </w:abstractNum>
-  <w:abstractNum w:abstractNumId="12">
+  <w:abstractNum w:abstractNumId="13">
     <w:nsid w:val="678729AB"/>
     <w:multiLevelType w:val="singleLevel"/>
     <w:tmpl w:val="678729AB"/>
@@ -5374,7 +5507,7 @@
       <w:lvlJc w:val="left"/>
     </w:lvl>
   </w:abstractNum>
-  <w:abstractNum w:abstractNumId="13">
+  <w:abstractNum w:abstractNumId="14">
     <w:nsid w:val="78797FA8"/>
     <w:multiLevelType w:val="multilevel"/>
     <w:tmpl w:val="78797FA8"/>
@@ -5507,13 +5640,13 @@
     </w:lvl>
   </w:abstractNum>
   <w:num w:numId="1">
-    <w:abstractNumId w:val="11"/>
+    <w:abstractNumId w:val="12"/>
   </w:num>
   <w:num w:numId="2">
     <w:abstractNumId w:val="7"/>
   </w:num>
   <w:num w:numId="3">
-    <w:abstractNumId w:val="13"/>
+    <w:abstractNumId w:val="14"/>
   </w:num>
   <w:num w:numId="4">
     <w:abstractNumId w:val="0"/>
@@ -5525,13 +5658,13 @@
     <w:abstractNumId w:val="3"/>
   </w:num>
   <w:num w:numId="7">
-    <w:abstractNumId w:val="12"/>
+    <w:abstractNumId w:val="13"/>
   </w:num>
   <w:num w:numId="8">
     <w:abstractNumId w:val="6"/>
   </w:num>
   <w:num w:numId="9">
-    <w:abstractNumId w:val="10"/>
+    <w:abstractNumId w:val="11"/>
   </w:num>
   <w:num w:numId="10">
     <w:abstractNumId w:val="1"/>
@@ -5547,6 +5680,9 @@
   </w:num>
   <w:num w:numId="14">
     <w:abstractNumId w:val="8"/>
+  </w:num>
+  <w:num w:numId="15">
+    <w:abstractNumId w:val="10"/>
   </w:num>
 </w:numbering>
 </file>

--- a/19日记.docx
+++ b/19日记.docx
@@ -5323,6 +5323,199 @@
           <w:lang w:val="en-US" w:eastAsia="zh-CN"/>
         </w:rPr>
         <w:t>继续学习Linux。</w:t>
+      </w:r>
+    </w:p>
+    <w:p>
+      <w:pPr>
+        <w:widowControl w:val="0"/>
+        <w:numPr>
+          <w:ilvl w:val="0"/>
+          <w:numId w:val="0"/>
+        </w:numPr>
+        <w:jc w:val="both"/>
+        <w:rPr>
+          <w:rFonts w:hint="eastAsia"/>
+          <w:lang w:val="en-US" w:eastAsia="zh-CN"/>
+        </w:rPr>
+      </w:pPr>
+    </w:p>
+    <w:p>
+      <w:pPr>
+        <w:pStyle w:val="2"/>
+        <w:bidi w:val="0"/>
+        <w:rPr>
+          <w:rFonts w:hint="eastAsia"/>
+          <w:lang w:val="en-US" w:eastAsia="zh-CN"/>
+        </w:rPr>
+      </w:pPr>
+      <w:r>
+        <w:rPr>
+          <w:rFonts w:hint="eastAsia"/>
+          <w:lang w:val="en-US" w:eastAsia="zh-CN"/>
+        </w:rPr>
+        <w:t>2019.9.5 周四</w:t>
+      </w:r>
+    </w:p>
+    <w:p>
+      <w:pPr>
+        <w:ind w:firstLine="420" w:firstLineChars="0"/>
+        <w:rPr>
+          <w:rFonts w:hint="eastAsia"/>
+          <w:lang w:val="en-US" w:eastAsia="zh-CN"/>
+        </w:rPr>
+      </w:pPr>
+      <w:r>
+        <w:rPr>
+          <w:rFonts w:hint="eastAsia"/>
+          <w:lang w:val="en-US" w:eastAsia="zh-CN"/>
+        </w:rPr>
+        <w:t>昨天正式的加入了招商局，见了几个领导，安排我下周四去淄博参加一个动漫城市IP的会议，我负责行程安排。</w:t>
+      </w:r>
+    </w:p>
+    <w:p>
+      <w:pPr>
+        <w:rPr>
+          <w:rFonts w:hint="eastAsia"/>
+          <w:lang w:val="en-US" w:eastAsia="zh-CN"/>
+        </w:rPr>
+      </w:pPr>
+    </w:p>
+    <w:p>
+      <w:pPr>
+        <w:pStyle w:val="2"/>
+        <w:bidi w:val="0"/>
+        <w:rPr>
+          <w:rFonts w:hint="eastAsia"/>
+          <w:lang w:val="en-US" w:eastAsia="zh-CN"/>
+        </w:rPr>
+      </w:pPr>
+      <w:r>
+        <w:rPr>
+          <w:rFonts w:hint="eastAsia"/>
+          <w:lang w:val="en-US" w:eastAsia="zh-CN"/>
+        </w:rPr>
+        <w:t>2019.9.6 周五</w:t>
+      </w:r>
+    </w:p>
+    <w:p>
+      <w:pPr>
+        <w:ind w:firstLine="420" w:firstLineChars="0"/>
+        <w:rPr>
+          <w:rFonts w:hint="eastAsia"/>
+          <w:lang w:val="en-US" w:eastAsia="zh-CN"/>
+        </w:rPr>
+      </w:pPr>
+      <w:r>
+        <w:rPr>
+          <w:rFonts w:hint="eastAsia"/>
+          <w:lang w:val="en-US" w:eastAsia="zh-CN"/>
+        </w:rPr>
+        <w:t>今天是我的生日，29岁的生日。今天的主要工作是学习招商的知识，编写文档，写出对招商工作的认识和自己的想法。</w:t>
+      </w:r>
+    </w:p>
+    <w:p>
+      <w:pPr>
+        <w:ind w:firstLine="420" w:firstLineChars="0"/>
+        <w:rPr>
+          <w:rFonts w:hint="eastAsia"/>
+          <w:lang w:val="en-US" w:eastAsia="zh-CN"/>
+        </w:rPr>
+      </w:pPr>
+      <w:r>
+        <w:rPr>
+          <w:rFonts w:hint="eastAsia"/>
+          <w:lang w:val="en-US" w:eastAsia="zh-CN"/>
+        </w:rPr>
+        <w:t>唉，我后悔了，这个单位好压抑啊。我的技术不重要了，重要的是我不擅长的言谈举止。工资比日照港低多了，还干着最不喜欢的工作。</w:t>
+      </w:r>
+    </w:p>
+    <w:p>
+      <w:pPr>
+        <w:ind w:firstLine="420" w:firstLineChars="0"/>
+        <w:rPr>
+          <w:rFonts w:hint="eastAsia"/>
+          <w:lang w:val="en-US" w:eastAsia="zh-CN"/>
+        </w:rPr>
+      </w:pPr>
+      <w:r>
+        <w:rPr>
+          <w:rFonts w:hint="eastAsia"/>
+          <w:lang w:val="en-US" w:eastAsia="zh-CN"/>
+        </w:rPr>
+        <w:t>唉我草，这特么回不去了，掉到死胡同里了，想回到日照港回不去了，再也找不到这么高的工资了，我充分的把自己作死了。忍着吧，死也得死在这个单位里了。我这辈子算是毁了，没什么大出息了。</w:t>
+      </w:r>
+    </w:p>
+    <w:p>
+      <w:pPr>
+        <w:ind w:firstLine="420" w:firstLineChars="0"/>
+        <w:rPr>
+          <w:rFonts w:hint="eastAsia"/>
+          <w:lang w:val="en-US" w:eastAsia="zh-CN"/>
+        </w:rPr>
+      </w:pPr>
+      <w:r>
+        <w:rPr>
+          <w:rFonts w:hint="eastAsia"/>
+          <w:lang w:val="en-US" w:eastAsia="zh-CN"/>
+        </w:rPr>
+        <w:t>就这样吧。</w:t>
+      </w:r>
+    </w:p>
+    <w:p>
+      <w:pPr>
+        <w:rPr>
+          <w:rFonts w:hint="eastAsia"/>
+          <w:lang w:val="en-US" w:eastAsia="zh-CN"/>
+        </w:rPr>
+      </w:pPr>
+    </w:p>
+    <w:p>
+      <w:pPr>
+        <w:pStyle w:val="2"/>
+        <w:bidi w:val="0"/>
+        <w:rPr>
+          <w:rFonts w:hint="eastAsia"/>
+          <w:lang w:val="en-US" w:eastAsia="zh-CN"/>
+        </w:rPr>
+      </w:pPr>
+      <w:r>
+        <w:rPr>
+          <w:rFonts w:hint="eastAsia"/>
+          <w:lang w:val="en-US" w:eastAsia="zh-CN"/>
+        </w:rPr>
+        <w:t>2019.9.16 周一</w:t>
+      </w:r>
+    </w:p>
+    <w:p>
+      <w:pPr>
+        <w:ind w:firstLine="420" w:firstLineChars="0"/>
+        <w:rPr>
+          <w:rFonts w:hint="eastAsia"/>
+          <w:lang w:val="en-US" w:eastAsia="zh-CN"/>
+        </w:rPr>
+      </w:pPr>
+      <w:r>
+        <w:rPr>
+          <w:rFonts w:hint="eastAsia"/>
+          <w:lang w:val="en-US" w:eastAsia="zh-CN"/>
+        </w:rPr>
+        <w:t>距离上次写日记已经过去10天了，这十天里我和宋书记去了趟淄博，过了个中秋。现在我的情绪稳定一些了，渐渐的熟悉这里了。确实，从工资层面我确实走了一步错棋。但是，怎么说呢，有些时候工资并不是一切。给自己定了个目标，5年时间，在招商局做出点名堂来。也许招商局并不是我最后一个单位，也许我还会去其他地方，都是不能确定的事。所以放宽心吧。</w:t>
+      </w:r>
+    </w:p>
+    <w:p>
+      <w:pPr>
+        <w:ind w:firstLine="420" w:firstLineChars="0"/>
+        <w:rPr>
+          <w:rFonts w:hint="default"/>
+          <w:lang w:val="en-US" w:eastAsia="zh-CN"/>
+        </w:rPr>
+      </w:pPr>
+      <w:r>
+        <w:rPr>
+          <w:rFonts w:hint="eastAsia"/>
+          <w:lang w:val="en-US" w:eastAsia="zh-CN"/>
+        </w:rPr>
+        <w:t>该加班的加班。自己选择的路，你能咋整呢？</w:t>
       </w:r>
       <w:bookmarkStart w:id="0" w:name="_GoBack"/>
       <w:bookmarkEnd w:id="0"/>

--- a/19日记.docx
+++ b/19日记.docx
@@ -5506,6 +5506,136 @@
       <w:pPr>
         <w:ind w:firstLine="420" w:firstLineChars="0"/>
         <w:rPr>
+          <w:rFonts w:hint="eastAsia"/>
+          <w:lang w:val="en-US" w:eastAsia="zh-CN"/>
+        </w:rPr>
+      </w:pPr>
+      <w:r>
+        <w:rPr>
+          <w:rFonts w:hint="eastAsia"/>
+          <w:lang w:val="en-US" w:eastAsia="zh-CN"/>
+        </w:rPr>
+        <w:t>该加班的加班。自己选择的路，你能咋整呢？</w:t>
+      </w:r>
+    </w:p>
+    <w:p>
+      <w:pPr>
+        <w:rPr>
+          <w:rFonts w:hint="eastAsia"/>
+          <w:lang w:val="en-US" w:eastAsia="zh-CN"/>
+        </w:rPr>
+      </w:pPr>
+    </w:p>
+    <w:p>
+      <w:pPr>
+        <w:pStyle w:val="2"/>
+        <w:bidi w:val="0"/>
+        <w:rPr>
+          <w:rFonts w:hint="eastAsia"/>
+          <w:lang w:val="en-US" w:eastAsia="zh-CN"/>
+        </w:rPr>
+      </w:pPr>
+      <w:r>
+        <w:rPr>
+          <w:rFonts w:hint="eastAsia"/>
+          <w:lang w:val="en-US" w:eastAsia="zh-CN"/>
+        </w:rPr>
+        <w:t>2019.10.16 周三</w:t>
+      </w:r>
+    </w:p>
+    <w:p>
+      <w:pPr>
+        <w:ind w:firstLine="420" w:firstLineChars="0"/>
+        <w:rPr>
+          <w:rFonts w:hint="eastAsia"/>
+          <w:lang w:val="en-US" w:eastAsia="zh-CN"/>
+        </w:rPr>
+      </w:pPr>
+      <w:r>
+        <w:rPr>
+          <w:rFonts w:hint="eastAsia"/>
+          <w:lang w:val="en-US" w:eastAsia="zh-CN"/>
+        </w:rPr>
+        <w:t>日记写的是越来越不勤了，距离上次写日记已经过去一个月了。不知不觉，来招商局已经快一个半月了。心情也稳定了下来，由阴转晴。在科室内部和同事的关系也都不错。可是这平稳的日子没维持多久，我就准备要去挂职了。</w:t>
+      </w:r>
+    </w:p>
+    <w:p>
+      <w:pPr>
+        <w:ind w:firstLine="420" w:firstLineChars="0"/>
+        <w:rPr>
+          <w:rFonts w:hint="eastAsia"/>
+          <w:lang w:val="en-US" w:eastAsia="zh-CN"/>
+        </w:rPr>
+      </w:pPr>
+      <w:r>
+        <w:rPr>
+          <w:rFonts w:hint="eastAsia"/>
+          <w:lang w:val="en-US" w:eastAsia="zh-CN"/>
+        </w:rPr>
+        <w:t>这件事来得太突然了，本来以为我会被调到统计科，但领导的安排还是出乎我的意料，直接让我去挂职了。经过了解才知道，挂职是培养后备干部的，可见组织上对我还是寄予希望的。也但愿吧，但愿自己能发挥出一百分的实力，得到组织的认可，未来自己在仕途上能有所作为。</w:t>
+      </w:r>
+    </w:p>
+    <w:p>
+      <w:pPr>
+        <w:ind w:firstLine="420" w:firstLineChars="0"/>
+        <w:rPr>
+          <w:rFonts w:hint="eastAsia"/>
+          <w:lang w:val="en-US" w:eastAsia="zh-CN"/>
+        </w:rPr>
+      </w:pPr>
+      <w:r>
+        <w:rPr>
+          <w:rFonts w:hint="eastAsia"/>
+          <w:lang w:val="en-US" w:eastAsia="zh-CN"/>
+        </w:rPr>
+        <w:t>工作应该会占据我工作日的全部精力，我希望我在周末能开发出第二份职业，这份职业要足够高端，足够有价值。一是补贴家用，二是丰富自己，成为斜杠青年。这件事不是可做可不做，而是非做不可，因为仅仅是工作的收入完全不能让我满足对金钱的渴望。</w:t>
+      </w:r>
+    </w:p>
+    <w:p>
+      <w:pPr>
+        <w:rPr>
+          <w:rFonts w:hint="eastAsia"/>
+          <w:lang w:val="en-US" w:eastAsia="zh-CN"/>
+        </w:rPr>
+      </w:pPr>
+    </w:p>
+    <w:p>
+      <w:pPr>
+        <w:pStyle w:val="2"/>
+        <w:bidi w:val="0"/>
+        <w:rPr>
+          <w:rFonts w:hint="eastAsia"/>
+          <w:lang w:val="en-US" w:eastAsia="zh-CN"/>
+        </w:rPr>
+      </w:pPr>
+      <w:r>
+        <w:rPr>
+          <w:rFonts w:hint="eastAsia"/>
+          <w:lang w:val="en-US" w:eastAsia="zh-CN"/>
+        </w:rPr>
+        <w:t>2019.10.17 周四</w:t>
+      </w:r>
+    </w:p>
+    <w:p>
+      <w:pPr>
+        <w:ind w:firstLine="420" w:firstLineChars="0"/>
+        <w:rPr>
+          <w:rFonts w:hint="eastAsia"/>
+          <w:lang w:val="en-US" w:eastAsia="zh-CN"/>
+        </w:rPr>
+      </w:pPr>
+      <w:r>
+        <w:rPr>
+          <w:rFonts w:hint="eastAsia"/>
+          <w:lang w:val="en-US" w:eastAsia="zh-CN"/>
+        </w:rPr>
+        <w:t>临近明天去挂职了，突然间犯了一个很大的错误，因为我的表述导致陈科长直接暴怒。我就不该去要什么文件，遇到关于自己的安排的事情，尽量的少问，多做就是了，尤其是遇到敏感的问题。好在道歉及时，陈科长没有继续生气，但是这个事必须引起重视。虽然这个事是陈科长的误会，但是很多时候要有心的避免问别人一些可能有敏感的问题，职场上没有任何人值得信任，值得乱说话，包括每一个人，每一个人！</w:t>
+      </w:r>
+    </w:p>
+    <w:p>
+      <w:pPr>
+        <w:ind w:firstLine="420" w:firstLineChars="0"/>
+        <w:rPr>
           <w:rFonts w:hint="default"/>
           <w:lang w:val="en-US" w:eastAsia="zh-CN"/>
         </w:rPr>
@@ -5515,7 +5645,7 @@
           <w:rFonts w:hint="eastAsia"/>
           <w:lang w:val="en-US" w:eastAsia="zh-CN"/>
         </w:rPr>
-        <w:t>该加班的加班。自己选择的路，你能咋整呢？</w:t>
+        <w:t>但愿不会影响我的前途和明天的挂职，明天尽量和陈哥修复关系。唉，机关里的人啊，真难处啊。务必注意自己的说话，务必不要和任何人走近，务必要保持谦虚谨慎的态度。</w:t>
       </w:r>
       <w:bookmarkStart w:id="0" w:name="_GoBack"/>
       <w:bookmarkEnd w:id="0"/>

--- a/19日记.docx
+++ b/19日记.docx
@@ -5636,6 +5636,88 @@
       <w:pPr>
         <w:ind w:firstLine="420" w:firstLineChars="0"/>
         <w:rPr>
+          <w:rFonts w:hint="eastAsia"/>
+          <w:lang w:val="en-US" w:eastAsia="zh-CN"/>
+        </w:rPr>
+      </w:pPr>
+      <w:r>
+        <w:rPr>
+          <w:rFonts w:hint="eastAsia"/>
+          <w:lang w:val="en-US" w:eastAsia="zh-CN"/>
+        </w:rPr>
+        <w:t>但愿不会影响我的前途和明天的挂职，明天尽量和陈哥修复关系。唉，机关里的人啊，真难处啊。务必注意自己的说话，务必不要和任何人走近，务必要保持谦虚谨慎的态度。</w:t>
+      </w:r>
+    </w:p>
+    <w:p>
+      <w:pPr>
+        <w:rPr>
+          <w:rFonts w:hint="eastAsia"/>
+          <w:lang w:val="en-US" w:eastAsia="zh-CN"/>
+        </w:rPr>
+      </w:pPr>
+    </w:p>
+    <w:p>
+      <w:pPr>
+        <w:pStyle w:val="2"/>
+        <w:bidi w:val="0"/>
+        <w:rPr>
+          <w:rFonts w:hint="eastAsia"/>
+          <w:lang w:val="en-US" w:eastAsia="zh-CN"/>
+        </w:rPr>
+      </w:pPr>
+      <w:r>
+        <w:rPr>
+          <w:rFonts w:hint="eastAsia"/>
+          <w:lang w:val="en-US" w:eastAsia="zh-CN"/>
+        </w:rPr>
+        <w:t>2019.10.23 周三</w:t>
+      </w:r>
+    </w:p>
+    <w:p>
+      <w:pPr>
+        <w:ind w:firstLine="420" w:firstLineChars="0"/>
+        <w:rPr>
+          <w:rFonts w:hint="eastAsia"/>
+          <w:lang w:val="en-US" w:eastAsia="zh-CN"/>
+        </w:rPr>
+      </w:pPr>
+      <w:r>
+        <w:rPr>
+          <w:rFonts w:hint="eastAsia"/>
+          <w:lang w:val="en-US" w:eastAsia="zh-CN"/>
+        </w:rPr>
+        <w:t>来街道已经有几天了，对街道也慢慢的习惯了。刚来没事干，后来让我去城管办，在哪里也是没事干，让我去负责平台的运营，接触了银河社区的工作人员，感觉他们都是机关工作的最底层，见了谁都要喊领导，我这么一个无名小卒，他们也怕。昨天去了卫生院，给他们做PPT，做到了晚上十点多。我发现这帮人即便是主任还是院长，水平都很一般，也不敢有领导的架子，基层就是基层。我在门口拍个照片，吓得整个医院都以为是来暗访的。真是挺有意思的，跟一帮“笨蛋”一起工作，哈哈，挺逗的。事后还给我300块的酬劳，我没敢收，胆子小，但是也怕违规，毕竟我是未来的处级干部啊！</w:t>
+      </w:r>
+    </w:p>
+    <w:p>
+      <w:pPr>
+        <w:rPr>
+          <w:rFonts w:hint="eastAsia"/>
+          <w:lang w:val="en-US" w:eastAsia="zh-CN"/>
+        </w:rPr>
+      </w:pPr>
+    </w:p>
+    <w:p>
+      <w:pPr>
+        <w:pStyle w:val="2"/>
+        <w:bidi w:val="0"/>
+        <w:rPr>
+          <w:rFonts w:hint="eastAsia"/>
+          <w:lang w:val="en-US" w:eastAsia="zh-CN"/>
+        </w:rPr>
+      </w:pPr>
+      <w:r>
+        <w:rPr>
+          <w:rFonts w:hint="eastAsia"/>
+          <w:lang w:val="en-US" w:eastAsia="zh-CN"/>
+        </w:rPr>
+        <w:t>2019.10.28 周一</w:t>
+      </w:r>
+    </w:p>
+    <w:p>
+      <w:pPr>
+        <w:ind w:firstLine="420" w:firstLineChars="0"/>
+        <w:rPr>
           <w:rFonts w:hint="default"/>
           <w:lang w:val="en-US" w:eastAsia="zh-CN"/>
         </w:rPr>
@@ -5645,7 +5727,7 @@
           <w:rFonts w:hint="eastAsia"/>
           <w:lang w:val="en-US" w:eastAsia="zh-CN"/>
         </w:rPr>
-        <w:t>但愿不会影响我的前途和明天的挂职，明天尽量和陈哥修复关系。唉，机关里的人啊，真难处啊。务必注意自己的说话，务必不要和任何人走近，务必要保持谦虚谨慎的态度。</w:t>
+        <w:t>给安排了值班，真不愿意啊，但是没办法，基层工作干就是了。周末给媳妇买上了车，终于不用担心刮风下雨了。今天还是想着干点啥能赚外快，昨天刘恩泽请客，感觉他开了个店赚了不少钱了。我和媳妇最惨的就是手里的钱太少了，我必须为了外快去做点事情了。想来想去还是想试试技术方面去突破，看看能不能围绕着微信、app、网页这三个产品去做些事情。唯一的成本就是服务器，我在基层工作，基层基本上没有互联网化，所以我还有很大的发挥空间。试试吧，不能太着急赚钱，不能让缺钱影响了我的决策。还是要结合兴趣、志向。</w:t>
       </w:r>
       <w:bookmarkStart w:id="0" w:name="_GoBack"/>
       <w:bookmarkEnd w:id="0"/>
@@ -6315,7 +6397,6 @@
     <w:qFormat/>
     <w:uiPriority w:val="0"/>
     <w:tblPr>
-      <w:tblLayout w:type="fixed"/>
       <w:tblCellMar>
         <w:top w:w="0" w:type="dxa"/>
         <w:left w:w="108" w:type="dxa"/>

--- a/19日记.docx
+++ b/19日记.docx
@@ -5718,16 +5718,105 @@
       <w:pPr>
         <w:ind w:firstLine="420" w:firstLineChars="0"/>
         <w:rPr>
+          <w:rFonts w:hint="eastAsia"/>
+          <w:lang w:val="en-US" w:eastAsia="zh-CN"/>
+        </w:rPr>
+      </w:pPr>
+      <w:r>
+        <w:rPr>
+          <w:rFonts w:hint="eastAsia"/>
+          <w:lang w:val="en-US" w:eastAsia="zh-CN"/>
+        </w:rPr>
+        <w:t>给安排了值班，真不愿意啊，但是没办法，基层工作干就是了。周末给媳妇买上了车，终于不用担心刮风下雨了。今天还是想着干点啥能赚外快，昨天刘恩泽请客，感觉他开了个店赚了不少钱了。我和媳妇最惨的就是手里的钱太少了，我必须为了外快去做点事情了。想来想去还是想试试技术方面去突破，看看能不能围绕着微信、app、网页这三个产品去做些事情。唯一的成本就是服务器，我在基层工作，基层基本上没有互联网化，所以我还有很大的发挥空间。试试吧，不能太着急赚钱，不能让缺钱影响了我的决策。还是要结合兴趣、志向。</w:t>
+      </w:r>
+    </w:p>
+    <w:p>
+      <w:pPr>
+        <w:rPr>
+          <w:rFonts w:hint="eastAsia"/>
+          <w:lang w:val="en-US" w:eastAsia="zh-CN"/>
+        </w:rPr>
+      </w:pPr>
+    </w:p>
+    <w:p>
+      <w:pPr>
+        <w:pStyle w:val="2"/>
+        <w:bidi w:val="0"/>
+        <w:rPr>
           <w:rFonts w:hint="default"/>
-          <w:lang w:val="en-US" w:eastAsia="zh-CN"/>
-        </w:rPr>
-      </w:pPr>
-      <w:r>
-        <w:rPr>
-          <w:rFonts w:hint="eastAsia"/>
-          <w:lang w:val="en-US" w:eastAsia="zh-CN"/>
-        </w:rPr>
-        <w:t>给安排了值班，真不愿意啊，但是没办法，基层工作干就是了。周末给媳妇买上了车，终于不用担心刮风下雨了。今天还是想着干点啥能赚外快，昨天刘恩泽请客，感觉他开了个店赚了不少钱了。我和媳妇最惨的就是手里的钱太少了，我必须为了外快去做点事情了。想来想去还是想试试技术方面去突破，看看能不能围绕着微信、app、网页这三个产品去做些事情。唯一的成本就是服务器，我在基层工作，基层基本上没有互联网化，所以我还有很大的发挥空间。试试吧，不能太着急赚钱，不能让缺钱影响了我的决策。还是要结合兴趣、志向。</w:t>
+          <w:lang w:eastAsia="zh-CN"/>
+        </w:rPr>
+      </w:pPr>
+      <w:r>
+        <w:rPr>
+          <w:rFonts w:hint="default"/>
+          <w:lang w:eastAsia="zh-CN"/>
+        </w:rPr>
+        <w:t>2019.12.23 周一</w:t>
+      </w:r>
+    </w:p>
+    <w:p>
+      <w:pPr>
+        <w:ind w:firstLine="420" w:firstLineChars="0"/>
+        <w:rPr>
+          <w:rFonts w:hint="default"/>
+          <w:lang w:eastAsia="zh-CN"/>
+        </w:rPr>
+      </w:pPr>
+      <w:r>
+        <w:rPr>
+          <w:rFonts w:hint="default"/>
+          <w:lang w:eastAsia="zh-CN"/>
+        </w:rPr>
+        <w:t>今天王委员跟我说让我去做开票类的工作，是新成立的部门。我认为总比我现在这样无所事事强。</w:t>
+      </w:r>
+    </w:p>
+    <w:p>
+      <w:pPr>
+        <w:ind w:firstLine="420" w:firstLineChars="0"/>
+        <w:rPr>
+          <w:rFonts w:hint="default"/>
+          <w:lang w:eastAsia="zh-CN"/>
+        </w:rPr>
+      </w:pPr>
+      <w:r>
+        <w:rPr>
+          <w:rFonts w:hint="default"/>
+          <w:lang w:eastAsia="zh-CN"/>
+        </w:rPr>
+        <w:t>今年即将过去，2019日记也接近尾声，挂职工作遇到了一些问题，但是我相信都能解决的。今年是个收获之年，但也是问题之年。换了工作，开始了崭新的人生，也努力让自己变得更好，改变自己的缺点。但是今年两个考试都没通过，这是今年最重要的目标，导致这样原因还是因为换工作。朵朵今年也在健康的成长，今年很好，明年更好吧。</w:t>
+      </w:r>
+    </w:p>
+    <w:p>
+      <w:pPr>
+        <w:ind w:firstLine="420" w:firstLineChars="0"/>
+        <w:rPr>
+          <w:rFonts w:hint="default"/>
+          <w:lang w:eastAsia="zh-CN"/>
+        </w:rPr>
+      </w:pPr>
+      <w:r>
+        <w:rPr>
+          <w:rFonts w:hint="default"/>
+          <w:lang w:eastAsia="zh-CN"/>
+        </w:rPr>
+        <w:t>明年旅游小镇就能建成了，老婆要努力的换工作，我挂职也即将结束，车贷也即将还完，买房要提上日程，朵朵也会快乐的成长，都会越来越好的。</w:t>
+      </w:r>
+    </w:p>
+    <w:p>
+      <w:pPr>
+        <w:ind w:firstLine="420" w:firstLineChars="0"/>
+        <w:rPr>
+          <w:rFonts w:hint="default"/>
+          <w:lang w:eastAsia="zh-CN"/>
+        </w:rPr>
+      </w:pPr>
+      <w:r>
+        <w:rPr>
+          <w:rFonts w:hint="default"/>
+          <w:lang w:eastAsia="zh-CN"/>
+        </w:rPr>
+        <w:t>如果没有很重要的事需要记录的话，2019日记即将完结......</w:t>
       </w:r>
       <w:bookmarkStart w:id="0" w:name="_GoBack"/>
       <w:bookmarkEnd w:id="0"/>
@@ -6385,18 +6474,19 @@
       <w:sz w:val="44"/>
     </w:rPr>
   </w:style>
-  <w:style w:type="character" w:default="1" w:styleId="4">
+  <w:style w:type="character" w:default="1" w:styleId="3">
     <w:name w:val="Default Paragraph Font"/>
     <w:semiHidden/>
     <w:qFormat/>
     <w:uiPriority w:val="0"/>
   </w:style>
-  <w:style w:type="table" w:default="1" w:styleId="3">
+  <w:style w:type="table" w:default="1" w:styleId="4">
     <w:name w:val="Normal Table"/>
     <w:semiHidden/>
     <w:qFormat/>
     <w:uiPriority w:val="0"/>
     <w:tblPr>
+      <w:tblLayout w:type="fixed"/>
       <w:tblCellMar>
         <w:top w:w="0" w:type="dxa"/>
         <w:left w:w="108" w:type="dxa"/>

--- a/19日记.docx
+++ b/19日记.docx
@@ -5718,6 +5718,88 @@
       <w:pPr>
         <w:ind w:firstLine="420" w:firstLineChars="0"/>
         <w:rPr>
+          <w:rFonts w:hint="eastAsia"/>
+          <w:lang w:val="en-US" w:eastAsia="zh-CN"/>
+        </w:rPr>
+      </w:pPr>
+      <w:r>
+        <w:rPr>
+          <w:rFonts w:hint="eastAsia"/>
+          <w:lang w:val="en-US" w:eastAsia="zh-CN"/>
+        </w:rPr>
+        <w:t>给安排了值班，真不愿意啊，但是没办法，基层工作干就是了。周末给媳妇买上了车，终于不用担心刮风下雨了。今天还是想着干点啥能赚外快，昨天刘恩泽请客，感觉他开了个店赚了不少钱了。我和媳妇最惨的就是手里的钱太少了，我必须为了外快去做点事情了。想来想去还是想试试技术方面去突破，看看能不能围绕着微信、app、网页这三个产品去做些事情。唯一的成本就是服务器，我在基层工作，基层基本上没有互联网化，所以我还有很大的发挥空间。试试吧，不能太着急赚钱，不能让缺钱影响了我的决策。还是要结合兴趣、志向。</w:t>
+      </w:r>
+    </w:p>
+    <w:p>
+      <w:pPr>
+        <w:rPr>
+          <w:rFonts w:hint="eastAsia"/>
+          <w:lang w:val="en-US" w:eastAsia="zh-CN"/>
+        </w:rPr>
+      </w:pPr>
+    </w:p>
+    <w:p>
+      <w:pPr>
+        <w:pStyle w:val="2"/>
+        <w:bidi w:val="0"/>
+        <w:rPr>
+          <w:rFonts w:hint="eastAsia"/>
+          <w:lang w:val="en-US" w:eastAsia="zh-CN"/>
+        </w:rPr>
+      </w:pPr>
+      <w:r>
+        <w:rPr>
+          <w:rFonts w:hint="eastAsia"/>
+          <w:lang w:val="en-US" w:eastAsia="zh-CN"/>
+        </w:rPr>
+        <w:t>2019.10.29 周二</w:t>
+      </w:r>
+    </w:p>
+    <w:p>
+      <w:pPr>
+        <w:ind w:firstLine="420" w:firstLineChars="0"/>
+        <w:rPr>
+          <w:rFonts w:hint="eastAsia"/>
+          <w:lang w:val="en-US" w:eastAsia="zh-CN"/>
+        </w:rPr>
+      </w:pPr>
+      <w:r>
+        <w:rPr>
+          <w:rFonts w:hint="eastAsia"/>
+          <w:lang w:val="en-US" w:eastAsia="zh-CN"/>
+        </w:rPr>
+        <w:t>今天去文印店打印东西，跟老板聊了聊，老板说他们店一年的营业额在800万到1000万！惊呆我了！一个不起眼的店竟然有这么大的利润？这太不可思议了。仔细想想，老板能达到今天的地步也是有原因的，第一，秦楼街道这边没有什么正规的打印店，而且离大学城也不算太远，完全是独占性的资源。第二，老板干了好多年了，认识很多人，各种活动现场布置都会找他，这才是他的核心竞争力。</w:t>
+      </w:r>
+    </w:p>
+    <w:p>
+      <w:pPr>
+        <w:ind w:firstLine="420" w:firstLineChars="0"/>
+        <w:rPr>
+          <w:rFonts w:hint="eastAsia"/>
+          <w:lang w:val="en-US" w:eastAsia="zh-CN"/>
+        </w:rPr>
+      </w:pPr>
+      <w:r>
+        <w:rPr>
+          <w:rFonts w:hint="eastAsia"/>
+          <w:lang w:val="en-US" w:eastAsia="zh-CN"/>
+        </w:rPr>
+        <w:t>说白了，赚钱是需要人脉的，我现在不具备这种资源，我更多的是先积累能力，慢慢积累人脉。</w:t>
+      </w:r>
+    </w:p>
+    <w:p>
+      <w:pPr>
+        <w:rPr>
+          <w:rFonts w:hint="eastAsia"/>
+          <w:lang w:val="en-US" w:eastAsia="zh-CN"/>
+        </w:rPr>
+      </w:pPr>
+    </w:p>
+    <w:p>
+      <w:pPr>
+        <w:pStyle w:val="2"/>
+        <w:bidi w:val="0"/>
+        <w:rPr>
           <w:rFonts w:hint="default"/>
           <w:lang w:val="en-US" w:eastAsia="zh-CN"/>
         </w:rPr>
@@ -5727,7 +5809,144 @@
           <w:rFonts w:hint="eastAsia"/>
           <w:lang w:val="en-US" w:eastAsia="zh-CN"/>
         </w:rPr>
-        <w:t>给安排了值班，真不愿意啊，但是没办法，基层工作干就是了。周末给媳妇买上了车，终于不用担心刮风下雨了。今天还是想着干点啥能赚外快，昨天刘恩泽请客，感觉他开了个店赚了不少钱了。我和媳妇最惨的就是手里的钱太少了，我必须为了外快去做点事情了。想来想去还是想试试技术方面去突破，看看能不能围绕着微信、app、网页这三个产品去做些事情。唯一的成本就是服务器，我在基层工作，基层基本上没有互联网化，所以我还有很大的发挥空间。试试吧，不能太着急赚钱，不能让缺钱影响了我的决策。还是要结合兴趣、志向。</w:t>
+        <w:t>2019.11.11 周一</w:t>
+      </w:r>
+    </w:p>
+    <w:p>
+      <w:pPr>
+        <w:ind w:firstLine="420" w:firstLineChars="0"/>
+        <w:rPr>
+          <w:rFonts w:hint="default"/>
+          <w:lang w:val="en-US" w:eastAsia="zh-CN"/>
+        </w:rPr>
+      </w:pPr>
+      <w:r>
+        <w:rPr>
+          <w:rFonts w:hint="eastAsia"/>
+          <w:lang w:val="en-US" w:eastAsia="zh-CN"/>
+        </w:rPr>
+        <w:t>一、工作方面</w:t>
+      </w:r>
+    </w:p>
+    <w:p>
+      <w:pPr>
+        <w:ind w:firstLine="420" w:firstLineChars="0"/>
+        <w:rPr>
+          <w:rFonts w:hint="eastAsia"/>
+          <w:lang w:val="en-US" w:eastAsia="zh-CN"/>
+        </w:rPr>
+      </w:pPr>
+      <w:r>
+        <w:rPr>
+          <w:rFonts w:hint="eastAsia"/>
+          <w:lang w:val="en-US" w:eastAsia="zh-CN"/>
+        </w:rPr>
+        <w:t>今天，我跟随领导参加了区领导对活力区的考察活动，对活力区的项目有了第一印象，这是我来秦楼后，第一次参与招商工作。其他的工作都是办公室的工作，值班、做个PPT等等。说实话，我的兴趣确实在招商领域，街道的郭峰主任主要负责招商办，我应该多和他联系。</w:t>
+      </w:r>
+    </w:p>
+    <w:p>
+      <w:pPr>
+        <w:ind w:firstLine="420" w:firstLineChars="0"/>
+        <w:rPr>
+          <w:rFonts w:hint="eastAsia"/>
+          <w:lang w:val="en-US" w:eastAsia="zh-CN"/>
+        </w:rPr>
+      </w:pPr>
+      <w:r>
+        <w:rPr>
+          <w:rFonts w:hint="eastAsia"/>
+          <w:lang w:val="en-US" w:eastAsia="zh-CN"/>
+        </w:rPr>
+        <w:t>来秦楼街道快一个月了，做得工作非常的少，而且简单，这让我非常的担心，我担心我挂职期间表现不好，我需要多参与工作，没事的时候，去办办文，让自己对政府机构更加熟悉。</w:t>
+      </w:r>
+    </w:p>
+    <w:p>
+      <w:pPr>
+        <w:ind w:firstLine="420" w:firstLineChars="0"/>
+        <w:rPr>
+          <w:rFonts w:hint="default"/>
+          <w:lang w:val="en-US" w:eastAsia="zh-CN"/>
+        </w:rPr>
+      </w:pPr>
+      <w:r>
+        <w:rPr>
+          <w:rFonts w:hint="eastAsia"/>
+          <w:lang w:val="en-US" w:eastAsia="zh-CN"/>
+        </w:rPr>
+        <w:t>二、理财方面</w:t>
+      </w:r>
+    </w:p>
+    <w:p>
+      <w:pPr>
+        <w:ind w:firstLine="420" w:firstLineChars="0"/>
+        <w:rPr>
+          <w:rFonts w:hint="eastAsia"/>
+          <w:lang w:val="en-US" w:eastAsia="zh-CN"/>
+        </w:rPr>
+      </w:pPr>
+      <w:r>
+        <w:rPr>
+          <w:rFonts w:hint="eastAsia"/>
+          <w:lang w:val="en-US" w:eastAsia="zh-CN"/>
+        </w:rPr>
+        <w:t>今天双十一，媳妇买了很多东西，股市也随着购物热情打折了，沪指跌了将近2%，跌到了2909点，果断加仓1600元，目前仓位8081元，截止到上周五总盈利1305元。</w:t>
+      </w:r>
+    </w:p>
+    <w:p>
+      <w:pPr>
+        <w:rPr>
+          <w:rFonts w:hint="eastAsia"/>
+          <w:lang w:val="en-US" w:eastAsia="zh-CN"/>
+        </w:rPr>
+      </w:pPr>
+    </w:p>
+    <w:p>
+      <w:pPr>
+        <w:pStyle w:val="2"/>
+        <w:bidi w:val="0"/>
+        <w:rPr>
+          <w:rFonts w:hint="eastAsia"/>
+          <w:lang w:val="en-US" w:eastAsia="zh-CN"/>
+        </w:rPr>
+      </w:pPr>
+      <w:r>
+        <w:rPr>
+          <w:rFonts w:hint="eastAsia"/>
+          <w:lang w:val="en-US" w:eastAsia="zh-CN"/>
+        </w:rPr>
+        <w:t>2019.11.17 周天</w:t>
+      </w:r>
+    </w:p>
+    <w:p>
+      <w:pPr>
+        <w:ind w:firstLine="420" w:firstLineChars="0"/>
+        <w:rPr>
+          <w:rFonts w:hint="eastAsia"/>
+          <w:lang w:val="en-US" w:eastAsia="zh-CN"/>
+        </w:rPr>
+      </w:pPr>
+      <w:r>
+        <w:rPr>
+          <w:rFonts w:hint="eastAsia"/>
+          <w:lang w:val="en-US" w:eastAsia="zh-CN"/>
+        </w:rPr>
+        <w:t>上个周纪念日我在招商局加班加到凌晨两点半，直接没法过节了。事后发现其实过与不过都差不多，似乎并不影响两个人的状态。我感觉这不是一个好现象，我和媳妇两个人已经完全没有仪式感了。生活平淡的就像一碗水，毫无波澜。两个人就是在强制的说开心，实际上没有任何行动。我觉得钱应该是阻碍我们的一大因素，最近这一年确实没钱，不敢动。但我想不能就这样的生活，生活总得有点激情，否则就是两个人搭伙过日子而已。</w:t>
+      </w:r>
+    </w:p>
+    <w:p>
+      <w:pPr>
+        <w:ind w:firstLine="420" w:firstLineChars="0"/>
+        <w:rPr>
+          <w:rFonts w:hint="default"/>
+          <w:lang w:val="en-US" w:eastAsia="zh-CN"/>
+        </w:rPr>
+      </w:pPr>
+      <w:r>
+        <w:rPr>
+          <w:rFonts w:hint="eastAsia"/>
+          <w:lang w:val="en-US" w:eastAsia="zh-CN"/>
+        </w:rPr>
+        <w:t>今天又来秦楼值班了，算算来秦楼差不多一个月了，这一个月慢慢习惯了这里，活少。在招商局就感觉暗无天日，干不完的活，加不完的班。上周五办了薪金卡，发了2100的取暖费。</w:t>
       </w:r>
       <w:bookmarkStart w:id="0" w:name="_GoBack"/>
       <w:bookmarkEnd w:id="0"/>
